--- a/Project info/CA_report_final.docx
+++ b/Project info/CA_report_final.docx
@@ -35,7 +35,7 @@
     </w:p>
     <w:tbl>
       <w:tblPr>
-        <w:tblW w:w="9950" w:type="dxa"/>
+        <w:tblW w:w="9957" w:type="dxa"/>
         <w:tblInd w:w="-27" w:type="dxa"/>
         <w:tblBorders>
           <w:top w:val="single" w:sz="8" w:space="0" w:color="000001"/>
@@ -54,17 +54,18 @@
         <w:tblLook w:val="0600" w:firstRow="0" w:lastRow="0" w:firstColumn="0" w:lastColumn="0" w:noHBand="1" w:noVBand="1"/>
       </w:tblPr>
       <w:tblGrid>
-        <w:gridCol w:w="1659"/>
-        <w:gridCol w:w="1659"/>
-        <w:gridCol w:w="1658"/>
-        <w:gridCol w:w="1659"/>
-        <w:gridCol w:w="1659"/>
-        <w:gridCol w:w="1656"/>
+        <w:gridCol w:w="1598"/>
+        <w:gridCol w:w="1537"/>
+        <w:gridCol w:w="1193"/>
+        <w:gridCol w:w="1354"/>
+        <w:gridCol w:w="1442"/>
+        <w:gridCol w:w="1400"/>
+        <w:gridCol w:w="1433"/>
       </w:tblGrid>
       <w:tr>
         <w:tc>
           <w:tcPr>
-            <w:tcW w:w="1659" w:type="dxa"/>
+            <w:tcW w:w="1598" w:type="dxa"/>
             <w:tcBorders>
               <w:top w:val="single" w:sz="8" w:space="0" w:color="000001"/>
               <w:left w:val="single" w:sz="8" w:space="0" w:color="000001"/>
@@ -96,7 +97,7 @@
         </w:tc>
         <w:tc>
           <w:tcPr>
-            <w:tcW w:w="1659" w:type="dxa"/>
+            <w:tcW w:w="1537" w:type="dxa"/>
             <w:tcBorders>
               <w:top w:val="single" w:sz="8" w:space="0" w:color="000001"/>
               <w:left w:val="single" w:sz="8" w:space="0" w:color="000001"/>
@@ -122,13 +123,122 @@
                 <w:i/>
                 <w:color w:val="00000A"/>
               </w:rPr>
-              <w:t xml:space="preserve">Area </w:t>
+              <w:t>Total</w:t>
+            </w:r>
+            <w:r>
+              <w:rPr>
+                <w:i/>
+                <w:color w:val="00000A"/>
+              </w:rPr>
+              <w:t xml:space="preserve"> Cell</w:t>
+            </w:r>
+            <w:r>
+              <w:rPr>
+                <w:i/>
+                <w:color w:val="00000A"/>
+              </w:rPr>
+              <w:t xml:space="preserve"> Area (mm</w:t>
+            </w:r>
+            <w:r>
+              <w:rPr>
+                <w:i/>
+                <w:color w:val="00000A"/>
+                <w:vertAlign w:val="superscript"/>
+              </w:rPr>
+              <w:t>2</w:t>
+            </w:r>
+            <w:r>
+              <w:rPr>
+                <w:i/>
+                <w:color w:val="00000A"/>
+              </w:rPr>
+              <w:t>)</w:t>
             </w:r>
           </w:p>
         </w:tc>
         <w:tc>
           <w:tcPr>
-            <w:tcW w:w="1658" w:type="dxa"/>
+            <w:tcW w:w="1193" w:type="dxa"/>
+            <w:tcBorders>
+              <w:top w:val="single" w:sz="8" w:space="0" w:color="000001"/>
+              <w:left w:val="single" w:sz="8" w:space="0" w:color="000001"/>
+              <w:bottom w:val="single" w:sz="8" w:space="0" w:color="000001"/>
+              <w:right w:val="single" w:sz="8" w:space="0" w:color="000001"/>
+            </w:tcBorders>
+          </w:tcPr>
+          <w:p>
+            <w:pPr>
+              <w:widowControl w:val="0"/>
+              <w:spacing w:before="0" w:after="0" w:line="240" w:lineRule="auto"/>
+              <w:rPr>
+                <w:i/>
+                <w:color w:val="auto"/>
+              </w:rPr>
+            </w:pPr>
+            <w:r>
+              <w:rPr>
+                <w:i/>
+                <w:color w:val="auto"/>
+              </w:rPr>
+              <w:t>Area without</w:t>
+            </w:r>
+            <w:r>
+              <w:rPr>
+                <w:i/>
+                <w:color w:val="auto"/>
+              </w:rPr>
+              <w:t xml:space="preserve"> </w:t>
+            </w:r>
+            <w:r>
+              <w:rPr>
+                <w:i/>
+                <w:color w:val="auto"/>
+              </w:rPr>
+              <w:t xml:space="preserve">data path </w:t>
+            </w:r>
+            <w:r>
+              <w:rPr>
+                <w:i/>
+                <w:color w:val="auto"/>
+              </w:rPr>
+              <w:t>(mm</w:t>
+            </w:r>
+            <w:proofErr w:type="gramStart"/>
+            <w:r>
+              <w:rPr>
+                <w:i/>
+                <w:color w:val="auto"/>
+                <w:vertAlign w:val="superscript"/>
+              </w:rPr>
+              <w:t>2</w:t>
+            </w:r>
+            <w:r>
+              <w:rPr>
+                <w:i/>
+                <w:color w:val="auto"/>
+              </w:rPr>
+              <w:t>)</w:t>
+            </w:r>
+            <w:r>
+              <w:rPr>
+                <w:i/>
+                <w:color w:val="auto"/>
+              </w:rPr>
+              <w:t>*</w:t>
+            </w:r>
+            <w:proofErr w:type="gramEnd"/>
+            <w:r>
+              <w:rPr>
+                <w:i/>
+                <w:color w:val="auto"/>
+              </w:rPr>
+              <w:t xml:space="preserve"> </w:t>
+            </w:r>
+          </w:p>
+        </w:tc>
+        <w:tc>
+          <w:tcPr>
+            <w:tcW w:w="1354" w:type="dxa"/>
             <w:tcBorders>
               <w:top w:val="single" w:sz="8" w:space="0" w:color="000001"/>
               <w:left w:val="single" w:sz="8" w:space="0" w:color="000001"/>
@@ -160,7 +270,7 @@
         </w:tc>
         <w:tc>
           <w:tcPr>
-            <w:tcW w:w="1659" w:type="dxa"/>
+            <w:tcW w:w="1442" w:type="dxa"/>
             <w:tcBorders>
               <w:top w:val="single" w:sz="8" w:space="0" w:color="000001"/>
               <w:left w:val="single" w:sz="8" w:space="0" w:color="000001"/>
@@ -186,13 +296,13 @@
                 <w:i/>
                 <w:color w:val="00000A"/>
               </w:rPr>
-              <w:t>Maximum Operating Frequency</w:t>
+              <w:t>Maximum Operating Frequency (MHz)</w:t>
             </w:r>
           </w:p>
         </w:tc>
         <w:tc>
           <w:tcPr>
-            <w:tcW w:w="1659" w:type="dxa"/>
+            <w:tcW w:w="1400" w:type="dxa"/>
             <w:tcBorders>
               <w:top w:val="single" w:sz="8" w:space="0" w:color="000001"/>
               <w:left w:val="single" w:sz="8" w:space="0" w:color="000001"/>
@@ -220,18 +330,11 @@
               </w:rPr>
               <w:t>Number of Cycles for program MULT</w:t>
             </w:r>
-            <w:r>
-              <w:rPr>
-                <w:i/>
-                <w:color w:val="00000A"/>
-              </w:rPr>
-              <w:t>**</w:t>
-            </w:r>
           </w:p>
         </w:tc>
         <w:tc>
           <w:tcPr>
-            <w:tcW w:w="1656" w:type="dxa"/>
+            <w:tcW w:w="1433" w:type="dxa"/>
             <w:tcBorders>
               <w:top w:val="single" w:sz="8" w:space="0" w:color="000001"/>
               <w:left w:val="single" w:sz="8" w:space="0" w:color="000001"/>
@@ -268,7 +371,7 @@
         </w:trPr>
         <w:tc>
           <w:tcPr>
-            <w:tcW w:w="1659" w:type="dxa"/>
+            <w:tcW w:w="1598" w:type="dxa"/>
             <w:tcBorders>
               <w:top w:val="single" w:sz="8" w:space="0" w:color="000001"/>
               <w:left w:val="single" w:sz="8" w:space="0" w:color="000001"/>
@@ -310,7 +413,7 @@
         </w:tc>
         <w:tc>
           <w:tcPr>
-            <w:tcW w:w="1659" w:type="dxa"/>
+            <w:tcW w:w="1537" w:type="dxa"/>
             <w:tcBorders>
               <w:top w:val="single" w:sz="8" w:space="0" w:color="000001"/>
               <w:left w:val="single" w:sz="8" w:space="0" w:color="000001"/>
@@ -362,6 +465,27 @@
                 <w:color w:val="00000A"/>
               </w:rPr>
             </w:pPr>
+          </w:p>
+        </w:tc>
+        <w:tc>
+          <w:tcPr>
+            <w:tcW w:w="1193" w:type="dxa"/>
+            <w:tcBorders>
+              <w:top w:val="single" w:sz="8" w:space="0" w:color="000001"/>
+              <w:left w:val="single" w:sz="8" w:space="0" w:color="000001"/>
+              <w:bottom w:val="single" w:sz="8" w:space="0" w:color="000001"/>
+              <w:right w:val="single" w:sz="8" w:space="0" w:color="000001"/>
+            </w:tcBorders>
+          </w:tcPr>
+          <w:p>
+            <w:pPr>
+              <w:widowControl w:val="0"/>
+              <w:spacing w:before="0" w:after="0" w:line="240" w:lineRule="auto"/>
+              <w:rPr>
+                <w:i/>
+                <w:color w:val="00000A"/>
+              </w:rPr>
+            </w:pPr>
             <w:r>
               <w:rPr>
                 <w:i/>
@@ -380,20 +504,10 @@
               </w:rPr>
             </w:pPr>
           </w:p>
-          <w:p>
-            <w:pPr>
-              <w:widowControl w:val="0"/>
-              <w:spacing w:before="0" w:after="0" w:line="240" w:lineRule="auto"/>
-              <w:rPr>
-                <w:i/>
-                <w:color w:val="00000A"/>
-              </w:rPr>
-            </w:pPr>
-          </w:p>
         </w:tc>
         <w:tc>
           <w:tcPr>
-            <w:tcW w:w="1658" w:type="dxa"/>
+            <w:tcW w:w="1354" w:type="dxa"/>
             <w:tcBorders>
               <w:top w:val="single" w:sz="8" w:space="0" w:color="000001"/>
               <w:left w:val="single" w:sz="8" w:space="0" w:color="000001"/>
@@ -425,7 +539,7 @@
         </w:tc>
         <w:tc>
           <w:tcPr>
-            <w:tcW w:w="1659" w:type="dxa"/>
+            <w:tcW w:w="1442" w:type="dxa"/>
             <w:tcBorders>
               <w:top w:val="single" w:sz="8" w:space="0" w:color="000001"/>
               <w:left w:val="single" w:sz="8" w:space="0" w:color="000001"/>
@@ -457,7 +571,7 @@
         </w:tc>
         <w:tc>
           <w:tcPr>
-            <w:tcW w:w="1659" w:type="dxa"/>
+            <w:tcW w:w="1400" w:type="dxa"/>
             <w:tcBorders>
               <w:top w:val="single" w:sz="8" w:space="0" w:color="000001"/>
               <w:left w:val="single" w:sz="8" w:space="0" w:color="000001"/>
@@ -489,7 +603,7 @@
         </w:tc>
         <w:tc>
           <w:tcPr>
-            <w:tcW w:w="1656" w:type="dxa"/>
+            <w:tcW w:w="1433" w:type="dxa"/>
             <w:tcBorders>
               <w:top w:val="single" w:sz="8" w:space="0" w:color="000001"/>
               <w:left w:val="single" w:sz="8" w:space="0" w:color="000001"/>
@@ -526,7 +640,7 @@
         </w:trPr>
         <w:tc>
           <w:tcPr>
-            <w:tcW w:w="1659" w:type="dxa"/>
+            <w:tcW w:w="1598" w:type="dxa"/>
             <w:tcBorders>
               <w:top w:val="single" w:sz="8" w:space="0" w:color="000001"/>
               <w:left w:val="single" w:sz="8" w:space="0" w:color="000001"/>
@@ -558,7 +672,7 @@
         </w:tc>
         <w:tc>
           <w:tcPr>
-            <w:tcW w:w="1659" w:type="dxa"/>
+            <w:tcW w:w="1537" w:type="dxa"/>
             <w:tcBorders>
               <w:top w:val="single" w:sz="8" w:space="0" w:color="000001"/>
               <w:left w:val="single" w:sz="8" w:space="0" w:color="000001"/>
@@ -601,6 +715,17 @@
               <w:t>550.7889</w:t>
             </w:r>
           </w:p>
+        </w:tc>
+        <w:tc>
+          <w:tcPr>
+            <w:tcW w:w="1193" w:type="dxa"/>
+            <w:tcBorders>
+              <w:top w:val="single" w:sz="8" w:space="0" w:color="000001"/>
+              <w:left w:val="single" w:sz="8" w:space="0" w:color="000001"/>
+              <w:bottom w:val="single" w:sz="8" w:space="0" w:color="000001"/>
+              <w:right w:val="single" w:sz="8" w:space="0" w:color="000001"/>
+            </w:tcBorders>
+          </w:tcPr>
           <w:p>
             <w:pPr>
               <w:widowControl w:val="0"/>
@@ -621,7 +746,7 @@
         </w:tc>
         <w:tc>
           <w:tcPr>
-            <w:tcW w:w="1658" w:type="dxa"/>
+            <w:tcW w:w="1354" w:type="dxa"/>
             <w:tcBorders>
               <w:top w:val="single" w:sz="8" w:space="0" w:color="000001"/>
               <w:left w:val="single" w:sz="8" w:space="0" w:color="000001"/>
@@ -653,7 +778,7 @@
         </w:tc>
         <w:tc>
           <w:tcPr>
-            <w:tcW w:w="1659" w:type="dxa"/>
+            <w:tcW w:w="1442" w:type="dxa"/>
             <w:tcBorders>
               <w:top w:val="single" w:sz="8" w:space="0" w:color="000001"/>
               <w:left w:val="single" w:sz="8" w:space="0" w:color="000001"/>
@@ -685,7 +810,7 @@
         </w:tc>
         <w:tc>
           <w:tcPr>
-            <w:tcW w:w="1659" w:type="dxa"/>
+            <w:tcW w:w="1400" w:type="dxa"/>
             <w:tcBorders>
               <w:top w:val="single" w:sz="8" w:space="0" w:color="000001"/>
               <w:left w:val="single" w:sz="8" w:space="0" w:color="000001"/>
@@ -717,7 +842,7 @@
         </w:tc>
         <w:tc>
           <w:tcPr>
-            <w:tcW w:w="1656" w:type="dxa"/>
+            <w:tcW w:w="1433" w:type="dxa"/>
             <w:tcBorders>
               <w:top w:val="single" w:sz="8" w:space="0" w:color="000001"/>
               <w:left w:val="single" w:sz="8" w:space="0" w:color="000001"/>
@@ -754,7 +879,7 @@
         </w:trPr>
         <w:tc>
           <w:tcPr>
-            <w:tcW w:w="1659" w:type="dxa"/>
+            <w:tcW w:w="1598" w:type="dxa"/>
             <w:tcBorders>
               <w:top w:val="single" w:sz="8" w:space="0" w:color="000001"/>
               <w:left w:val="single" w:sz="8" w:space="0" w:color="000001"/>
@@ -786,7 +911,7 @@
         </w:tc>
         <w:tc>
           <w:tcPr>
-            <w:tcW w:w="1659" w:type="dxa"/>
+            <w:tcW w:w="1537" w:type="dxa"/>
             <w:tcBorders>
               <w:top w:val="single" w:sz="8" w:space="0" w:color="000001"/>
               <w:left w:val="single" w:sz="8" w:space="0" w:color="000001"/>
@@ -838,6 +963,27 @@
                 <w:color w:val="00000A"/>
               </w:rPr>
             </w:pPr>
+          </w:p>
+        </w:tc>
+        <w:tc>
+          <w:tcPr>
+            <w:tcW w:w="1193" w:type="dxa"/>
+            <w:tcBorders>
+              <w:top w:val="single" w:sz="8" w:space="0" w:color="000001"/>
+              <w:left w:val="single" w:sz="8" w:space="0" w:color="000001"/>
+              <w:bottom w:val="single" w:sz="8" w:space="0" w:color="000001"/>
+              <w:right w:val="single" w:sz="8" w:space="0" w:color="000001"/>
+            </w:tcBorders>
+          </w:tcPr>
+          <w:p>
+            <w:pPr>
+              <w:widowControl w:val="0"/>
+              <w:spacing w:before="0" w:after="0" w:line="240" w:lineRule="auto"/>
+              <w:rPr>
+                <w:i/>
+                <w:color w:val="00000A"/>
+              </w:rPr>
+            </w:pPr>
             <w:r>
               <w:rPr>
                 <w:i/>
@@ -856,20 +1002,10 @@
               </w:rPr>
             </w:pPr>
           </w:p>
-          <w:p>
-            <w:pPr>
-              <w:widowControl w:val="0"/>
-              <w:spacing w:before="0" w:after="0" w:line="240" w:lineRule="auto"/>
-              <w:rPr>
-                <w:i/>
-                <w:color w:val="00000A"/>
-              </w:rPr>
-            </w:pPr>
-          </w:p>
         </w:tc>
         <w:tc>
           <w:tcPr>
-            <w:tcW w:w="1658" w:type="dxa"/>
+            <w:tcW w:w="1354" w:type="dxa"/>
             <w:tcBorders>
               <w:top w:val="single" w:sz="8" w:space="0" w:color="000001"/>
               <w:left w:val="single" w:sz="8" w:space="0" w:color="000001"/>
@@ -901,7 +1037,7 @@
         </w:tc>
         <w:tc>
           <w:tcPr>
-            <w:tcW w:w="1659" w:type="dxa"/>
+            <w:tcW w:w="1442" w:type="dxa"/>
             <w:tcBorders>
               <w:top w:val="single" w:sz="8" w:space="0" w:color="000001"/>
               <w:left w:val="single" w:sz="8" w:space="0" w:color="000001"/>
@@ -933,7 +1069,7 @@
         </w:tc>
         <w:tc>
           <w:tcPr>
-            <w:tcW w:w="1659" w:type="dxa"/>
+            <w:tcW w:w="1400" w:type="dxa"/>
             <w:tcBorders>
               <w:top w:val="single" w:sz="8" w:space="0" w:color="000001"/>
               <w:left w:val="single" w:sz="8" w:space="0" w:color="000001"/>
@@ -965,7 +1101,7 @@
         </w:tc>
         <w:tc>
           <w:tcPr>
-            <w:tcW w:w="1656" w:type="dxa"/>
+            <w:tcW w:w="1433" w:type="dxa"/>
             <w:tcBorders>
               <w:top w:val="single" w:sz="8" w:space="0" w:color="000001"/>
               <w:left w:val="single" w:sz="8" w:space="0" w:color="000001"/>
@@ -999,7 +1135,7 @@
       <w:tr>
         <w:tc>
           <w:tcPr>
-            <w:tcW w:w="1659" w:type="dxa"/>
+            <w:tcW w:w="1598" w:type="dxa"/>
             <w:tcBorders>
               <w:top w:val="single" w:sz="8" w:space="0" w:color="000001"/>
               <w:left w:val="single" w:sz="8" w:space="0" w:color="000001"/>
@@ -1027,7 +1163,7 @@
         </w:tc>
         <w:tc>
           <w:tcPr>
-            <w:tcW w:w="1659" w:type="dxa"/>
+            <w:tcW w:w="1537" w:type="dxa"/>
             <w:tcBorders>
               <w:top w:val="single" w:sz="8" w:space="0" w:color="000001"/>
               <w:left w:val="single" w:sz="8" w:space="0" w:color="000001"/>
@@ -1070,6 +1206,17 @@
               <w:t>789.7976</w:t>
             </w:r>
           </w:p>
+        </w:tc>
+        <w:tc>
+          <w:tcPr>
+            <w:tcW w:w="1193" w:type="dxa"/>
+            <w:tcBorders>
+              <w:top w:val="single" w:sz="8" w:space="0" w:color="000001"/>
+              <w:left w:val="single" w:sz="8" w:space="0" w:color="000001"/>
+              <w:bottom w:val="single" w:sz="8" w:space="0" w:color="000001"/>
+              <w:right w:val="single" w:sz="8" w:space="0" w:color="000001"/>
+            </w:tcBorders>
+          </w:tcPr>
           <w:p>
             <w:pPr>
               <w:widowControl w:val="0"/>
@@ -1090,7 +1237,7 @@
         </w:tc>
         <w:tc>
           <w:tcPr>
-            <w:tcW w:w="1658" w:type="dxa"/>
+            <w:tcW w:w="1354" w:type="dxa"/>
             <w:tcBorders>
               <w:top w:val="single" w:sz="8" w:space="0" w:color="000001"/>
               <w:left w:val="single" w:sz="8" w:space="0" w:color="000001"/>
@@ -1111,18 +1258,26 @@
                 <w:color w:val="00000A"/>
               </w:rPr>
             </w:pPr>
+            <w:commentRangeStart w:id="0"/>
             <w:r>
               <w:rPr>
                 <w:i/>
                 <w:color w:val="00000A"/>
               </w:rPr>
               <w:t>23.54</w:t>
+            </w:r>
+            <w:commentRangeEnd w:id="0"/>
+            <w:r>
+              <w:rPr>
+                <w:rStyle w:val="CommentReference"/>
+              </w:rPr>
+              <w:commentReference w:id="0"/>
             </w:r>
           </w:p>
         </w:tc>
         <w:tc>
           <w:tcPr>
-            <w:tcW w:w="1659" w:type="dxa"/>
+            <w:tcW w:w="1442" w:type="dxa"/>
             <w:tcBorders>
               <w:top w:val="single" w:sz="8" w:space="0" w:color="000001"/>
               <w:left w:val="single" w:sz="8" w:space="0" w:color="000001"/>
@@ -1154,7 +1309,7 @@
         </w:tc>
         <w:tc>
           <w:tcPr>
-            <w:tcW w:w="1659" w:type="dxa"/>
+            <w:tcW w:w="1400" w:type="dxa"/>
             <w:tcBorders>
               <w:top w:val="single" w:sz="8" w:space="0" w:color="000001"/>
               <w:left w:val="single" w:sz="8" w:space="0" w:color="000001"/>
@@ -1186,7 +1341,7 @@
         </w:tc>
         <w:tc>
           <w:tcPr>
-            <w:tcW w:w="1656" w:type="dxa"/>
+            <w:tcW w:w="1433" w:type="dxa"/>
             <w:tcBorders>
               <w:top w:val="single" w:sz="8" w:space="0" w:color="000001"/>
               <w:left w:val="single" w:sz="8" w:space="0" w:color="000001"/>
@@ -1217,175 +1372,6 @@
           </w:p>
         </w:tc>
       </w:tr>
-      <w:tr>
-        <w:tc>
-          <w:tcPr>
-            <w:tcW w:w="1659" w:type="dxa"/>
-            <w:tcBorders>
-              <w:left w:val="single" w:sz="8" w:space="0" w:color="000001"/>
-              <w:bottom w:val="single" w:sz="8" w:space="0" w:color="000001"/>
-              <w:right w:val="single" w:sz="8" w:space="0" w:color="000001"/>
-            </w:tcBorders>
-            <w:shd w:val="clear" w:color="auto" w:fill="auto"/>
-            <w:tcMar>
-              <w:left w:w="80" w:type="dxa"/>
-            </w:tcMar>
-          </w:tcPr>
-          <w:p>
-            <w:pPr>
-              <w:widowControl w:val="0"/>
-              <w:spacing w:before="0" w:after="0" w:line="240" w:lineRule="auto"/>
-              <w:rPr>
-                <w:i/>
-                <w:iCs/>
-              </w:rPr>
-            </w:pPr>
-            <w:r>
-              <w:rPr>
-                <w:i/>
-                <w:iCs/>
-              </w:rPr>
-              <w:t>Optional: RISC-V ISA support</w:t>
-            </w:r>
-            <w:proofErr w:type="gramStart"/>
-            <w:r>
-              <w:rPr>
-                <w:i/>
-                <w:iCs/>
-              </w:rPr>
-              <w:t>*  (</w:t>
-            </w:r>
-            <w:proofErr w:type="gramEnd"/>
-            <w:r>
-              <w:rPr>
-                <w:i/>
-                <w:iCs/>
-              </w:rPr>
-              <w:t xml:space="preserve">Pipelined-Single Cycle) </w:t>
-            </w:r>
-          </w:p>
-        </w:tc>
-        <w:tc>
-          <w:tcPr>
-            <w:tcW w:w="1659" w:type="dxa"/>
-            <w:tcBorders>
-              <w:left w:val="single" w:sz="8" w:space="0" w:color="000001"/>
-              <w:bottom w:val="single" w:sz="8" w:space="0" w:color="000001"/>
-              <w:right w:val="single" w:sz="8" w:space="0" w:color="000001"/>
-            </w:tcBorders>
-            <w:shd w:val="clear" w:color="auto" w:fill="auto"/>
-            <w:tcMar>
-              <w:left w:w="80" w:type="dxa"/>
-            </w:tcMar>
-          </w:tcPr>
-          <w:p>
-            <w:pPr>
-              <w:widowControl w:val="0"/>
-              <w:spacing w:before="0" w:after="0" w:line="240" w:lineRule="auto"/>
-              <w:rPr>
-                <w:i/>
-                <w:color w:val="00000A"/>
-              </w:rPr>
-            </w:pPr>
-          </w:p>
-        </w:tc>
-        <w:tc>
-          <w:tcPr>
-            <w:tcW w:w="1658" w:type="dxa"/>
-            <w:tcBorders>
-              <w:left w:val="single" w:sz="8" w:space="0" w:color="000001"/>
-              <w:bottom w:val="single" w:sz="8" w:space="0" w:color="000001"/>
-              <w:right w:val="single" w:sz="8" w:space="0" w:color="000001"/>
-            </w:tcBorders>
-            <w:shd w:val="clear" w:color="auto" w:fill="auto"/>
-            <w:tcMar>
-              <w:left w:w="80" w:type="dxa"/>
-            </w:tcMar>
-          </w:tcPr>
-          <w:p>
-            <w:pPr>
-              <w:widowControl w:val="0"/>
-              <w:spacing w:before="0" w:after="0" w:line="240" w:lineRule="auto"/>
-              <w:rPr>
-                <w:i/>
-                <w:color w:val="00000A"/>
-              </w:rPr>
-            </w:pPr>
-          </w:p>
-        </w:tc>
-        <w:tc>
-          <w:tcPr>
-            <w:tcW w:w="1659" w:type="dxa"/>
-            <w:tcBorders>
-              <w:left w:val="single" w:sz="8" w:space="0" w:color="000001"/>
-              <w:bottom w:val="single" w:sz="8" w:space="0" w:color="000001"/>
-              <w:right w:val="single" w:sz="8" w:space="0" w:color="000001"/>
-            </w:tcBorders>
-            <w:shd w:val="clear" w:color="auto" w:fill="auto"/>
-            <w:tcMar>
-              <w:left w:w="80" w:type="dxa"/>
-            </w:tcMar>
-          </w:tcPr>
-          <w:p>
-            <w:pPr>
-              <w:widowControl w:val="0"/>
-              <w:spacing w:before="0" w:after="0" w:line="240" w:lineRule="auto"/>
-              <w:rPr>
-                <w:i/>
-                <w:color w:val="00000A"/>
-              </w:rPr>
-            </w:pPr>
-          </w:p>
-        </w:tc>
-        <w:tc>
-          <w:tcPr>
-            <w:tcW w:w="1659" w:type="dxa"/>
-            <w:tcBorders>
-              <w:left w:val="single" w:sz="8" w:space="0" w:color="000001"/>
-              <w:bottom w:val="single" w:sz="8" w:space="0" w:color="000001"/>
-              <w:right w:val="single" w:sz="8" w:space="0" w:color="000001"/>
-            </w:tcBorders>
-            <w:shd w:val="clear" w:color="auto" w:fill="auto"/>
-            <w:tcMar>
-              <w:left w:w="80" w:type="dxa"/>
-            </w:tcMar>
-          </w:tcPr>
-          <w:p>
-            <w:pPr>
-              <w:widowControl w:val="0"/>
-              <w:spacing w:before="0" w:after="0" w:line="240" w:lineRule="auto"/>
-              <w:rPr>
-                <w:i/>
-                <w:color w:val="00000A"/>
-              </w:rPr>
-            </w:pPr>
-          </w:p>
-        </w:tc>
-        <w:tc>
-          <w:tcPr>
-            <w:tcW w:w="1656" w:type="dxa"/>
-            <w:tcBorders>
-              <w:left w:val="single" w:sz="8" w:space="0" w:color="000001"/>
-              <w:bottom w:val="single" w:sz="8" w:space="0" w:color="000001"/>
-              <w:right w:val="single" w:sz="8" w:space="0" w:color="000001"/>
-            </w:tcBorders>
-            <w:shd w:val="clear" w:color="auto" w:fill="auto"/>
-            <w:tcMar>
-              <w:left w:w="80" w:type="dxa"/>
-            </w:tcMar>
-          </w:tcPr>
-          <w:p>
-            <w:pPr>
-              <w:widowControl w:val="0"/>
-              <w:spacing w:before="0" w:after="0" w:line="240" w:lineRule="auto"/>
-              <w:rPr>
-                <w:i/>
-                <w:color w:val="00000A"/>
-              </w:rPr>
-            </w:pPr>
-          </w:p>
-        </w:tc>
-      </w:tr>
     </w:tbl>
     <w:p>
       <w:pPr>
@@ -1402,58 +1388,15 @@
           <w:i/>
           <w:color w:val="00000A"/>
         </w:rPr>
-        <w:t>*Please specify if you implemented RISC-V ISA in the single cycle or pipelined version</w:t>
-      </w:r>
-      <w:r>
-        <w:rPr>
-          <w:i/>
-          <w:color w:val="00000A"/>
-        </w:rPr>
-        <w:t xml:space="preserve"> of the core</w:t>
-      </w:r>
-      <w:r>
-        <w:rPr>
-          <w:i/>
-          <w:color w:val="00000A"/>
-        </w:rPr>
-        <w:t>.</w:t>
-      </w:r>
-    </w:p>
-    <w:p>
-      <w:pPr>
-        <w:widowControl w:val="0"/>
-        <w:spacing w:before="0" w:after="0"/>
-        <w:jc w:val="both"/>
-        <w:rPr>
-          <w:i/>
-          <w:color w:val="00000A"/>
-        </w:rPr>
-      </w:pPr>
-      <w:r>
-        <w:rPr>
-          <w:i/>
-          <w:color w:val="00000A"/>
-        </w:rPr>
-        <w:t>** The program MULT1 is used for “Single cycle”, MULT2 for “Single Cycle with Multiplication Support” and “Pipelined”, whereas MULT3 is used for “Pipelined with hazard and stall logic”</w:t>
-      </w:r>
-      <w:r>
-        <w:rPr>
-          <w:i/>
-          <w:color w:val="00000A"/>
-        </w:rPr>
-        <w:t xml:space="preserve">. </w:t>
-      </w:r>
-    </w:p>
-    <w:p>
-      <w:pPr>
-        <w:widowControl w:val="0"/>
-        <w:spacing w:before="0" w:after="0"/>
-        <w:jc w:val="both"/>
-        <w:rPr>
-          <w:i/>
-          <w:color w:val="00000A"/>
-        </w:rPr>
-      </w:pPr>
+        <w:t>*</w:t>
+      </w:r>
+      <w:r>
+        <w:rPr>
+          <w:i/>
+          <w:color w:val="00000A"/>
+        </w:rPr>
+        <w:t xml:space="preserve"> Since the instruction memory and data memory are practically the same for every implementation, these areas have been subtracted from the total cell area to create a better overview.</w:t>
+      </w:r>
     </w:p>
     <w:p>
       <w:pPr>
@@ -1495,12 +1438,16 @@
         <w:contextualSpacing/>
         <w:jc w:val="both"/>
         <w:rPr>
+          <w:b/>
+          <w:bCs/>
           <w:i/>
           <w:color w:val="auto"/>
         </w:rPr>
       </w:pPr>
       <w:r>
         <w:rPr>
+          <w:b/>
+          <w:bCs/>
           <w:i/>
           <w:color w:val="00000A"/>
         </w:rPr>
@@ -1508,6 +1455,8 @@
       </w:r>
       <w:r>
         <w:rPr>
+          <w:b/>
+          <w:bCs/>
           <w:i/>
           <w:color w:val="00000A"/>
         </w:rPr>
@@ -1515,6 +1464,8 @@
       </w:r>
       <w:r>
         <w:rPr>
+          <w:b/>
+          <w:bCs/>
           <w:i/>
           <w:color w:val="auto"/>
         </w:rPr>
@@ -1522,6 +1473,8 @@
       </w:r>
       <w:r>
         <w:rPr>
+          <w:b/>
+          <w:bCs/>
           <w:i/>
           <w:color w:val="auto"/>
         </w:rPr>
@@ -1529,6 +1482,8 @@
       </w:r>
       <w:r>
         <w:rPr>
+          <w:b/>
+          <w:bCs/>
           <w:i/>
           <w:color w:val="auto"/>
         </w:rPr>
@@ -1543,23 +1498,50 @@
         <w:contextualSpacing/>
         <w:jc w:val="both"/>
         <w:rPr>
+          <w:rStyle w:val="ListLabel10"/>
+        </w:rPr>
+      </w:pPr>
+      <w:r>
+        <w:rPr>
+          <w:rStyle w:val="ListLabel10"/>
+        </w:rPr>
+        <w:t>The load/store operation passes the register, ALU and memory. Mostly the memory will add a large time delay.</w:t>
+      </w:r>
+    </w:p>
+    <w:p>
+      <w:pPr>
+        <w:widowControl w:val="0"/>
+        <w:spacing w:before="0" w:after="0" w:line="360" w:lineRule="auto"/>
+        <w:ind w:left="720"/>
+        <w:contextualSpacing/>
+        <w:jc w:val="both"/>
+        <w:rPr>
           <w:iCs/>
-          <w:color w:val="auto"/>
+          <w:color w:val="FF0000"/>
         </w:rPr>
       </w:pPr>
       <w:r>
         <w:rPr>
           <w:iCs/>
-          <w:color w:val="00000A"/>
-        </w:rPr>
-        <w:t>The load/store operation passes the register, ALU and memory.</w:t>
-      </w:r>
+          <w:color w:val="FF0000"/>
+        </w:rPr>
+        <w:t xml:space="preserve">Improving: how? -&gt; caching </w:t>
+      </w:r>
+      <w:proofErr w:type="gramStart"/>
       <w:r>
         <w:rPr>
           <w:iCs/>
-          <w:color w:val="auto"/>
-        </w:rPr>
-        <w:t xml:space="preserve"> Mostly the memory will add a large time delay.</w:t>
+          <w:color w:val="FF0000"/>
+        </w:rPr>
+        <w:t>doesn’t</w:t>
+      </w:r>
+      <w:proofErr w:type="gramEnd"/>
+      <w:r>
+        <w:rPr>
+          <w:iCs/>
+          <w:color w:val="FF0000"/>
+        </w:rPr>
+        <w:t xml:space="preserve"> improve critical path</w:t>
       </w:r>
     </w:p>
     <w:p>
@@ -1590,12 +1572,16 @@
         <w:spacing w:before="0" w:after="0" w:line="360" w:lineRule="auto"/>
         <w:jc w:val="both"/>
         <w:rPr>
-          <w:i/>
-          <w:color w:val="00000A"/>
-        </w:rPr>
-      </w:pPr>
-      <w:r>
-        <w:rPr>
+          <w:b/>
+          <w:bCs/>
+          <w:i/>
+          <w:color w:val="00000A"/>
+        </w:rPr>
+      </w:pPr>
+      <w:r>
+        <w:rPr>
+          <w:b/>
+          <w:bCs/>
           <w:i/>
           <w:color w:val="00000A"/>
         </w:rPr>
@@ -1603,6 +1589,8 @@
       </w:r>
       <w:r>
         <w:rPr>
+          <w:b/>
+          <w:bCs/>
           <w:i/>
           <w:color w:val="00000A"/>
         </w:rPr>
@@ -1610,6 +1598,8 @@
       </w:r>
       <w:r>
         <w:rPr>
+          <w:b/>
+          <w:bCs/>
           <w:i/>
           <w:color w:val="auto"/>
         </w:rPr>
@@ -1617,6 +1607,8 @@
       </w:r>
       <w:r>
         <w:rPr>
+          <w:b/>
+          <w:bCs/>
           <w:i/>
           <w:color w:val="auto"/>
         </w:rPr>
@@ -1624,6 +1616,8 @@
       </w:r>
       <w:r>
         <w:rPr>
+          <w:b/>
+          <w:bCs/>
           <w:i/>
           <w:color w:val="auto"/>
         </w:rPr>
@@ -1631,6 +1625,8 @@
       </w:r>
       <w:r>
         <w:rPr>
+          <w:b/>
+          <w:bCs/>
           <w:i/>
           <w:color w:val="auto"/>
         </w:rPr>
@@ -1638,6 +1634,8 @@
       </w:r>
       <w:r>
         <w:rPr>
+          <w:b/>
+          <w:bCs/>
           <w:i/>
           <w:color w:val="auto"/>
         </w:rPr>
@@ -1653,6 +1651,68 @@
         <w:rPr>
           <w:i/>
           <w:color w:val="00000A"/>
+        </w:rPr>
+      </w:pPr>
+      <w:r>
+        <w:rPr>
+          <w:rStyle w:val="ListLabel10"/>
+        </w:rPr>
+        <w:t xml:space="preserve">The </w:t>
+      </w:r>
+      <w:r>
+        <w:rPr>
+          <w:rStyle w:val="ListLabel10"/>
+        </w:rPr>
+        <w:t>register</w:t>
+      </w:r>
+      <w:r>
+        <w:rPr>
+          <w:rStyle w:val="ListLabel10"/>
+        </w:rPr>
+        <w:t>, becau</w:t>
+      </w:r>
+      <w:r>
+        <w:rPr>
+          <w:rStyle w:val="ListLabel10"/>
+        </w:rPr>
+        <w:t xml:space="preserve">se it contains plenty of </w:t>
+      </w:r>
+      <w:r>
+        <w:rPr>
+          <w:rStyle w:val="ListLabel10"/>
+        </w:rPr>
+        <w:t>flipflops, which are built out of gates</w:t>
+      </w:r>
+      <w:r>
+        <w:rPr>
+          <w:rStyle w:val="ListLabel10"/>
+        </w:rPr>
+        <w:t>.</w:t>
+      </w:r>
+      <w:r>
+        <w:rPr>
+          <w:i/>
+          <w:color w:val="FF0000"/>
+        </w:rPr>
+        <w:t xml:space="preserve"> (Or memory because of the decoding block</w:t>
+      </w:r>
+      <w:r>
+        <w:rPr>
+          <w:i/>
+          <w:color w:val="FF0000"/>
+        </w:rPr>
+        <w:t>)</w:t>
+      </w:r>
+    </w:p>
+    <w:p>
+      <w:pPr>
+        <w:widowControl w:val="0"/>
+        <w:spacing w:before="0" w:after="0" w:line="360" w:lineRule="auto"/>
+        <w:ind w:left="720"/>
+        <w:jc w:val="both"/>
+        <w:rPr>
+          <w:i/>
+          <w:color w:val="FF0000"/>
           <w:sz w:val="18"/>
           <w:szCs w:val="18"/>
         </w:rPr>
@@ -1660,112 +1720,34 @@
       <w:r>
         <w:rPr>
           <w:i/>
-          <w:color w:val="00000A"/>
-        </w:rPr>
-        <w:t xml:space="preserve">The </w:t>
-      </w:r>
-      <w:proofErr w:type="gramStart"/>
-      <w:r>
-        <w:rPr>
-          <w:i/>
-          <w:color w:val="00000A"/>
-        </w:rPr>
-        <w:t>register</w:t>
-      </w:r>
-      <w:r>
-        <w:rPr>
-          <w:i/>
-          <w:color w:val="00000A"/>
-        </w:rPr>
-        <w:t>, becau</w:t>
-      </w:r>
-      <w:r>
-        <w:rPr>
-          <w:i/>
-          <w:color w:val="00000A"/>
-        </w:rPr>
-        <w:t>se</w:t>
-      </w:r>
-      <w:proofErr w:type="gramEnd"/>
-      <w:r>
-        <w:rPr>
-          <w:i/>
-          <w:color w:val="00000A"/>
-        </w:rPr>
-        <w:t xml:space="preserve"> it contains plenty of tickets. (Or memory because of the decoding </w:t>
-      </w:r>
-      <w:proofErr w:type="gramStart"/>
-      <w:r>
-        <w:rPr>
-          <w:i/>
-          <w:color w:val="00000A"/>
-        </w:rPr>
-        <w:t>block)</w:t>
-      </w:r>
-      <w:r>
-        <w:rPr>
-          <w:i/>
-          <w:color w:val="00000A"/>
+          <w:color w:val="FF0000"/>
           <w:sz w:val="18"/>
           <w:szCs w:val="18"/>
         </w:rPr>
-        <w:t>_</w:t>
-      </w:r>
-      <w:proofErr w:type="gramEnd"/>
-      <w:r>
-        <w:rPr>
-          <w:i/>
-          <w:color w:val="00000A"/>
+        <w:t>Gate cells = gates?</w:t>
+      </w:r>
+    </w:p>
+    <w:p>
+      <w:pPr>
+        <w:widowControl w:val="0"/>
+        <w:spacing w:before="0" w:after="0" w:line="360" w:lineRule="auto"/>
+        <w:ind w:left="720"/>
+        <w:jc w:val="both"/>
+        <w:rPr>
+          <w:i/>
+          <w:color w:val="FF0000"/>
           <w:sz w:val="18"/>
           <w:szCs w:val="18"/>
         </w:rPr>
-        <w:t>____________________________________________________________________________________________</w:t>
-      </w:r>
-    </w:p>
-    <w:p>
-      <w:pPr>
-        <w:widowControl w:val="0"/>
-        <w:spacing w:before="0" w:after="0" w:line="360" w:lineRule="auto"/>
-        <w:jc w:val="both"/>
-        <w:rPr>
-          <w:i/>
-          <w:color w:val="00000A"/>
+      </w:pPr>
+      <w:r>
+        <w:rPr>
+          <w:i/>
+          <w:color w:val="FF0000"/>
           <w:sz w:val="18"/>
           <w:szCs w:val="18"/>
         </w:rPr>
-      </w:pPr>
-      <w:r>
-        <w:rPr>
-          <w:i/>
-          <w:color w:val="00000A"/>
-          <w:sz w:val="18"/>
-          <w:szCs w:val="18"/>
-        </w:rPr>
-        <w:tab/>
-        <w:t>___________________________________________________________________________________________________</w:t>
-      </w:r>
-    </w:p>
-    <w:p>
-      <w:pPr>
-        <w:widowControl w:val="0"/>
-        <w:spacing w:before="0" w:after="0" w:line="360" w:lineRule="auto"/>
-        <w:jc w:val="both"/>
-        <w:rPr>
-          <w:i/>
-          <w:color w:val="00000A"/>
-          <w:sz w:val="18"/>
-          <w:szCs w:val="18"/>
-        </w:rPr>
-      </w:pPr>
-      <w:r>
-        <w:rPr>
-          <w:i/>
-          <w:color w:val="00000A"/>
-          <w:sz w:val="18"/>
-          <w:szCs w:val="18"/>
-        </w:rPr>
-        <w:tab/>
-        <w:t>___________________________________________________________________________________________________</w:t>
+        <w:t>Reduce number of gates: less reg, different type of reg…?</w:t>
       </w:r>
     </w:p>
     <w:p>
@@ -1797,12 +1779,16 @@
         <w:contextualSpacing/>
         <w:jc w:val="both"/>
         <w:rPr>
-          <w:i/>
-          <w:color w:val="00000A"/>
-        </w:rPr>
-      </w:pPr>
-      <w:r>
-        <w:rPr>
+          <w:b/>
+          <w:bCs/>
+          <w:i/>
+          <w:color w:val="00000A"/>
+        </w:rPr>
+      </w:pPr>
+      <w:r>
+        <w:rPr>
+          <w:b/>
+          <w:bCs/>
           <w:i/>
           <w:color w:val="00000A"/>
         </w:rPr>
@@ -1810,6 +1796,8 @@
       </w:r>
       <w:r>
         <w:rPr>
+          <w:b/>
+          <w:bCs/>
           <w:i/>
           <w:color w:val="00000A"/>
         </w:rPr>
@@ -1817,6 +1805,8 @@
       </w:r>
       <w:r>
         <w:rPr>
+          <w:b/>
+          <w:bCs/>
           <w:i/>
           <w:color w:val="auto"/>
         </w:rPr>
@@ -1824,6 +1814,8 @@
       </w:r>
       <w:r>
         <w:rPr>
+          <w:b/>
+          <w:bCs/>
           <w:i/>
           <w:color w:val="auto"/>
         </w:rPr>
@@ -1837,68 +1829,42 @@
         <w:ind w:left="720"/>
         <w:jc w:val="both"/>
         <w:rPr>
+          <w:rStyle w:val="ListLabel10"/>
+        </w:rPr>
+      </w:pPr>
+      <w:r>
+        <w:rPr>
+          <w:rStyle w:val="ListLabel10"/>
+        </w:rPr>
+        <w:t>Smaller surface area and simple design and therefore cheaper. This can be useful for simple applications. (</w:t>
+      </w:r>
+      <w:r>
+        <w:rPr>
+          <w:rStyle w:val="ListLabel10"/>
+          <w:color w:val="FF0000"/>
+        </w:rPr>
+        <w:t>And more efficient?</w:t>
+      </w:r>
+      <w:r>
+        <w:rPr>
+          <w:rStyle w:val="ListLabel10"/>
+        </w:rPr>
+        <w:t xml:space="preserve"> Because of no NOPs and less capacitance)</w:t>
+      </w:r>
+    </w:p>
+    <w:p>
+      <w:pPr>
+        <w:widowControl w:val="0"/>
+        <w:spacing w:before="0" w:after="0" w:line="360" w:lineRule="auto"/>
+        <w:ind w:left="720"/>
+        <w:jc w:val="both"/>
+        <w:rPr>
           <w:iCs/>
           <w:color w:val="00000A"/>
           <w:sz w:val="18"/>
           <w:szCs w:val="18"/>
         </w:rPr>
       </w:pPr>
-      <w:r>
-        <w:rPr>
-          <w:iCs/>
-          <w:color w:val="00000A"/>
-          <w:sz w:val="18"/>
-          <w:szCs w:val="18"/>
-        </w:rPr>
-        <w:lastRenderedPageBreak/>
-        <w:t>Smaller surface area and simple design and therefore cheaper. This can be useful for simple applications. (And more efficient? Because of no NOPs and less capacitance)</w:t>
-      </w:r>
-    </w:p>
-    <w:p>
-      <w:pPr>
-        <w:widowControl w:val="0"/>
-        <w:spacing w:before="0" w:after="0" w:line="360" w:lineRule="auto"/>
-        <w:jc w:val="both"/>
-        <w:rPr>
-          <w:i/>
-          <w:color w:val="00000A"/>
-          <w:sz w:val="18"/>
-          <w:szCs w:val="18"/>
-        </w:rPr>
-      </w:pPr>
-      <w:r>
-        <w:rPr>
-          <w:i/>
-          <w:color w:val="00000A"/>
-          <w:sz w:val="18"/>
-          <w:szCs w:val="18"/>
-        </w:rPr>
-        <w:tab/>
-        <w:t>___________________________________________________________________________________________________</w:t>
-      </w:r>
-    </w:p>
-    <w:p>
-      <w:pPr>
-        <w:widowControl w:val="0"/>
-        <w:spacing w:before="0" w:after="0" w:line="360" w:lineRule="auto"/>
-        <w:jc w:val="both"/>
-        <w:rPr>
-          <w:i/>
-          <w:color w:val="00000A"/>
-          <w:sz w:val="18"/>
-          <w:szCs w:val="18"/>
-        </w:rPr>
-      </w:pPr>
-      <w:r>
-        <w:rPr>
-          <w:i/>
-          <w:color w:val="00000A"/>
-          <w:sz w:val="18"/>
-          <w:szCs w:val="18"/>
-        </w:rPr>
-        <w:tab/>
-        <w:t>___________________________________________________________________________________________________</w:t>
-      </w:r>
     </w:p>
     <w:p>
       <w:pPr>
@@ -1929,19 +1895,35 @@
         <w:contextualSpacing/>
         <w:jc w:val="both"/>
         <w:rPr>
-          <w:i/>
-          <w:color w:val="00000A"/>
-        </w:rPr>
-      </w:pPr>
-      <w:r>
-        <w:rPr>
-          <w:i/>
-          <w:color w:val="00000A"/>
-        </w:rPr>
-        <w:t>Is the critical path affected when hardware support for multiplication is added to the single cycle processor? What is your explanation for this?</w:t>
-      </w:r>
-      <w:r>
-        <w:rPr>
+          <w:b/>
+          <w:bCs/>
+          <w:i/>
+          <w:color w:val="00000A"/>
+        </w:rPr>
+      </w:pPr>
+      <w:r>
+        <w:rPr>
+          <w:b/>
+          <w:bCs/>
+          <w:i/>
+          <w:color w:val="00000A"/>
+        </w:rPr>
+        <w:t xml:space="preserve">Is the critical path affected when hardware support for multiplication is added to the single cycle processor? </w:t>
+      </w:r>
+      <w:r>
+        <w:rPr>
+          <w:b/>
+          <w:bCs/>
+          <w:i/>
+          <w:color w:val="00000A"/>
+        </w:rPr>
+        <w:lastRenderedPageBreak/>
+        <w:t>What is your explanation for this?</w:t>
+      </w:r>
+      <w:r>
+        <w:rPr>
+          <w:b/>
+          <w:bCs/>
           <w:i/>
           <w:color w:val="FF0000"/>
         </w:rPr>
@@ -1949,6 +1931,8 @@
       </w:r>
       <w:r>
         <w:rPr>
+          <w:b/>
+          <w:bCs/>
           <w:i/>
           <w:color w:val="auto"/>
         </w:rPr>
@@ -1962,8 +1946,63 @@
         <w:ind w:left="720"/>
         <w:jc w:val="both"/>
         <w:rPr>
-          <w:i/>
-          <w:color w:val="00000A"/>
+          <w:rStyle w:val="ListLabel10"/>
+        </w:rPr>
+      </w:pPr>
+      <w:r>
+        <w:rPr>
+          <w:rStyle w:val="ListLabel10"/>
+        </w:rPr>
+        <w:t>Yes, the critical time increases. This because the ALU becomes slower</w:t>
+      </w:r>
+      <w:r>
+        <w:rPr>
+          <w:rStyle w:val="ListLabel10"/>
+        </w:rPr>
+        <w:t xml:space="preserve"> (since extra hardware is needed for multiplication support)</w:t>
+      </w:r>
+      <w:r>
+        <w:rPr>
+          <w:rStyle w:val="ListLabel10"/>
+        </w:rPr>
+        <w:t xml:space="preserve"> and therefore also operations that use the ALU such as calculating the addresses for load/store.</w:t>
+      </w:r>
+    </w:p>
+    <w:p>
+      <w:pPr>
+        <w:widowControl w:val="0"/>
+        <w:spacing w:before="0" w:after="0" w:line="360" w:lineRule="auto"/>
+        <w:ind w:left="720"/>
+        <w:jc w:val="both"/>
+        <w:rPr>
+          <w:iCs/>
+          <w:color w:val="FF0000"/>
+        </w:rPr>
+      </w:pPr>
+      <w:r>
+        <w:rPr>
+          <w:iCs/>
+          <w:color w:val="FF0000"/>
+        </w:rPr>
+        <w:t>Implementing a separate multiplier could avoid slowing down addition operation used in the critical path. (but higher fan out</w:t>
+      </w:r>
+      <w:r>
+        <w:rPr>
+          <w:iCs/>
+          <w:color w:val="FF0000"/>
+        </w:rPr>
+        <w:t>?)</w:t>
+      </w:r>
+    </w:p>
+    <w:p>
+      <w:pPr>
+        <w:widowControl w:val="0"/>
+        <w:spacing w:before="0" w:after="0" w:line="360" w:lineRule="auto"/>
+        <w:ind w:left="720"/>
+        <w:jc w:val="both"/>
+        <w:rPr>
+          <w:i/>
+          <w:color w:val="FF0000"/>
           <w:sz w:val="18"/>
           <w:szCs w:val="18"/>
         </w:rPr>
@@ -1971,83 +2010,31 @@
       <w:r>
         <w:rPr>
           <w:iCs/>
-          <w:color w:val="00000A"/>
-        </w:rPr>
-        <w:t>Yes, the critical time increases. This because the ALU becomes slower and therefore also operations that use the ALU such as calculating the addresses for load/store. Implementing a separate multiplier could avoid slowing down addition operation used in the critical path. (but higher fan out</w:t>
-      </w:r>
-      <w:proofErr w:type="gramStart"/>
+          <w:color w:val="FF0000"/>
+        </w:rPr>
+        <w:t>Should we look for o</w:t>
+      </w:r>
       <w:r>
         <w:rPr>
           <w:iCs/>
-          <w:color w:val="00000A"/>
-        </w:rPr>
-        <w:t>?)</w:t>
-      </w:r>
-      <w:r>
+          <w:color w:val="FF0000"/>
+        </w:rPr>
+        <w:t>ther algorithms?</w:t>
+      </w:r>
+    </w:p>
+    <w:p>
+      <w:pPr>
+        <w:widowControl w:val="0"/>
+        <w:spacing w:before="0" w:after="0" w:line="360" w:lineRule="auto"/>
+        <w:ind w:left="720"/>
+        <w:jc w:val="both"/>
         <w:rPr>
           <w:i/>
           <w:color w:val="00000A"/>
           <w:sz w:val="18"/>
           <w:szCs w:val="18"/>
         </w:rPr>
-        <w:t>_</w:t>
-      </w:r>
-      <w:proofErr w:type="gramEnd"/>
-      <w:r>
-        <w:rPr>
-          <w:i/>
-          <w:color w:val="00000A"/>
-          <w:sz w:val="18"/>
-          <w:szCs w:val="18"/>
-        </w:rPr>
-        <w:t>__________________________</w:t>
-      </w:r>
-    </w:p>
-    <w:p>
-      <w:pPr>
-        <w:widowControl w:val="0"/>
-        <w:spacing w:before="0" w:after="0" w:line="360" w:lineRule="auto"/>
-        <w:jc w:val="both"/>
-        <w:rPr>
-          <w:i/>
-          <w:color w:val="00000A"/>
-          <w:sz w:val="18"/>
-          <w:szCs w:val="18"/>
-        </w:rPr>
-      </w:pPr>
-      <w:r>
-        <w:rPr>
-          <w:i/>
-          <w:color w:val="00000A"/>
-          <w:sz w:val="18"/>
-          <w:szCs w:val="18"/>
-        </w:rPr>
-        <w:tab/>
-        <w:t>___________________________________________________________________________________________________</w:t>
-      </w:r>
-    </w:p>
-    <w:p>
-      <w:pPr>
-        <w:widowControl w:val="0"/>
-        <w:spacing w:before="0" w:after="0" w:line="360" w:lineRule="auto"/>
-        <w:jc w:val="both"/>
-        <w:rPr>
-          <w:i/>
-          <w:color w:val="00000A"/>
-          <w:sz w:val="18"/>
-          <w:szCs w:val="18"/>
-        </w:rPr>
-      </w:pPr>
-      <w:r>
-        <w:rPr>
-          <w:i/>
-          <w:color w:val="00000A"/>
-          <w:sz w:val="18"/>
-          <w:szCs w:val="18"/>
-        </w:rPr>
-        <w:tab/>
-        <w:t>___________________________________________________________________________________________________</w:t>
-      </w:r>
+      </w:pPr>
     </w:p>
     <w:p>
       <w:pPr>
@@ -2071,12 +2058,16 @@
         <w:contextualSpacing/>
         <w:jc w:val="both"/>
         <w:rPr>
-          <w:i/>
-          <w:color w:val="00000A"/>
-        </w:rPr>
-      </w:pPr>
-      <w:r>
-        <w:rPr>
+          <w:b/>
+          <w:bCs/>
+          <w:i/>
+          <w:color w:val="00000A"/>
+        </w:rPr>
+      </w:pPr>
+      <w:r>
+        <w:rPr>
+          <w:b/>
+          <w:bCs/>
           <w:i/>
           <w:color w:val="00000A"/>
         </w:rPr>
@@ -2084,6 +2075,8 @@
       </w:r>
       <w:r>
         <w:rPr>
+          <w:b/>
+          <w:bCs/>
           <w:i/>
           <w:color w:val="00000A"/>
         </w:rPr>
@@ -2091,6 +2084,8 @@
       </w:r>
       <w:r>
         <w:rPr>
+          <w:b/>
+          <w:bCs/>
           <w:i/>
           <w:color w:val="auto"/>
         </w:rPr>
@@ -2098,6 +2093,8 @@
       </w:r>
       <w:r>
         <w:rPr>
+          <w:b/>
+          <w:bCs/>
           <w:i/>
           <w:color w:val="auto"/>
         </w:rPr>
@@ -2105,20 +2102,22 @@
       </w:r>
       <w:r>
         <w:rPr>
+          <w:b/>
+          <w:bCs/>
           <w:i/>
           <w:color w:val="auto"/>
         </w:rPr>
-        <w:t xml:space="preserve">your </w:t>
-      </w:r>
-      <w:proofErr w:type="gramStart"/>
-      <w:r>
-        <w:rPr>
+        <w:t>your answer</w:t>
+      </w:r>
+      <w:r>
+        <w:rPr>
+          <w:b/>
+          <w:bCs/>
           <w:i/>
           <w:color w:val="auto"/>
         </w:rPr>
-        <w:t>answer</w:t>
-      </w:r>
-      <w:proofErr w:type="gramEnd"/>
+        <w:t>.</w:t>
+      </w:r>
     </w:p>
     <w:p>
       <w:pPr>
@@ -2127,103 +2126,52 @@
         <w:ind w:left="720"/>
         <w:jc w:val="both"/>
         <w:rPr>
-          <w:i/>
-          <w:color w:val="00000A"/>
-          <w:sz w:val="18"/>
-          <w:szCs w:val="18"/>
-        </w:rPr>
-      </w:pPr>
-      <w:r>
-        <w:rPr>
-          <w:iCs/>
-          <w:color w:val="00000A"/>
+          <w:rStyle w:val="ListLabel10"/>
+        </w:rPr>
+      </w:pPr>
+      <w:r>
+        <w:rPr>
+          <w:rStyle w:val="ListLabel10"/>
         </w:rPr>
         <w:t xml:space="preserve">No. You should only include a multiplier if multiplications are a significant part of the total of ALU operations. </w:t>
       </w:r>
+      <w:r>
+        <w:rPr>
+          <w:rStyle w:val="ListLabel10"/>
+        </w:rPr>
+        <w:t>Otherwise,</w:t>
+      </w:r>
+      <w:r>
+        <w:rPr>
+          <w:rStyle w:val="ListLabel10"/>
+        </w:rPr>
+        <w:t xml:space="preserve"> you needlessly slow down the other operations only to speed up a few multiplications. Also, costs increase w</w:t>
+      </w:r>
+      <w:r>
+        <w:rPr>
+          <w:rStyle w:val="ListLabel10"/>
+        </w:rPr>
+        <w:t>hen adding a multiplier. This is only worth it if the time reduction is useful. In simple appliance such as a coffee machine the critical path is of low importance.</w:t>
+      </w:r>
+      <w:r>
+        <w:rPr>
+          <w:rStyle w:val="ListLabel10"/>
+        </w:rPr>
+        <w:t xml:space="preserve"> </w:t>
+      </w:r>
       <w:proofErr w:type="gramStart"/>
       <w:r>
         <w:rPr>
-          <w:iCs/>
-          <w:color w:val="00000A"/>
-        </w:rPr>
-        <w:t>Otherwise</w:t>
+          <w:rStyle w:val="ListLabel10"/>
+        </w:rPr>
+        <w:t>Also</w:t>
       </w:r>
       <w:proofErr w:type="gramEnd"/>
       <w:r>
         <w:rPr>
-          <w:iCs/>
-          <w:color w:val="00000A"/>
-        </w:rPr>
-        <w:t xml:space="preserve"> you needlessly slow down the other operations, only to speed up a few multiplications. Also, costs increase w</w:t>
-      </w:r>
-      <w:r>
-        <w:rPr>
-          <w:iCs/>
-          <w:color w:val="00000A"/>
-        </w:rPr>
-        <w:t>hen adding a multiplier. This is only worth it if the time reduction is useful. In simple appliance such as a coffee machine the critical path is of low importance.</w:t>
-      </w:r>
-      <w:r>
-        <w:rPr>
-          <w:iCs/>
-          <w:color w:val="00000A"/>
-        </w:rPr>
-        <w:t xml:space="preserve"> </w:t>
-      </w:r>
-      <w:r>
-        <w:rPr>
-          <w:i/>
-          <w:color w:val="00000A"/>
-          <w:sz w:val="18"/>
-          <w:szCs w:val="18"/>
-        </w:rPr>
-        <w:t>___________________________________________________________________________________________________</w:t>
-      </w:r>
-    </w:p>
-    <w:p>
-      <w:pPr>
-        <w:widowControl w:val="0"/>
-        <w:spacing w:before="0" w:after="0" w:line="360" w:lineRule="auto"/>
-        <w:jc w:val="both"/>
-        <w:rPr>
-          <w:i/>
-          <w:color w:val="00000A"/>
-          <w:sz w:val="18"/>
-          <w:szCs w:val="18"/>
-        </w:rPr>
-      </w:pPr>
-      <w:r>
-        <w:rPr>
-          <w:i/>
-          <w:color w:val="00000A"/>
-          <w:sz w:val="18"/>
-          <w:szCs w:val="18"/>
-        </w:rPr>
-        <w:tab/>
-        <w:t>___________________________________________________________________________________________________</w:t>
-      </w:r>
-    </w:p>
-    <w:p>
-      <w:pPr>
-        <w:widowControl w:val="0"/>
-        <w:spacing w:before="0" w:after="0" w:line="360" w:lineRule="auto"/>
-        <w:jc w:val="both"/>
-        <w:rPr>
-          <w:i/>
-          <w:color w:val="00000A"/>
-          <w:sz w:val="18"/>
-          <w:szCs w:val="18"/>
-        </w:rPr>
-      </w:pPr>
-      <w:r>
-        <w:rPr>
-          <w:i/>
-          <w:color w:val="00000A"/>
-          <w:sz w:val="18"/>
-          <w:szCs w:val="18"/>
-        </w:rPr>
-        <w:tab/>
-        <w:t>___________________________________________________________________________________________________</w:t>
+          <w:rStyle w:val="ListLabel10"/>
+        </w:rPr>
+        <w:t xml:space="preserve"> the multiplication ALU might use more power per cycle.</w:t>
       </w:r>
     </w:p>
     <w:p>
@@ -2255,6 +2203,8 @@
         <w:contextualSpacing/>
         <w:jc w:val="both"/>
         <w:rPr>
+          <w:b/>
+          <w:bCs/>
           <w:i/>
           <w:color w:val="00000A"/>
           <w:sz w:val="18"/>
@@ -2263,6 +2213,8 @@
       </w:pPr>
       <w:r>
         <w:rPr>
+          <w:b/>
+          <w:bCs/>
           <w:i/>
           <w:color w:val="00000A"/>
         </w:rPr>
@@ -2270,6 +2222,8 @@
       </w:r>
       <w:r>
         <w:rPr>
+          <w:b/>
+          <w:bCs/>
           <w:i/>
           <w:color w:val="00000A"/>
         </w:rPr>
@@ -2278,6 +2232,8 @@
       <w:proofErr w:type="gramStart"/>
       <w:r>
         <w:rPr>
+          <w:b/>
+          <w:bCs/>
           <w:i/>
           <w:color w:val="00000A"/>
         </w:rPr>
@@ -2293,140 +2249,130 @@
         <w:contextualSpacing/>
         <w:jc w:val="both"/>
         <w:rPr>
-          <w:i/>
-          <w:color w:val="00000A"/>
-          <w:sz w:val="18"/>
-          <w:szCs w:val="18"/>
-        </w:rPr>
-      </w:pPr>
-      <w:r>
-        <w:rPr>
-          <w:iCs/>
-          <w:color w:val="00000A"/>
-          <w:sz w:val="18"/>
-          <w:szCs w:val="18"/>
+          <w:rStyle w:val="ListLabel10"/>
+        </w:rPr>
+      </w:pPr>
+      <w:r>
+        <w:rPr>
+          <w:rStyle w:val="ListLabel10"/>
         </w:rPr>
         <w:t xml:space="preserve">The area of the </w:t>
       </w:r>
-      <w:proofErr w:type="spellStart"/>
-      <w:r>
-        <w:rPr>
-          <w:iCs/>
-          <w:color w:val="00000A"/>
-          <w:sz w:val="18"/>
-          <w:szCs w:val="18"/>
-        </w:rPr>
-        <w:t>cpu</w:t>
-      </w:r>
-      <w:proofErr w:type="spellEnd"/>
-      <w:r>
-        <w:rPr>
-          <w:iCs/>
-          <w:color w:val="00000A"/>
-          <w:sz w:val="18"/>
-          <w:szCs w:val="18"/>
-        </w:rPr>
-        <w:t>, when not considering the</w:t>
-      </w:r>
-      <w:r>
-        <w:rPr>
-          <w:iCs/>
-          <w:color w:val="00000A"/>
-          <w:sz w:val="18"/>
-          <w:szCs w:val="18"/>
-        </w:rPr>
-        <w:t xml:space="preserve"> data and instruction memory</w:t>
-      </w:r>
-      <w:r>
-        <w:rPr>
-          <w:iCs/>
-          <w:color w:val="00000A"/>
-          <w:sz w:val="18"/>
-          <w:szCs w:val="18"/>
+      <w:r>
+        <w:rPr>
+          <w:rStyle w:val="ListLabel10"/>
+        </w:rPr>
+        <w:t>CPU</w:t>
+      </w:r>
+      <w:r>
+        <w:rPr>
+          <w:rStyle w:val="ListLabel10"/>
+        </w:rPr>
+        <w:t>, when not considering the data and instruction memory</w:t>
+      </w:r>
+      <w:r>
+        <w:rPr>
+          <w:rStyle w:val="ListLabel10"/>
         </w:rPr>
         <w:t>,</w:t>
       </w:r>
       <w:r>
         <w:rPr>
-          <w:iCs/>
-          <w:color w:val="00000A"/>
-          <w:sz w:val="18"/>
-          <w:szCs w:val="18"/>
-        </w:rPr>
-        <w:t xml:space="preserve"> in</w:t>
-      </w:r>
-      <w:r>
-        <w:rPr>
-          <w:iCs/>
-          <w:color w:val="00000A"/>
-          <w:sz w:val="18"/>
-          <w:szCs w:val="18"/>
-        </w:rPr>
-        <w:t>creases fro</w:t>
-      </w:r>
-      <w:r>
-        <w:rPr>
-          <w:iCs/>
-          <w:color w:val="00000A"/>
-          <w:sz w:val="18"/>
-          <w:szCs w:val="18"/>
-        </w:rPr>
-        <w:t xml:space="preserve">m 17,203.7699 ns to 19,414.5686. This is mainly because of the addition of extra registers. The critical path is greatly reduced because it now only spans one stage of the processor (between two registers) instead of the whole operation. </w:t>
-      </w:r>
-      <w:r>
-        <w:rPr>
-          <w:i/>
-          <w:color w:val="00000A"/>
-          <w:sz w:val="18"/>
-          <w:szCs w:val="18"/>
-        </w:rPr>
-        <w:t>__________________________________________________________________________________________________</w:t>
-      </w:r>
-    </w:p>
-    <w:p>
-      <w:pPr>
-        <w:widowControl w:val="0"/>
-        <w:spacing w:before="0" w:after="0" w:line="360" w:lineRule="auto"/>
-        <w:jc w:val="both"/>
-        <w:rPr>
-          <w:i/>
-          <w:color w:val="00000A"/>
-          <w:sz w:val="18"/>
-          <w:szCs w:val="18"/>
-        </w:rPr>
-      </w:pPr>
-      <w:r>
-        <w:rPr>
-          <w:i/>
-          <w:color w:val="00000A"/>
-          <w:sz w:val="18"/>
-          <w:szCs w:val="18"/>
-        </w:rPr>
-        <w:tab/>
-        <w:t>___________________________________________________________________________________________________</w:t>
-      </w:r>
-    </w:p>
-    <w:p>
-      <w:pPr>
-        <w:widowControl w:val="0"/>
-        <w:spacing w:before="0" w:after="0" w:line="360" w:lineRule="auto"/>
-        <w:jc w:val="both"/>
-        <w:rPr>
-          <w:i/>
-          <w:color w:val="00000A"/>
-          <w:sz w:val="18"/>
-          <w:szCs w:val="18"/>
-        </w:rPr>
-      </w:pPr>
-      <w:r>
-        <w:rPr>
-          <w:i/>
-          <w:color w:val="00000A"/>
-          <w:sz w:val="18"/>
-          <w:szCs w:val="18"/>
-        </w:rPr>
-        <w:tab/>
-        <w:t>___________________________________________________________________________________________________</w:t>
+          <w:rStyle w:val="ListLabel10"/>
+        </w:rPr>
+        <w:t xml:space="preserve"> increases fro</w:t>
+      </w:r>
+      <w:r>
+        <w:rPr>
+          <w:rStyle w:val="ListLabel10"/>
+        </w:rPr>
+        <w:t xml:space="preserve">m 17,203.7699 </w:t>
+      </w:r>
+      <w:r>
+        <w:rPr>
+          <w:rStyle w:val="ListLabel10"/>
+        </w:rPr>
+        <w:t>mm</w:t>
+      </w:r>
+      <w:r>
+        <w:rPr>
+          <w:rStyle w:val="ListLabel10"/>
+          <w:vertAlign w:val="superscript"/>
+        </w:rPr>
+        <w:t>2</w:t>
+      </w:r>
+      <w:r>
+        <w:rPr>
+          <w:rStyle w:val="ListLabel10"/>
+        </w:rPr>
+        <w:t xml:space="preserve"> to 19,414.5686</w:t>
+      </w:r>
+      <w:r>
+        <w:rPr>
+          <w:rStyle w:val="ListLabel10"/>
+        </w:rPr>
+        <w:t xml:space="preserve"> </w:t>
+      </w:r>
+      <w:r>
+        <w:rPr>
+          <w:rStyle w:val="ListLabel10"/>
+        </w:rPr>
+        <w:t>mm</w:t>
+      </w:r>
+      <w:r>
+        <w:rPr>
+          <w:rStyle w:val="ListLabel10"/>
+          <w:vertAlign w:val="superscript"/>
+        </w:rPr>
+        <w:t>2</w:t>
+      </w:r>
+      <w:r>
+        <w:rPr>
+          <w:rStyle w:val="ListLabel10"/>
+        </w:rPr>
+        <w:t xml:space="preserve">. This is mainly because of the addition of extra registers. The critical path is greatly reduced </w:t>
+      </w:r>
+      <w:r>
+        <w:rPr>
+          <w:rStyle w:val="ListLabel10"/>
+        </w:rPr>
+        <w:t xml:space="preserve">from </w:t>
+      </w:r>
+      <w:r>
+        <w:rPr>
+          <w:rStyle w:val="ListLabel10"/>
+        </w:rPr>
+        <w:t>39.78</w:t>
+      </w:r>
+      <w:r>
+        <w:rPr>
+          <w:rStyle w:val="ListLabel10"/>
+        </w:rPr>
+        <w:t xml:space="preserve"> </w:t>
+      </w:r>
+      <w:r>
+        <w:rPr>
+          <w:rStyle w:val="ListLabel10"/>
+        </w:rPr>
+        <w:t xml:space="preserve">ns to </w:t>
+      </w:r>
+      <w:r>
+        <w:rPr>
+          <w:rStyle w:val="ListLabel10"/>
+        </w:rPr>
+        <w:t>23.58</w:t>
+      </w:r>
+      <w:r>
+        <w:rPr>
+          <w:rStyle w:val="ListLabel10"/>
+        </w:rPr>
+        <w:t xml:space="preserve"> ns </w:t>
+      </w:r>
+      <w:r>
+        <w:rPr>
+          <w:rStyle w:val="ListLabel10"/>
+        </w:rPr>
+        <w:t>because it now only spans one stage of the processor (between two registers) instead of the whole operation.</w:t>
       </w:r>
     </w:p>
     <w:p>
@@ -2458,6 +2404,8 @@
         <w:contextualSpacing/>
         <w:jc w:val="both"/>
         <w:rPr>
+          <w:b/>
+          <w:bCs/>
           <w:i/>
           <w:color w:val="00000A"/>
           <w:sz w:val="24"/>
@@ -2467,6 +2415,8 @@
       <w:proofErr w:type="gramStart"/>
       <w:r>
         <w:rPr>
+          <w:b/>
+          <w:bCs/>
           <w:i/>
           <w:color w:val="00000A"/>
         </w:rPr>
@@ -2475,6 +2425,8 @@
       <w:proofErr w:type="gramEnd"/>
       <w:r>
         <w:rPr>
+          <w:b/>
+          <w:bCs/>
           <w:i/>
           <w:color w:val="00000A"/>
         </w:rPr>
@@ -2482,6 +2434,8 @@
       </w:r>
       <w:r>
         <w:rPr>
+          <w:b/>
+          <w:bCs/>
           <w:i/>
           <w:color w:val="00000A"/>
         </w:rPr>
@@ -2489,6 +2443,8 @@
       </w:r>
       <w:r>
         <w:rPr>
+          <w:b/>
+          <w:bCs/>
           <w:i/>
           <w:color w:val="auto"/>
         </w:rPr>
@@ -2496,6 +2452,8 @@
       </w:r>
       <w:r>
         <w:rPr>
+          <w:b/>
+          <w:bCs/>
           <w:i/>
           <w:color w:val="auto"/>
         </w:rPr>
@@ -2503,6 +2461,8 @@
       </w:r>
       <w:r>
         <w:rPr>
+          <w:b/>
+          <w:bCs/>
           <w:i/>
           <w:color w:val="auto"/>
         </w:rPr>
@@ -2510,6 +2470,8 @@
       </w:r>
       <w:r>
         <w:rPr>
+          <w:b/>
+          <w:bCs/>
           <w:i/>
           <w:color w:val="auto"/>
         </w:rPr>
@@ -2517,6 +2479,8 @@
       </w:r>
       <w:r>
         <w:rPr>
+          <w:b/>
+          <w:bCs/>
           <w:i/>
           <w:color w:val="auto"/>
         </w:rPr>
@@ -2524,6 +2488,8 @@
       </w:r>
       <w:r>
         <w:rPr>
+          <w:b/>
+          <w:bCs/>
           <w:i/>
           <w:color w:val="auto"/>
         </w:rPr>
@@ -2531,6 +2497,8 @@
       </w:r>
       <w:r>
         <w:rPr>
+          <w:b/>
+          <w:bCs/>
           <w:i/>
           <w:color w:val="auto"/>
         </w:rPr>
@@ -2538,6 +2506,8 @@
       </w:r>
       <w:r>
         <w:rPr>
+          <w:b/>
+          <w:bCs/>
           <w:i/>
           <w:color w:val="auto"/>
         </w:rPr>
@@ -2545,6 +2515,8 @@
       </w:r>
       <w:r>
         <w:rPr>
+          <w:b/>
+          <w:bCs/>
           <w:i/>
           <w:color w:val="auto"/>
         </w:rPr>
@@ -2552,6 +2524,8 @@
       </w:r>
       <w:r>
         <w:rPr>
+          <w:b/>
+          <w:bCs/>
           <w:i/>
           <w:color w:val="auto"/>
         </w:rPr>
@@ -2559,6 +2533,8 @@
       </w:r>
       <w:r>
         <w:rPr>
+          <w:b/>
+          <w:bCs/>
           <w:i/>
           <w:color w:val="auto"/>
         </w:rPr>
@@ -2571,84 +2547,37 @@
         <w:spacing w:before="0" w:after="0" w:line="360" w:lineRule="auto"/>
         <w:ind w:left="720"/>
         <w:jc w:val="both"/>
-        <w:rPr>
-          <w:iCs/>
-          <w:color w:val="00000A"/>
-          <w:sz w:val="18"/>
-          <w:szCs w:val="18"/>
-        </w:rPr>
-      </w:pPr>
-      <w:r>
-        <w:rPr>
-          <w:iCs/>
-          <w:color w:val="00000A"/>
-          <w:sz w:val="18"/>
-          <w:szCs w:val="18"/>
-        </w:rPr>
-        <w:t>Adding extra cashing stages can improve the performance of the load and store operations by improving the average access time. This will not improve the critical path however, since a cash miss will still result in a high (even slightly higher) access time.</w:t>
-      </w:r>
-    </w:p>
-    <w:p>
-      <w:pPr>
-        <w:widowControl w:val="0"/>
-        <w:spacing w:before="0" w:after="0" w:line="360" w:lineRule="auto"/>
-        <w:jc w:val="both"/>
-        <w:rPr>
-          <w:i/>
-          <w:color w:val="00000A"/>
-          <w:sz w:val="18"/>
-          <w:szCs w:val="18"/>
-        </w:rPr>
-      </w:pPr>
-      <w:r>
-        <w:rPr>
-          <w:i/>
-          <w:color w:val="00000A"/>
-          <w:sz w:val="18"/>
-          <w:szCs w:val="18"/>
-        </w:rPr>
-        <w:tab/>
-        <w:t>___________________________________________________________________________________________________</w:t>
-      </w:r>
-    </w:p>
-    <w:p>
-      <w:pPr>
-        <w:widowControl w:val="0"/>
-        <w:spacing w:before="0" w:after="0" w:line="360" w:lineRule="auto"/>
-        <w:jc w:val="both"/>
-        <w:rPr>
-          <w:i/>
-          <w:color w:val="00000A"/>
-          <w:sz w:val="18"/>
-          <w:szCs w:val="18"/>
-        </w:rPr>
-      </w:pPr>
-      <w:r>
-        <w:rPr>
-          <w:i/>
-          <w:color w:val="00000A"/>
-          <w:sz w:val="18"/>
-          <w:szCs w:val="18"/>
-        </w:rPr>
-        <w:lastRenderedPageBreak/>
-        <w:tab/>
-        <w:t>___________________________________________________________________________________________________</w:t>
-      </w:r>
-    </w:p>
-    <w:p>
-      <w:pPr>
-        <w:widowControl w:val="0"/>
-        <w:spacing w:before="0" w:line="360" w:lineRule="auto"/>
-        <w:ind w:left="720"/>
-        <w:contextualSpacing/>
-        <w:jc w:val="both"/>
-        <w:rPr>
-          <w:i/>
-          <w:color w:val="00000A"/>
-          <w:sz w:val="24"/>
-          <w:szCs w:val="24"/>
-        </w:rPr>
-      </w:pPr>
+      </w:pPr>
+      <w:r>
+        <w:rPr>
+          <w:rStyle w:val="ListLabel10"/>
+        </w:rPr>
+        <w:t xml:space="preserve">Adding extra </w:t>
+      </w:r>
+      <w:r>
+        <w:rPr>
+          <w:rStyle w:val="ListLabel10"/>
+        </w:rPr>
+        <w:t>caching</w:t>
+      </w:r>
+      <w:r>
+        <w:rPr>
+          <w:rStyle w:val="ListLabel10"/>
+        </w:rPr>
+        <w:t xml:space="preserve"> stages can improve the performance of the load and store operations by improving the average access time. This will not improve the critical path however, since a ca</w:t>
+      </w:r>
+      <w:r>
+        <w:rPr>
+          <w:rStyle w:val="ListLabel10"/>
+        </w:rPr>
+        <w:t>che</w:t>
+      </w:r>
+      <w:r>
+        <w:rPr>
+          <w:rStyle w:val="ListLabel10"/>
+        </w:rPr>
+        <w:t xml:space="preserve"> miss will still result in a high (even slightly higher) access time.</w:t>
+      </w:r>
     </w:p>
     <w:p>
       <w:pPr>
@@ -2661,6 +2590,8 @@
         <w:contextualSpacing/>
         <w:jc w:val="both"/>
         <w:rPr>
+          <w:b/>
+          <w:bCs/>
           <w:i/>
           <w:color w:val="00000A"/>
           <w:sz w:val="24"/>
@@ -2669,6 +2600,8 @@
       </w:pPr>
       <w:r>
         <w:rPr>
+          <w:b/>
+          <w:bCs/>
           <w:i/>
           <w:color w:val="00000A"/>
         </w:rPr>
@@ -2677,6 +2610,8 @@
       <w:proofErr w:type="gramStart"/>
       <w:r>
         <w:rPr>
+          <w:b/>
+          <w:bCs/>
           <w:i/>
           <w:color w:val="00000A"/>
         </w:rPr>
@@ -2685,6 +2620,8 @@
       <w:proofErr w:type="gramEnd"/>
       <w:r>
         <w:rPr>
+          <w:b/>
+          <w:bCs/>
           <w:i/>
           <w:color w:val="00000A"/>
         </w:rPr>
@@ -2692,6 +2629,8 @@
       </w:r>
       <w:r>
         <w:rPr>
+          <w:b/>
+          <w:bCs/>
           <w:i/>
           <w:color w:val="00000A"/>
         </w:rPr>
@@ -2699,6 +2638,8 @@
       </w:r>
       <w:r>
         <w:rPr>
+          <w:b/>
+          <w:bCs/>
           <w:i/>
           <w:color w:val="auto"/>
         </w:rPr>
@@ -2706,6 +2647,8 @@
       </w:r>
       <w:r>
         <w:rPr>
+          <w:b/>
+          <w:bCs/>
           <w:i/>
           <w:color w:val="auto"/>
         </w:rPr>
@@ -2713,10 +2656,87 @@
       </w:r>
       <w:r>
         <w:rPr>
+          <w:b/>
+          <w:bCs/>
           <w:i/>
           <w:color w:val="auto"/>
         </w:rPr>
         <w:t>under what conditions/type of workload you will have the maximum/minimum performance.</w:t>
+      </w:r>
+    </w:p>
+    <w:p>
+      <w:pPr>
+        <w:pStyle w:val="ListParagraph"/>
+        <w:widowControl w:val="0"/>
+        <w:numPr>
+          <w:ilvl w:val="1"/>
+          <w:numId w:val="1"/>
+        </w:numPr>
+        <w:spacing w:before="0" w:after="0" w:line="360" w:lineRule="auto"/>
+        <w:jc w:val="both"/>
+        <w:rPr>
+          <w:rStyle w:val="ListLabel10"/>
+        </w:rPr>
+      </w:pPr>
+      <w:r>
+        <w:rPr>
+          <w:rStyle w:val="ListLabel10"/>
+        </w:rPr>
+        <w:t>Multi-threading:</w:t>
+      </w:r>
+      <w:r>
+        <w:rPr>
+          <w:rStyle w:val="ListLabel10"/>
+        </w:rPr>
+        <w:t xml:space="preserve"> The compiler becomes more complicated and extra logic is added. As a result, only if enough instructions can be shifted to increase performance, the overall performance will increase. Otherwise</w:t>
+      </w:r>
+      <w:r>
+        <w:rPr>
+          <w:rStyle w:val="ListLabel10"/>
+        </w:rPr>
+        <w:t>,</w:t>
+      </w:r>
+      <w:r>
+        <w:rPr>
+          <w:rStyle w:val="ListLabel10"/>
+        </w:rPr>
+        <w:t xml:space="preserve"> the overhead will only slow down the processor without producing any time gain.</w:t>
+      </w:r>
+    </w:p>
+    <w:p>
+      <w:pPr>
+        <w:pStyle w:val="ListParagraph"/>
+        <w:widowControl w:val="0"/>
+        <w:numPr>
+          <w:ilvl w:val="1"/>
+          <w:numId w:val="1"/>
+        </w:numPr>
+        <w:spacing w:before="0" w:after="0" w:line="360" w:lineRule="auto"/>
+        <w:jc w:val="both"/>
+        <w:rPr>
+          <w:rStyle w:val="ListLabel10"/>
+        </w:rPr>
+      </w:pPr>
+      <w:r>
+        <w:rPr>
+          <w:rStyle w:val="ListLabel10"/>
+        </w:rPr>
+        <w:lastRenderedPageBreak/>
+        <w:t xml:space="preserve">Parallelizing: Running multiple operations in parallel by replicating hardware such as a whole core in a </w:t>
+      </w:r>
+      <w:proofErr w:type="spellStart"/>
+      <w:r>
+        <w:rPr>
+          <w:rStyle w:val="ListLabel10"/>
+        </w:rPr>
+        <w:t>mulit</w:t>
+      </w:r>
+      <w:proofErr w:type="spellEnd"/>
+      <w:r>
+        <w:rPr>
+          <w:rStyle w:val="ListLabel10"/>
+        </w:rPr>
+        <w:t>-core implementation or individual components.</w:t>
       </w:r>
     </w:p>
     <w:p>
@@ -2726,120 +2746,120 @@
         <w:ind w:left="720"/>
         <w:jc w:val="both"/>
         <w:rPr>
-          <w:iCs/>
-          <w:color w:val="00000A"/>
-        </w:rPr>
-      </w:pPr>
-      <w:r>
-        <w:rPr>
-          <w:iCs/>
-          <w:color w:val="00000A"/>
-        </w:rPr>
-        <w:t>Multi-threading:</w:t>
-      </w:r>
-      <w:r>
-        <w:rPr>
-          <w:iCs/>
-          <w:color w:val="00000A"/>
-        </w:rPr>
-        <w:t xml:space="preserve"> The compiler becomes more complicated and extra logic is added. As a result, only if enough instructions can be shifted to increase performance, the overall performance will increase. </w:t>
-      </w:r>
-      <w:proofErr w:type="gramStart"/>
-      <w:r>
-        <w:rPr>
-          <w:iCs/>
-          <w:color w:val="00000A"/>
-        </w:rPr>
-        <w:t>Otherwise</w:t>
-      </w:r>
-      <w:proofErr w:type="gramEnd"/>
-      <w:r>
-        <w:rPr>
-          <w:iCs/>
-          <w:color w:val="00000A"/>
-        </w:rPr>
-        <w:t xml:space="preserve"> the overhead will only slow down the processor without producing any time gain.</w:t>
+          <w:rStyle w:val="ListLabel10"/>
+        </w:rPr>
+      </w:pPr>
+      <w:r>
+        <w:rPr>
+          <w:rStyle w:val="ListLabel10"/>
+        </w:rPr>
+        <w:t>The performance depends on the program and especially on the dependencies in the program.</w:t>
       </w:r>
     </w:p>
     <w:p>
       <w:pPr>
+        <w:pStyle w:val="ListParagraph"/>
         <w:widowControl w:val="0"/>
+        <w:numPr>
+          <w:ilvl w:val="1"/>
+          <w:numId w:val="7"/>
+        </w:numPr>
         <w:spacing w:before="0" w:after="0" w:line="360" w:lineRule="auto"/>
-        <w:ind w:firstLine="720"/>
         <w:jc w:val="both"/>
         <w:rPr>
-          <w:iCs/>
-          <w:color w:val="00000A"/>
-          <w:sz w:val="18"/>
-          <w:szCs w:val="18"/>
-        </w:rPr>
-      </w:pPr>
-      <w:r>
-        <w:rPr>
-          <w:iCs/>
-          <w:color w:val="00000A"/>
-        </w:rPr>
-        <w:t xml:space="preserve"> </w:t>
+          <w:rStyle w:val="ListLabel10"/>
+        </w:rPr>
+      </w:pPr>
+      <w:r>
+        <w:rPr>
+          <w:rStyle w:val="ListLabel10"/>
+        </w:rPr>
+        <w:t>P</w:t>
+      </w:r>
+      <w:r>
+        <w:rPr>
+          <w:rStyle w:val="ListLabel10"/>
+        </w:rPr>
+        <w:t>ipelin</w:t>
+      </w:r>
+      <w:r>
+        <w:rPr>
+          <w:rStyle w:val="ListLabel10"/>
+        </w:rPr>
+        <w:t>in</w:t>
+      </w:r>
+      <w:r>
+        <w:rPr>
+          <w:rStyle w:val="ListLabel10"/>
+        </w:rPr>
+        <w:t>g: if you need to stall the pipeline a lot because you are waiting for data to arrive, the performance will be less.</w:t>
       </w:r>
     </w:p>
     <w:p>
       <w:pPr>
+        <w:pStyle w:val="ListParagraph"/>
         <w:widowControl w:val="0"/>
+        <w:numPr>
+          <w:ilvl w:val="1"/>
+          <w:numId w:val="7"/>
+        </w:numPr>
         <w:spacing w:before="0" w:after="0" w:line="360" w:lineRule="auto"/>
         <w:jc w:val="both"/>
         <w:rPr>
-          <w:i/>
-          <w:color w:val="00000A"/>
-          <w:sz w:val="18"/>
-          <w:szCs w:val="18"/>
-        </w:rPr>
-      </w:pPr>
-      <w:r>
-        <w:rPr>
-          <w:i/>
-          <w:color w:val="00000A"/>
-          <w:sz w:val="18"/>
-          <w:szCs w:val="18"/>
-        </w:rPr>
-        <w:tab/>
-        <w:t>___________________________________________________________________________________________________</w:t>
+          <w:rStyle w:val="ListLabel10"/>
+        </w:rPr>
+      </w:pPr>
+      <w:r>
+        <w:rPr>
+          <w:rStyle w:val="ListLabel10"/>
+        </w:rPr>
+        <w:t>M</w:t>
+      </w:r>
+      <w:r>
+        <w:rPr>
+          <w:rStyle w:val="ListLabel10"/>
+        </w:rPr>
+        <w:t>ulti-threading: only a way to resolve dependencies and to already start running other code if there are too many dependencies.</w:t>
       </w:r>
     </w:p>
     <w:p>
       <w:pPr>
+        <w:pStyle w:val="ListParagraph"/>
         <w:widowControl w:val="0"/>
+        <w:numPr>
+          <w:ilvl w:val="1"/>
+          <w:numId w:val="7"/>
+        </w:numPr>
         <w:spacing w:before="0" w:after="0" w:line="360" w:lineRule="auto"/>
         <w:jc w:val="both"/>
         <w:rPr>
-          <w:i/>
-          <w:color w:val="00000A"/>
-          <w:sz w:val="18"/>
-          <w:szCs w:val="18"/>
-        </w:rPr>
-      </w:pPr>
-      <w:r>
-        <w:rPr>
-          <w:i/>
-          <w:color w:val="00000A"/>
-          <w:sz w:val="18"/>
-          <w:szCs w:val="18"/>
-        </w:rPr>
-        <w:tab/>
-        <w:t>___________________________________________________________________________________________________</w:t>
-      </w:r>
-    </w:p>
-    <w:p>
-      <w:pPr>
-        <w:widowControl w:val="0"/>
-        <w:spacing w:before="0" w:line="360" w:lineRule="auto"/>
-        <w:ind w:left="720"/>
-        <w:contextualSpacing/>
-        <w:jc w:val="both"/>
-        <w:rPr>
-          <w:i/>
-          <w:color w:val="00000A"/>
-        </w:rPr>
-      </w:pPr>
+          <w:rStyle w:val="ListLabel10"/>
+        </w:rPr>
+      </w:pPr>
+      <w:r>
+        <w:rPr>
+          <w:rStyle w:val="ListLabel10"/>
+        </w:rPr>
+        <w:t>P</w:t>
+      </w:r>
+      <w:r>
+        <w:rPr>
+          <w:rStyle w:val="ListLabel10"/>
+        </w:rPr>
+        <w:t>arallel</w:t>
+      </w:r>
+      <w:r>
+        <w:rPr>
+          <w:rStyle w:val="ListLabel10"/>
+        </w:rPr>
+        <w:t>izing</w:t>
+      </w:r>
+      <w:r>
+        <w:rPr>
+          <w:rStyle w:val="ListLabel10"/>
+        </w:rPr>
+        <w:t>: if you have multiple blocks on code that can run in parallel without depending on each other.</w:t>
+      </w:r>
     </w:p>
     <w:p>
       <w:pPr>
@@ -2852,12 +2872,16 @@
         <w:contextualSpacing/>
         <w:jc w:val="both"/>
         <w:rPr>
-          <w:i/>
-          <w:color w:val="00000A"/>
-        </w:rPr>
-      </w:pPr>
-      <w:r>
-        <w:rPr>
+          <w:b/>
+          <w:bCs/>
+          <w:i/>
+          <w:color w:val="00000A"/>
+        </w:rPr>
+      </w:pPr>
+      <w:r>
+        <w:rPr>
+          <w:b/>
+          <w:bCs/>
           <w:i/>
           <w:color w:val="00000A"/>
         </w:rPr>
@@ -2866,6 +2890,8 @@
       <w:proofErr w:type="gramStart"/>
       <w:r>
         <w:rPr>
+          <w:b/>
+          <w:bCs/>
           <w:i/>
           <w:color w:val="00000A"/>
         </w:rPr>
@@ -2874,6 +2900,8 @@
       <w:proofErr w:type="gramEnd"/>
       <w:r>
         <w:rPr>
+          <w:b/>
+          <w:bCs/>
           <w:i/>
           <w:color w:val="00000A"/>
         </w:rPr>
@@ -2887,77 +2915,41 @@
         <w:ind w:left="720"/>
         <w:jc w:val="both"/>
         <w:rPr>
-          <w:i/>
-          <w:color w:val="00000A"/>
-          <w:sz w:val="18"/>
-          <w:szCs w:val="18"/>
-        </w:rPr>
-      </w:pPr>
-      <w:r>
-        <w:rPr>
-          <w:iCs/>
-          <w:color w:val="00000A"/>
-        </w:rPr>
-        <w:t xml:space="preserve">It depends on the type of instructions processed and their frequency if the power consumption increases or diminishes. Standard benchmarks can provide more </w:t>
-      </w:r>
-      <w:proofErr w:type="gramStart"/>
-      <w:r>
-        <w:rPr>
-          <w:iCs/>
-          <w:color w:val="00000A"/>
-        </w:rPr>
-        <w:t>insight</w:t>
-      </w:r>
-      <w:proofErr w:type="gramEnd"/>
+          <w:rStyle w:val="ListLabel10"/>
+        </w:rPr>
+      </w:pPr>
+      <w:r>
+        <w:rPr>
+          <w:rStyle w:val="ListLabel10"/>
+        </w:rPr>
+        <w:t>It depends on the type of instructions processed and their frequency if the power consumption increases or diminishes. Standard benchmarks can provide more insight</w:t>
+      </w:r>
+      <w:r>
+        <w:rPr>
+          <w:rStyle w:val="ListLabel10"/>
+        </w:rPr>
+        <w:t>.</w:t>
+      </w:r>
     </w:p>
     <w:p>
       <w:pPr>
         <w:widowControl w:val="0"/>
         <w:spacing w:before="0" w:after="0" w:line="360" w:lineRule="auto"/>
+        <w:ind w:left="720"/>
         <w:jc w:val="both"/>
         <w:rPr>
-          <w:i/>
-          <w:color w:val="00000A"/>
-          <w:sz w:val="18"/>
-          <w:szCs w:val="18"/>
-        </w:rPr>
-      </w:pPr>
-      <w:r>
-        <w:rPr>
-          <w:i/>
-          <w:color w:val="00000A"/>
-          <w:sz w:val="18"/>
-          <w:szCs w:val="18"/>
-        </w:rPr>
-        <w:tab/>
-        <w:t>___________________________________________________________________________________________________</w:t>
-      </w:r>
-    </w:p>
-    <w:p>
-      <w:pPr>
-        <w:widowControl w:val="0"/>
-        <w:spacing w:before="0" w:after="0" w:line="360" w:lineRule="auto"/>
-        <w:jc w:val="both"/>
-        <w:rPr>
-          <w:i/>
-          <w:color w:val="00000A"/>
-          <w:sz w:val="18"/>
-          <w:szCs w:val="18"/>
-        </w:rPr>
-      </w:pPr>
-      <w:r>
-        <w:rPr>
-          <w:i/>
-          <w:color w:val="00000A"/>
-          <w:sz w:val="18"/>
-          <w:szCs w:val="18"/>
-        </w:rPr>
-        <w:tab/>
-        <w:t>___________________________________________________________________________________________________</w:t>
+          <w:rStyle w:val="ListLabel10"/>
+        </w:rPr>
+      </w:pPr>
+      <w:r>
+        <w:rPr>
+          <w:rStyle w:val="ListLabel10"/>
+        </w:rPr>
+        <w:t>Although the power consumption might increase when adding more components, the pipeline implementation is generally faster and will therefore use less energy if the power is the same.</w:t>
       </w:r>
     </w:p>
     <w:sectPr>
-      <w:headerReference w:type="default" r:id="rId7"/>
+      <w:headerReference w:type="default" r:id="rId11"/>
       <w:pgSz w:w="12240" w:h="15840"/>
       <w:pgMar w:top="777" w:right="1138" w:bottom="720" w:left="1152" w:header="720" w:footer="0" w:gutter="0"/>
       <w:pgNumType w:start="1"/>
@@ -2969,6 +2961,48 @@
 </w:document>
 </file>
 
+<file path=word/comments.xml><?xml version="1.0" encoding="utf-8"?>
+<w:comments xmlns:wpc="http://schemas.microsoft.com/office/word/2010/wordprocessingCanvas" xmlns:cx="http://schemas.microsoft.com/office/drawing/2014/chartex" xmlns:cx1="http://schemas.microsoft.com/office/drawing/2015/9/8/chartex" xmlns:cx2="http://schemas.microsoft.com/office/drawing/2015/10/21/chartex" xmlns:cx3="http://schemas.microsoft.com/office/drawing/2016/5/9/chartex" xmlns:cx4="http://schemas.microsoft.com/office/drawing/2016/5/10/chartex" xmlns:cx5="http://schemas.microsoft.com/office/drawing/2016/5/11/chartex" xmlns:cx6="http://schemas.microsoft.com/office/drawing/2016/5/12/chartex" xmlns:cx7="http://schemas.microsoft.com/office/drawing/2016/5/13/chartex" xmlns:cx8="http://schemas.microsoft.com/office/drawing/2016/5/14/chartex" xmlns:mc="http://schemas.openxmlformats.org/markup-compatibility/2006" xmlns:aink="http://schemas.microsoft.com/office/drawing/2016/ink" xmlns:am3d="http://schemas.microsoft.com/office/drawing/2017/model3d" xmlns:o="urn:schemas-microsoft-com:office:office" xmlns:r="http://schemas.openxmlformats.org/officeDocument/2006/relationships" xmlns:m="http://schemas.openxmlformats.org/officeDocument/2006/math" xmlns:v="urn:schemas-microsoft-com:vml" xmlns:wp14="http://schemas.microsoft.com/office/word/2010/wordprocessingDrawing" xmlns:wp="http://schemas.openxmlformats.org/drawingml/2006/wordprocessingDrawing" xmlns:w10="urn:schemas-microsoft-com:office:word" xmlns:w="http://schemas.openxmlformats.org/wordprocessingml/2006/main" xmlns:w14="http://schemas.microsoft.com/office/word/2010/wordml" xmlns:w15="http://schemas.microsoft.com/office/word/2012/wordml" xmlns:w16cex="http://schemas.microsoft.com/office/word/2018/wordml/cex" xmlns:w16cid="http://schemas.microsoft.com/office/word/2016/wordml/cid" xmlns:w16="http://schemas.microsoft.com/office/word/2018/wordml" xmlns:w16sdtdh="http://schemas.microsoft.com/office/word/2020/wordml/sdtdatahash" xmlns:w16se="http://schemas.microsoft.com/office/word/2015/wordml/symex" xmlns:wpg="http://schemas.microsoft.com/office/word/2010/wordprocessingGroup" xmlns:wpi="http://schemas.microsoft.com/office/word/2010/wordprocessingInk" xmlns:wne="http://schemas.microsoft.com/office/word/2006/wordml" xmlns:wps="http://schemas.microsoft.com/office/word/2010/wordprocessingShape" mc:Ignorable="w14 w15 w16se w16cid w16 w16cex w16sdtdh wp14">
+  <w:comment w:id="0" w:author="Tibo Geenen" w:date="2021-05-06T15:59:00Z" w:initials="TG">
+    <w:p>
+      <w:pPr>
+        <w:pStyle w:val="CommentText"/>
+      </w:pPr>
+      <w:r>
+        <w:rPr>
+          <w:rStyle w:val="CommentReference"/>
+        </w:rPr>
+        <w:annotationRef/>
+      </w:r>
+      <w:r>
+        <w:rPr>
+          <w:lang w:val="en-GB"/>
+        </w:rPr>
+        <w:t>critical path=worst case, normal barely diff?</w:t>
+      </w:r>
+    </w:p>
+  </w:comment>
+</w:comments>
+</file>
+
+<file path=word/commentsExtended.xml><?xml version="1.0" encoding="utf-8"?>
+<w15:commentsEx xmlns:wpc="http://schemas.microsoft.com/office/word/2010/wordprocessingCanvas" xmlns:cx="http://schemas.microsoft.com/office/drawing/2014/chartex" xmlns:cx1="http://schemas.microsoft.com/office/drawing/2015/9/8/chartex" xmlns:cx2="http://schemas.microsoft.com/office/drawing/2015/10/21/chartex" xmlns:cx3="http://schemas.microsoft.com/office/drawing/2016/5/9/chartex" xmlns:cx4="http://schemas.microsoft.com/office/drawing/2016/5/10/chartex" xmlns:cx5="http://schemas.microsoft.com/office/drawing/2016/5/11/chartex" xmlns:cx6="http://schemas.microsoft.com/office/drawing/2016/5/12/chartex" xmlns:cx7="http://schemas.microsoft.com/office/drawing/2016/5/13/chartex" xmlns:cx8="http://schemas.microsoft.com/office/drawing/2016/5/14/chartex" xmlns:mc="http://schemas.openxmlformats.org/markup-compatibility/2006" xmlns:aink="http://schemas.microsoft.com/office/drawing/2016/ink" xmlns:am3d="http://schemas.microsoft.com/office/drawing/2017/model3d" xmlns:o="urn:schemas-microsoft-com:office:office" xmlns:r="http://schemas.openxmlformats.org/officeDocument/2006/relationships" xmlns:m="http://schemas.openxmlformats.org/officeDocument/2006/math" xmlns:v="urn:schemas-microsoft-com:vml" xmlns:wp14="http://schemas.microsoft.com/office/word/2010/wordprocessingDrawing" xmlns:wp="http://schemas.openxmlformats.org/drawingml/2006/wordprocessingDrawing" xmlns:w10="urn:schemas-microsoft-com:office:word" xmlns:w="http://schemas.openxmlformats.org/wordprocessingml/2006/main" xmlns:w14="http://schemas.microsoft.com/office/word/2010/wordml" xmlns:w15="http://schemas.microsoft.com/office/word/2012/wordml" xmlns:w16cex="http://schemas.microsoft.com/office/word/2018/wordml/cex" xmlns:w16cid="http://schemas.microsoft.com/office/word/2016/wordml/cid" xmlns:w16="http://schemas.microsoft.com/office/word/2018/wordml" xmlns:w16sdtdh="http://schemas.microsoft.com/office/word/2020/wordml/sdtdatahash" xmlns:w16se="http://schemas.microsoft.com/office/word/2015/wordml/symex" xmlns:wpg="http://schemas.microsoft.com/office/word/2010/wordprocessingGroup" xmlns:wpi="http://schemas.microsoft.com/office/word/2010/wordprocessingInk" xmlns:wne="http://schemas.microsoft.com/office/word/2006/wordml" xmlns:wps="http://schemas.microsoft.com/office/word/2010/wordprocessingShape" mc:Ignorable="w14 w15 w16se w16cid w16 w16cex w16sdtdh wp14">
+  <w15:commentEx w15:paraId="0E11F70F" w15:done="0"/>
+</w15:commentsEx>
+</file>
+
+<file path=word/commentsExtensible.xml><?xml version="1.0" encoding="utf-8"?>
+<w16cex:commentsExtensible xmlns:wpc="http://schemas.microsoft.com/office/word/2010/wordprocessingCanvas" xmlns:cx="http://schemas.microsoft.com/office/drawing/2014/chartex" xmlns:cx1="http://schemas.microsoft.com/office/drawing/2015/9/8/chartex" xmlns:cx2="http://schemas.microsoft.com/office/drawing/2015/10/21/chartex" xmlns:cx3="http://schemas.microsoft.com/office/drawing/2016/5/9/chartex" xmlns:cx4="http://schemas.microsoft.com/office/drawing/2016/5/10/chartex" xmlns:cx5="http://schemas.microsoft.com/office/drawing/2016/5/11/chartex" xmlns:cx6="http://schemas.microsoft.com/office/drawing/2016/5/12/chartex" xmlns:cx7="http://schemas.microsoft.com/office/drawing/2016/5/13/chartex" xmlns:cx8="http://schemas.microsoft.com/office/drawing/2016/5/14/chartex" xmlns:mc="http://schemas.openxmlformats.org/markup-compatibility/2006" xmlns:aink="http://schemas.microsoft.com/office/drawing/2016/ink" xmlns:am3d="http://schemas.microsoft.com/office/drawing/2017/model3d" xmlns:o="urn:schemas-microsoft-com:office:office" xmlns:r="http://schemas.openxmlformats.org/officeDocument/2006/relationships" xmlns:m="http://schemas.openxmlformats.org/officeDocument/2006/math" xmlns:v="urn:schemas-microsoft-com:vml" xmlns:wp14="http://schemas.microsoft.com/office/word/2010/wordprocessingDrawing" xmlns:wp="http://schemas.openxmlformats.org/drawingml/2006/wordprocessingDrawing" xmlns:w10="urn:schemas-microsoft-com:office:word" xmlns:w="http://schemas.openxmlformats.org/wordprocessingml/2006/main" xmlns:w14="http://schemas.microsoft.com/office/word/2010/wordml" xmlns:w15="http://schemas.microsoft.com/office/word/2012/wordml" xmlns:w16cex="http://schemas.microsoft.com/office/word/2018/wordml/cex" xmlns:w16cid="http://schemas.microsoft.com/office/word/2016/wordml/cid" xmlns:w16="http://schemas.microsoft.com/office/word/2018/wordml" xmlns:w16sdtdh="http://schemas.microsoft.com/office/word/2020/wordml/sdtdatahash" xmlns:w16se="http://schemas.microsoft.com/office/word/2015/wordml/symex" xmlns:wpg="http://schemas.microsoft.com/office/word/2010/wordprocessingGroup" xmlns:wpi="http://schemas.microsoft.com/office/word/2010/wordprocessingInk" xmlns:wne="http://schemas.microsoft.com/office/word/2006/wordml" xmlns:wps="http://schemas.microsoft.com/office/word/2010/wordprocessingShape" mc:Ignorable="w14 w15 w16se w16cid w16 w16cex w16sdtdh wp14">
+  <w16cex:commentExtensible w16cex:durableId="243E90D8" w16cex:dateUtc="2021-05-06T13:59:00Z"/>
+</w16cex:commentsExtensible>
+</file>
+
+<file path=word/commentsIds.xml><?xml version="1.0" encoding="utf-8"?>
+<w16cid:commentsIds xmlns:wpc="http://schemas.microsoft.com/office/word/2010/wordprocessingCanvas" xmlns:cx="http://schemas.microsoft.com/office/drawing/2014/chartex" xmlns:cx1="http://schemas.microsoft.com/office/drawing/2015/9/8/chartex" xmlns:cx2="http://schemas.microsoft.com/office/drawing/2015/10/21/chartex" xmlns:cx3="http://schemas.microsoft.com/office/drawing/2016/5/9/chartex" xmlns:cx4="http://schemas.microsoft.com/office/drawing/2016/5/10/chartex" xmlns:cx5="http://schemas.microsoft.com/office/drawing/2016/5/11/chartex" xmlns:cx6="http://schemas.microsoft.com/office/drawing/2016/5/12/chartex" xmlns:cx7="http://schemas.microsoft.com/office/drawing/2016/5/13/chartex" xmlns:cx8="http://schemas.microsoft.com/office/drawing/2016/5/14/chartex" xmlns:mc="http://schemas.openxmlformats.org/markup-compatibility/2006" xmlns:aink="http://schemas.microsoft.com/office/drawing/2016/ink" xmlns:am3d="http://schemas.microsoft.com/office/drawing/2017/model3d" xmlns:o="urn:schemas-microsoft-com:office:office" xmlns:r="http://schemas.openxmlformats.org/officeDocument/2006/relationships" xmlns:m="http://schemas.openxmlformats.org/officeDocument/2006/math" xmlns:v="urn:schemas-microsoft-com:vml" xmlns:wp14="http://schemas.microsoft.com/office/word/2010/wordprocessingDrawing" xmlns:wp="http://schemas.openxmlformats.org/drawingml/2006/wordprocessingDrawing" xmlns:w10="urn:schemas-microsoft-com:office:word" xmlns:w="http://schemas.openxmlformats.org/wordprocessingml/2006/main" xmlns:w14="http://schemas.microsoft.com/office/word/2010/wordml" xmlns:w15="http://schemas.microsoft.com/office/word/2012/wordml" xmlns:w16cex="http://schemas.microsoft.com/office/word/2018/wordml/cex" xmlns:w16cid="http://schemas.microsoft.com/office/word/2016/wordml/cid" xmlns:w16="http://schemas.microsoft.com/office/word/2018/wordml" xmlns:w16sdtdh="http://schemas.microsoft.com/office/word/2020/wordml/sdtdatahash" xmlns:w16se="http://schemas.microsoft.com/office/word/2015/wordml/symex" xmlns:wpg="http://schemas.microsoft.com/office/word/2010/wordprocessingGroup" xmlns:wpi="http://schemas.microsoft.com/office/word/2010/wordprocessingInk" xmlns:wne="http://schemas.microsoft.com/office/word/2006/wordml" xmlns:wps="http://schemas.microsoft.com/office/word/2010/wordprocessingShape" mc:Ignorable="w14 w15 w16se w16cid w16 w16cex w16sdtdh wp14">
+  <w16cid:commentId w16cid:paraId="0E11F70F" w16cid:durableId="243E90D8"/>
+</w16cid:commentsIds>
+</file>
+
 <file path=word/endnotes.xml><?xml version="1.0" encoding="utf-8"?>
 <w:endnotes xmlns:wpc="http://schemas.microsoft.com/office/word/2010/wordprocessingCanvas" xmlns:cx="http://schemas.microsoft.com/office/drawing/2014/chartex" xmlns:cx1="http://schemas.microsoft.com/office/drawing/2015/9/8/chartex" xmlns:cx2="http://schemas.microsoft.com/office/drawing/2015/10/21/chartex" xmlns:cx3="http://schemas.microsoft.com/office/drawing/2016/5/9/chartex" xmlns:cx4="http://schemas.microsoft.com/office/drawing/2016/5/10/chartex" xmlns:cx5="http://schemas.microsoft.com/office/drawing/2016/5/11/chartex" xmlns:cx6="http://schemas.microsoft.com/office/drawing/2016/5/12/chartex" xmlns:cx7="http://schemas.microsoft.com/office/drawing/2016/5/13/chartex" xmlns:cx8="http://schemas.microsoft.com/office/drawing/2016/5/14/chartex" xmlns:mc="http://schemas.openxmlformats.org/markup-compatibility/2006" xmlns:aink="http://schemas.microsoft.com/office/drawing/2016/ink" xmlns:am3d="http://schemas.microsoft.com/office/drawing/2017/model3d" xmlns:o="urn:schemas-microsoft-com:office:office" xmlns:r="http://schemas.openxmlformats.org/officeDocument/2006/relationships" xmlns:m="http://schemas.openxmlformats.org/officeDocument/2006/math" xmlns:v="urn:schemas-microsoft-com:vml" xmlns:wp14="http://schemas.microsoft.com/office/word/2010/wordprocessingDrawing" xmlns:wp="http://schemas.openxmlformats.org/drawingml/2006/wordprocessingDrawing" xmlns:w10="urn:schemas-microsoft-com:office:word" xmlns:w="http://schemas.openxmlformats.org/wordprocessingml/2006/main" xmlns:w14="http://schemas.microsoft.com/office/word/2010/wordml" xmlns:w15="http://schemas.microsoft.com/office/word/2012/wordml" xmlns:w16cex="http://schemas.microsoft.com/office/word/2018/wordml/cex" xmlns:w16cid="http://schemas.microsoft.com/office/word/2016/wordml/cid" xmlns:w16="http://schemas.microsoft.com/office/word/2018/wordml" xmlns:w16sdtdh="http://schemas.microsoft.com/office/word/2020/wordml/sdtdatahash" xmlns:w16se="http://schemas.microsoft.com/office/word/2015/wordml/symex" xmlns:wpg="http://schemas.microsoft.com/office/word/2010/wordprocessingGroup" xmlns:wpi="http://schemas.microsoft.com/office/word/2010/wordprocessingInk" xmlns:wne="http://schemas.microsoft.com/office/word/2006/wordml" xmlns:wps="http://schemas.microsoft.com/office/word/2010/wordprocessingShape" mc:Ignorable="w14 w15 w16se w16cid w16 w16cex w16sdtdh wp14">
   <w:endnote w:type="separator" w:id="-1">
@@ -3038,9 +3072,131 @@
 <file path=word/numbering.xml><?xml version="1.0" encoding="utf-8"?>
 <w:numbering xmlns:wpc="http://schemas.microsoft.com/office/word/2010/wordprocessingCanvas" xmlns:cx="http://schemas.microsoft.com/office/drawing/2014/chartex" xmlns:cx1="http://schemas.microsoft.com/office/drawing/2015/9/8/chartex" xmlns:cx2="http://schemas.microsoft.com/office/drawing/2015/10/21/chartex" xmlns:cx3="http://schemas.microsoft.com/office/drawing/2016/5/9/chartex" xmlns:cx4="http://schemas.microsoft.com/office/drawing/2016/5/10/chartex" xmlns:cx5="http://schemas.microsoft.com/office/drawing/2016/5/11/chartex" xmlns:cx6="http://schemas.microsoft.com/office/drawing/2016/5/12/chartex" xmlns:cx7="http://schemas.microsoft.com/office/drawing/2016/5/13/chartex" xmlns:cx8="http://schemas.microsoft.com/office/drawing/2016/5/14/chartex" xmlns:mc="http://schemas.openxmlformats.org/markup-compatibility/2006" xmlns:aink="http://schemas.microsoft.com/office/drawing/2016/ink" xmlns:am3d="http://schemas.microsoft.com/office/drawing/2017/model3d" xmlns:o="urn:schemas-microsoft-com:office:office" xmlns:r="http://schemas.openxmlformats.org/officeDocument/2006/relationships" xmlns:m="http://schemas.openxmlformats.org/officeDocument/2006/math" xmlns:v="urn:schemas-microsoft-com:vml" xmlns:wp14="http://schemas.microsoft.com/office/word/2010/wordprocessingDrawing" xmlns:wp="http://schemas.openxmlformats.org/drawingml/2006/wordprocessingDrawing" xmlns:w10="urn:schemas-microsoft-com:office:word" xmlns:w="http://schemas.openxmlformats.org/wordprocessingml/2006/main" xmlns:w14="http://schemas.microsoft.com/office/word/2010/wordml" xmlns:w15="http://schemas.microsoft.com/office/word/2012/wordml" xmlns:w16cex="http://schemas.microsoft.com/office/word/2018/wordml/cex" xmlns:w16cid="http://schemas.microsoft.com/office/word/2016/wordml/cid" xmlns:w16="http://schemas.microsoft.com/office/word/2018/wordml" xmlns:w16sdtdh="http://schemas.microsoft.com/office/word/2020/wordml/sdtdatahash" xmlns:w16se="http://schemas.microsoft.com/office/word/2015/wordml/symex" xmlns:wpg="http://schemas.microsoft.com/office/word/2010/wordprocessingGroup" xmlns:wpi="http://schemas.microsoft.com/office/word/2010/wordprocessingInk" xmlns:wne="http://schemas.microsoft.com/office/word/2006/wordml" xmlns:wps="http://schemas.microsoft.com/office/word/2010/wordprocessingShape" mc:Ignorable="w14 w15 w16se w16cid w16 w16cex w16sdtdh wp14">
   <w:abstractNum w:abstractNumId="0" w15:restartNumberingAfterBreak="0">
+    <w:nsid w:val="042B21D2"/>
+    <w:multiLevelType w:val="multilevel"/>
+    <w:tmpl w:val="F122512C"/>
+    <w:lvl w:ilvl="0">
+      <w:start w:val="1"/>
+      <w:numFmt w:val="bullet"/>
+      <w:lvlText w:val=""/>
+      <w:lvlJc w:val="left"/>
+      <w:pPr>
+        <w:ind w:left="720" w:hanging="360"/>
+      </w:pPr>
+      <w:rPr>
+        <w:rFonts w:ascii="Wingdings" w:hAnsi="Wingdings" w:cs="Wingdings" w:hint="default"/>
+        <w:u w:val="none"/>
+      </w:rPr>
+    </w:lvl>
+    <w:lvl w:ilvl="1">
+      <w:start w:val="1"/>
+      <w:numFmt w:val="bullet"/>
+      <w:lvlText w:val=""/>
+      <w:lvlJc w:val="left"/>
+      <w:pPr>
+        <w:ind w:left="1440" w:hanging="360"/>
+      </w:pPr>
+      <w:rPr>
+        <w:rFonts w:ascii="Wingdings 2" w:hAnsi="Wingdings 2" w:cs="Wingdings 2" w:hint="default"/>
+        <w:u w:val="none"/>
+      </w:rPr>
+    </w:lvl>
+    <w:lvl w:ilvl="2">
+      <w:start w:val="1"/>
+      <w:numFmt w:val="bullet"/>
+      <w:lvlText w:val="■"/>
+      <w:lvlJc w:val="left"/>
+      <w:pPr>
+        <w:ind w:left="2160" w:hanging="360"/>
+      </w:pPr>
+      <w:rPr>
+        <w:rFonts w:ascii="OpenSymbol" w:hAnsi="OpenSymbol" w:cs="OpenSymbol" w:hint="default"/>
+        <w:u w:val="none"/>
+      </w:rPr>
+    </w:lvl>
+    <w:lvl w:ilvl="3">
+      <w:start w:val="1"/>
+      <w:numFmt w:val="bullet"/>
+      <w:lvlText w:val=""/>
+      <w:lvlJc w:val="left"/>
+      <w:pPr>
+        <w:ind w:left="2880" w:hanging="360"/>
+      </w:pPr>
+      <w:rPr>
+        <w:rFonts w:ascii="Wingdings" w:hAnsi="Wingdings" w:cs="Wingdings" w:hint="default"/>
+        <w:u w:val="none"/>
+      </w:rPr>
+    </w:lvl>
+    <w:lvl w:ilvl="4">
+      <w:start w:val="1"/>
+      <w:numFmt w:val="bullet"/>
+      <w:lvlText w:val=""/>
+      <w:lvlJc w:val="left"/>
+      <w:pPr>
+        <w:ind w:left="3600" w:hanging="360"/>
+      </w:pPr>
+      <w:rPr>
+        <w:rFonts w:ascii="Wingdings 2" w:hAnsi="Wingdings 2" w:cs="Wingdings 2" w:hint="default"/>
+        <w:u w:val="none"/>
+      </w:rPr>
+    </w:lvl>
+    <w:lvl w:ilvl="5">
+      <w:start w:val="1"/>
+      <w:numFmt w:val="bullet"/>
+      <w:lvlText w:val="■"/>
+      <w:lvlJc w:val="left"/>
+      <w:pPr>
+        <w:ind w:left="4320" w:hanging="360"/>
+      </w:pPr>
+      <w:rPr>
+        <w:rFonts w:ascii="OpenSymbol" w:hAnsi="OpenSymbol" w:cs="OpenSymbol" w:hint="default"/>
+        <w:u w:val="none"/>
+      </w:rPr>
+    </w:lvl>
+    <w:lvl w:ilvl="6">
+      <w:start w:val="1"/>
+      <w:numFmt w:val="bullet"/>
+      <w:lvlText w:val=""/>
+      <w:lvlJc w:val="left"/>
+      <w:pPr>
+        <w:ind w:left="5040" w:hanging="360"/>
+      </w:pPr>
+      <w:rPr>
+        <w:rFonts w:ascii="Wingdings" w:hAnsi="Wingdings" w:cs="Wingdings" w:hint="default"/>
+        <w:u w:val="none"/>
+      </w:rPr>
+    </w:lvl>
+    <w:lvl w:ilvl="7">
+      <w:start w:val="1"/>
+      <w:numFmt w:val="bullet"/>
+      <w:lvlText w:val=""/>
+      <w:lvlJc w:val="left"/>
+      <w:pPr>
+        <w:ind w:left="5760" w:hanging="360"/>
+      </w:pPr>
+      <w:rPr>
+        <w:rFonts w:ascii="Wingdings 2" w:hAnsi="Wingdings 2" w:cs="Wingdings 2" w:hint="default"/>
+        <w:u w:val="none"/>
+      </w:rPr>
+    </w:lvl>
+    <w:lvl w:ilvl="8">
+      <w:start w:val="1"/>
+      <w:numFmt w:val="bullet"/>
+      <w:lvlText w:val="■"/>
+      <w:lvlJc w:val="left"/>
+      <w:pPr>
+        <w:ind w:left="6480" w:hanging="360"/>
+      </w:pPr>
+      <w:rPr>
+        <w:rFonts w:ascii="OpenSymbol" w:hAnsi="OpenSymbol" w:cs="OpenSymbol" w:hint="default"/>
+        <w:u w:val="none"/>
+      </w:rPr>
+    </w:lvl>
+  </w:abstractNum>
+  <w:abstractNum w:abstractNumId="1" w15:restartNumberingAfterBreak="0">
     <w:nsid w:val="0C9847CD"/>
     <w:multiLevelType w:val="multilevel"/>
-    <w:tmpl w:val="B14C1BF6"/>
+    <w:tmpl w:val="BBB8F7C2"/>
     <w:lvl w:ilvl="0">
       <w:start w:val="1"/>
       <w:numFmt w:val="bullet"/>
@@ -3057,101 +3213,101 @@
     <w:lvl w:ilvl="1">
       <w:start w:val="1"/>
       <w:numFmt w:val="bullet"/>
+      <w:lvlText w:val=""/>
+      <w:lvlJc w:val="left"/>
+      <w:pPr>
+        <w:ind w:left="1080" w:hanging="360"/>
+      </w:pPr>
+      <w:rPr>
+        <w:rFonts w:ascii="Symbol" w:hAnsi="Symbol" w:hint="default"/>
+      </w:rPr>
+    </w:lvl>
+    <w:lvl w:ilvl="2">
+      <w:start w:val="1"/>
+      <w:numFmt w:val="bullet"/>
+      <w:lvlText w:val="▪"/>
+      <w:lvlJc w:val="left"/>
+      <w:pPr>
+        <w:ind w:left="1440" w:hanging="360"/>
+      </w:pPr>
+      <w:rPr>
+        <w:rFonts w:ascii="Noto Sans Symbols" w:hAnsi="Noto Sans Symbols" w:cs="Noto Sans Symbols" w:hint="default"/>
+      </w:rPr>
+    </w:lvl>
+    <w:lvl w:ilvl="3">
+      <w:start w:val="1"/>
+      <w:numFmt w:val="bullet"/>
+      <w:lvlText w:val="●"/>
+      <w:lvlJc w:val="left"/>
+      <w:pPr>
+        <w:ind w:left="1800" w:hanging="360"/>
+      </w:pPr>
+      <w:rPr>
+        <w:rFonts w:ascii="Noto Sans Symbols" w:hAnsi="Noto Sans Symbols" w:cs="Noto Sans Symbols" w:hint="default"/>
+      </w:rPr>
+    </w:lvl>
+    <w:lvl w:ilvl="4">
+      <w:start w:val="1"/>
+      <w:numFmt w:val="bullet"/>
       <w:lvlText w:val="◦"/>
       <w:lvlJc w:val="left"/>
       <w:pPr>
-        <w:ind w:left="1080" w:hanging="360"/>
+        <w:ind w:left="2160" w:hanging="360"/>
       </w:pPr>
       <w:rPr>
         <w:rFonts w:ascii="Noto Sans Symbols" w:hAnsi="Noto Sans Symbols" w:cs="Noto Sans Symbols" w:hint="default"/>
       </w:rPr>
     </w:lvl>
-    <w:lvl w:ilvl="2">
+    <w:lvl w:ilvl="5">
       <w:start w:val="1"/>
       <w:numFmt w:val="bullet"/>
       <w:lvlText w:val="▪"/>
       <w:lvlJc w:val="left"/>
       <w:pPr>
-        <w:ind w:left="1440" w:hanging="360"/>
+        <w:ind w:left="2520" w:hanging="360"/>
       </w:pPr>
       <w:rPr>
         <w:rFonts w:ascii="Noto Sans Symbols" w:hAnsi="Noto Sans Symbols" w:cs="Noto Sans Symbols" w:hint="default"/>
       </w:rPr>
     </w:lvl>
-    <w:lvl w:ilvl="3">
+    <w:lvl w:ilvl="6">
       <w:start w:val="1"/>
       <w:numFmt w:val="bullet"/>
       <w:lvlText w:val="●"/>
       <w:lvlJc w:val="left"/>
       <w:pPr>
-        <w:ind w:left="1800" w:hanging="360"/>
+        <w:ind w:left="2880" w:hanging="360"/>
       </w:pPr>
       <w:rPr>
         <w:rFonts w:ascii="Noto Sans Symbols" w:hAnsi="Noto Sans Symbols" w:cs="Noto Sans Symbols" w:hint="default"/>
       </w:rPr>
     </w:lvl>
-    <w:lvl w:ilvl="4">
+    <w:lvl w:ilvl="7">
       <w:start w:val="1"/>
       <w:numFmt w:val="bullet"/>
       <w:lvlText w:val="◦"/>
       <w:lvlJc w:val="left"/>
       <w:pPr>
-        <w:ind w:left="2160" w:hanging="360"/>
+        <w:ind w:left="3240" w:hanging="360"/>
       </w:pPr>
       <w:rPr>
         <w:rFonts w:ascii="Noto Sans Symbols" w:hAnsi="Noto Sans Symbols" w:cs="Noto Sans Symbols" w:hint="default"/>
       </w:rPr>
     </w:lvl>
-    <w:lvl w:ilvl="5">
+    <w:lvl w:ilvl="8">
       <w:start w:val="1"/>
       <w:numFmt w:val="bullet"/>
       <w:lvlText w:val="▪"/>
       <w:lvlJc w:val="left"/>
       <w:pPr>
-        <w:ind w:left="2520" w:hanging="360"/>
+        <w:ind w:left="3600" w:hanging="360"/>
       </w:pPr>
       <w:rPr>
         <w:rFonts w:ascii="Noto Sans Symbols" w:hAnsi="Noto Sans Symbols" w:cs="Noto Sans Symbols" w:hint="default"/>
       </w:rPr>
     </w:lvl>
-    <w:lvl w:ilvl="6">
-      <w:start w:val="1"/>
-      <w:numFmt w:val="bullet"/>
-      <w:lvlText w:val="●"/>
-      <w:lvlJc w:val="left"/>
-      <w:pPr>
-        <w:ind w:left="2880" w:hanging="360"/>
-      </w:pPr>
-      <w:rPr>
-        <w:rFonts w:ascii="Noto Sans Symbols" w:hAnsi="Noto Sans Symbols" w:cs="Noto Sans Symbols" w:hint="default"/>
-      </w:rPr>
-    </w:lvl>
-    <w:lvl w:ilvl="7">
-      <w:start w:val="1"/>
-      <w:numFmt w:val="bullet"/>
-      <w:lvlText w:val="◦"/>
-      <w:lvlJc w:val="left"/>
-      <w:pPr>
-        <w:ind w:left="3240" w:hanging="360"/>
-      </w:pPr>
-      <w:rPr>
-        <w:rFonts w:ascii="Noto Sans Symbols" w:hAnsi="Noto Sans Symbols" w:cs="Noto Sans Symbols" w:hint="default"/>
-      </w:rPr>
-    </w:lvl>
-    <w:lvl w:ilvl="8">
-      <w:start w:val="1"/>
-      <w:numFmt w:val="bullet"/>
-      <w:lvlText w:val="▪"/>
-      <w:lvlJc w:val="left"/>
-      <w:pPr>
-        <w:ind w:left="3600" w:hanging="360"/>
-      </w:pPr>
-      <w:rPr>
-        <w:rFonts w:ascii="Noto Sans Symbols" w:hAnsi="Noto Sans Symbols" w:cs="Noto Sans Symbols" w:hint="default"/>
-      </w:rPr>
-    </w:lvl>
   </w:abstractNum>
-  <w:abstractNum w:abstractNumId="1" w15:restartNumberingAfterBreak="0">
+  <w:abstractNum w:abstractNumId="2" w15:restartNumberingAfterBreak="0">
     <w:nsid w:val="120456A0"/>
     <w:multiLevelType w:val="multilevel"/>
     <w:tmpl w:val="F122512C"/>
@@ -3273,7 +3429,7 @@
       </w:rPr>
     </w:lvl>
   </w:abstractNum>
-  <w:abstractNum w:abstractNumId="2" w15:restartNumberingAfterBreak="0">
+  <w:abstractNum w:abstractNumId="3" w15:restartNumberingAfterBreak="0">
     <w:nsid w:val="303E7624"/>
     <w:multiLevelType w:val="multilevel"/>
     <w:tmpl w:val="209A2BD6"/>
@@ -3368,16 +3524,384 @@
       </w:pPr>
     </w:lvl>
   </w:abstractNum>
+  <w:abstractNum w:abstractNumId="4" w15:restartNumberingAfterBreak="0">
+    <w:nsid w:val="49E64108"/>
+    <w:multiLevelType w:val="multilevel"/>
+    <w:tmpl w:val="028E588A"/>
+    <w:lvl w:ilvl="0">
+      <w:start w:val="1"/>
+      <w:numFmt w:val="bullet"/>
+      <w:lvlText w:val=""/>
+      <w:lvlJc w:val="left"/>
+      <w:pPr>
+        <w:ind w:left="720" w:hanging="360"/>
+      </w:pPr>
+      <w:rPr>
+        <w:rFonts w:ascii="Wingdings" w:hAnsi="Wingdings" w:cs="Wingdings" w:hint="default"/>
+        <w:u w:val="none"/>
+      </w:rPr>
+    </w:lvl>
+    <w:lvl w:ilvl="1">
+      <w:start w:val="1"/>
+      <w:numFmt w:val="bullet"/>
+      <w:lvlText w:val="-"/>
+      <w:lvlJc w:val="left"/>
+      <w:pPr>
+        <w:ind w:left="1440" w:hanging="360"/>
+      </w:pPr>
+      <w:rPr>
+        <w:rFonts w:ascii="Calibri" w:hAnsi="Calibri" w:hint="default"/>
+        <w:u w:val="none"/>
+      </w:rPr>
+    </w:lvl>
+    <w:lvl w:ilvl="2">
+      <w:start w:val="1"/>
+      <w:numFmt w:val="bullet"/>
+      <w:lvlText w:val="■"/>
+      <w:lvlJc w:val="left"/>
+      <w:pPr>
+        <w:ind w:left="2160" w:hanging="360"/>
+      </w:pPr>
+      <w:rPr>
+        <w:rFonts w:ascii="OpenSymbol" w:hAnsi="OpenSymbol" w:cs="OpenSymbol" w:hint="default"/>
+        <w:u w:val="none"/>
+      </w:rPr>
+    </w:lvl>
+    <w:lvl w:ilvl="3">
+      <w:start w:val="1"/>
+      <w:numFmt w:val="bullet"/>
+      <w:lvlText w:val=""/>
+      <w:lvlJc w:val="left"/>
+      <w:pPr>
+        <w:ind w:left="2880" w:hanging="360"/>
+      </w:pPr>
+      <w:rPr>
+        <w:rFonts w:ascii="Wingdings" w:hAnsi="Wingdings" w:cs="Wingdings" w:hint="default"/>
+        <w:u w:val="none"/>
+      </w:rPr>
+    </w:lvl>
+    <w:lvl w:ilvl="4">
+      <w:start w:val="1"/>
+      <w:numFmt w:val="bullet"/>
+      <w:lvlText w:val=""/>
+      <w:lvlJc w:val="left"/>
+      <w:pPr>
+        <w:ind w:left="3600" w:hanging="360"/>
+      </w:pPr>
+      <w:rPr>
+        <w:rFonts w:ascii="Wingdings 2" w:hAnsi="Wingdings 2" w:cs="Wingdings 2" w:hint="default"/>
+        <w:u w:val="none"/>
+      </w:rPr>
+    </w:lvl>
+    <w:lvl w:ilvl="5">
+      <w:start w:val="1"/>
+      <w:numFmt w:val="bullet"/>
+      <w:lvlText w:val="■"/>
+      <w:lvlJc w:val="left"/>
+      <w:pPr>
+        <w:ind w:left="4320" w:hanging="360"/>
+      </w:pPr>
+      <w:rPr>
+        <w:rFonts w:ascii="OpenSymbol" w:hAnsi="OpenSymbol" w:cs="OpenSymbol" w:hint="default"/>
+        <w:u w:val="none"/>
+      </w:rPr>
+    </w:lvl>
+    <w:lvl w:ilvl="6">
+      <w:start w:val="1"/>
+      <w:numFmt w:val="bullet"/>
+      <w:lvlText w:val=""/>
+      <w:lvlJc w:val="left"/>
+      <w:pPr>
+        <w:ind w:left="5040" w:hanging="360"/>
+      </w:pPr>
+      <w:rPr>
+        <w:rFonts w:ascii="Wingdings" w:hAnsi="Wingdings" w:cs="Wingdings" w:hint="default"/>
+        <w:u w:val="none"/>
+      </w:rPr>
+    </w:lvl>
+    <w:lvl w:ilvl="7">
+      <w:start w:val="1"/>
+      <w:numFmt w:val="bullet"/>
+      <w:lvlText w:val=""/>
+      <w:lvlJc w:val="left"/>
+      <w:pPr>
+        <w:ind w:left="5760" w:hanging="360"/>
+      </w:pPr>
+      <w:rPr>
+        <w:rFonts w:ascii="Wingdings 2" w:hAnsi="Wingdings 2" w:cs="Wingdings 2" w:hint="default"/>
+        <w:u w:val="none"/>
+      </w:rPr>
+    </w:lvl>
+    <w:lvl w:ilvl="8">
+      <w:start w:val="1"/>
+      <w:numFmt w:val="bullet"/>
+      <w:lvlText w:val="■"/>
+      <w:lvlJc w:val="left"/>
+      <w:pPr>
+        <w:ind w:left="6480" w:hanging="360"/>
+      </w:pPr>
+      <w:rPr>
+        <w:rFonts w:ascii="OpenSymbol" w:hAnsi="OpenSymbol" w:cs="OpenSymbol" w:hint="default"/>
+        <w:u w:val="none"/>
+      </w:rPr>
+    </w:lvl>
+  </w:abstractNum>
+  <w:abstractNum w:abstractNumId="5" w15:restartNumberingAfterBreak="0">
+    <w:nsid w:val="65E005BB"/>
+    <w:multiLevelType w:val="hybridMultilevel"/>
+    <w:tmpl w:val="52DC4476"/>
+    <w:lvl w:ilvl="0" w:tplc="AF2E1DF2">
+      <w:start w:val="588"/>
+      <w:numFmt w:val="bullet"/>
+      <w:lvlText w:val=""/>
+      <w:lvlJc w:val="left"/>
+      <w:pPr>
+        <w:ind w:left="720" w:hanging="360"/>
+      </w:pPr>
+      <w:rPr>
+        <w:rFonts w:ascii="Symbol" w:eastAsia="Calibri" w:hAnsi="Symbol" w:cs="Calibri" w:hint="default"/>
+      </w:rPr>
+    </w:lvl>
+    <w:lvl w:ilvl="1" w:tplc="08090003" w:tentative="1">
+      <w:start w:val="1"/>
+      <w:numFmt w:val="bullet"/>
+      <w:lvlText w:val="o"/>
+      <w:lvlJc w:val="left"/>
+      <w:pPr>
+        <w:ind w:left="1440" w:hanging="360"/>
+      </w:pPr>
+      <w:rPr>
+        <w:rFonts w:ascii="Courier New" w:hAnsi="Courier New" w:cs="Courier New" w:hint="default"/>
+      </w:rPr>
+    </w:lvl>
+    <w:lvl w:ilvl="2" w:tplc="08090005" w:tentative="1">
+      <w:start w:val="1"/>
+      <w:numFmt w:val="bullet"/>
+      <w:lvlText w:val=""/>
+      <w:lvlJc w:val="left"/>
+      <w:pPr>
+        <w:ind w:left="2160" w:hanging="360"/>
+      </w:pPr>
+      <w:rPr>
+        <w:rFonts w:ascii="Wingdings" w:hAnsi="Wingdings" w:hint="default"/>
+      </w:rPr>
+    </w:lvl>
+    <w:lvl w:ilvl="3" w:tplc="08090001" w:tentative="1">
+      <w:start w:val="1"/>
+      <w:numFmt w:val="bullet"/>
+      <w:lvlText w:val=""/>
+      <w:lvlJc w:val="left"/>
+      <w:pPr>
+        <w:ind w:left="2880" w:hanging="360"/>
+      </w:pPr>
+      <w:rPr>
+        <w:rFonts w:ascii="Symbol" w:hAnsi="Symbol" w:hint="default"/>
+      </w:rPr>
+    </w:lvl>
+    <w:lvl w:ilvl="4" w:tplc="08090003" w:tentative="1">
+      <w:start w:val="1"/>
+      <w:numFmt w:val="bullet"/>
+      <w:lvlText w:val="o"/>
+      <w:lvlJc w:val="left"/>
+      <w:pPr>
+        <w:ind w:left="3600" w:hanging="360"/>
+      </w:pPr>
+      <w:rPr>
+        <w:rFonts w:ascii="Courier New" w:hAnsi="Courier New" w:cs="Courier New" w:hint="default"/>
+      </w:rPr>
+    </w:lvl>
+    <w:lvl w:ilvl="5" w:tplc="08090005" w:tentative="1">
+      <w:start w:val="1"/>
+      <w:numFmt w:val="bullet"/>
+      <w:lvlText w:val=""/>
+      <w:lvlJc w:val="left"/>
+      <w:pPr>
+        <w:ind w:left="4320" w:hanging="360"/>
+      </w:pPr>
+      <w:rPr>
+        <w:rFonts w:ascii="Wingdings" w:hAnsi="Wingdings" w:hint="default"/>
+      </w:rPr>
+    </w:lvl>
+    <w:lvl w:ilvl="6" w:tplc="08090001" w:tentative="1">
+      <w:start w:val="1"/>
+      <w:numFmt w:val="bullet"/>
+      <w:lvlText w:val=""/>
+      <w:lvlJc w:val="left"/>
+      <w:pPr>
+        <w:ind w:left="5040" w:hanging="360"/>
+      </w:pPr>
+      <w:rPr>
+        <w:rFonts w:ascii="Symbol" w:hAnsi="Symbol" w:hint="default"/>
+      </w:rPr>
+    </w:lvl>
+    <w:lvl w:ilvl="7" w:tplc="08090003" w:tentative="1">
+      <w:start w:val="1"/>
+      <w:numFmt w:val="bullet"/>
+      <w:lvlText w:val="o"/>
+      <w:lvlJc w:val="left"/>
+      <w:pPr>
+        <w:ind w:left="5760" w:hanging="360"/>
+      </w:pPr>
+      <w:rPr>
+        <w:rFonts w:ascii="Courier New" w:hAnsi="Courier New" w:cs="Courier New" w:hint="default"/>
+      </w:rPr>
+    </w:lvl>
+    <w:lvl w:ilvl="8" w:tplc="08090005" w:tentative="1">
+      <w:start w:val="1"/>
+      <w:numFmt w:val="bullet"/>
+      <w:lvlText w:val=""/>
+      <w:lvlJc w:val="left"/>
+      <w:pPr>
+        <w:ind w:left="6480" w:hanging="360"/>
+      </w:pPr>
+      <w:rPr>
+        <w:rFonts w:ascii="Wingdings" w:hAnsi="Wingdings" w:hint="default"/>
+      </w:rPr>
+    </w:lvl>
+  </w:abstractNum>
+  <w:abstractNum w:abstractNumId="6" w15:restartNumberingAfterBreak="0">
+    <w:nsid w:val="6AE5167E"/>
+    <w:multiLevelType w:val="hybridMultilevel"/>
+    <w:tmpl w:val="8A182C68"/>
+    <w:lvl w:ilvl="0" w:tplc="E874261C">
+      <w:start w:val="588"/>
+      <w:numFmt w:val="bullet"/>
+      <w:lvlText w:val=""/>
+      <w:lvlJc w:val="left"/>
+      <w:pPr>
+        <w:ind w:left="720" w:hanging="360"/>
+      </w:pPr>
+      <w:rPr>
+        <w:rFonts w:ascii="Symbol" w:eastAsia="Calibri" w:hAnsi="Symbol" w:cs="Calibri" w:hint="default"/>
+      </w:rPr>
+    </w:lvl>
+    <w:lvl w:ilvl="1" w:tplc="08090003" w:tentative="1">
+      <w:start w:val="1"/>
+      <w:numFmt w:val="bullet"/>
+      <w:lvlText w:val="o"/>
+      <w:lvlJc w:val="left"/>
+      <w:pPr>
+        <w:ind w:left="1440" w:hanging="360"/>
+      </w:pPr>
+      <w:rPr>
+        <w:rFonts w:ascii="Courier New" w:hAnsi="Courier New" w:cs="Courier New" w:hint="default"/>
+      </w:rPr>
+    </w:lvl>
+    <w:lvl w:ilvl="2" w:tplc="08090005" w:tentative="1">
+      <w:start w:val="1"/>
+      <w:numFmt w:val="bullet"/>
+      <w:lvlText w:val=""/>
+      <w:lvlJc w:val="left"/>
+      <w:pPr>
+        <w:ind w:left="2160" w:hanging="360"/>
+      </w:pPr>
+      <w:rPr>
+        <w:rFonts w:ascii="Wingdings" w:hAnsi="Wingdings" w:hint="default"/>
+      </w:rPr>
+    </w:lvl>
+    <w:lvl w:ilvl="3" w:tplc="08090001" w:tentative="1">
+      <w:start w:val="1"/>
+      <w:numFmt w:val="bullet"/>
+      <w:lvlText w:val=""/>
+      <w:lvlJc w:val="left"/>
+      <w:pPr>
+        <w:ind w:left="2880" w:hanging="360"/>
+      </w:pPr>
+      <w:rPr>
+        <w:rFonts w:ascii="Symbol" w:hAnsi="Symbol" w:hint="default"/>
+      </w:rPr>
+    </w:lvl>
+    <w:lvl w:ilvl="4" w:tplc="08090003" w:tentative="1">
+      <w:start w:val="1"/>
+      <w:numFmt w:val="bullet"/>
+      <w:lvlText w:val="o"/>
+      <w:lvlJc w:val="left"/>
+      <w:pPr>
+        <w:ind w:left="3600" w:hanging="360"/>
+      </w:pPr>
+      <w:rPr>
+        <w:rFonts w:ascii="Courier New" w:hAnsi="Courier New" w:cs="Courier New" w:hint="default"/>
+      </w:rPr>
+    </w:lvl>
+    <w:lvl w:ilvl="5" w:tplc="08090005" w:tentative="1">
+      <w:start w:val="1"/>
+      <w:numFmt w:val="bullet"/>
+      <w:lvlText w:val=""/>
+      <w:lvlJc w:val="left"/>
+      <w:pPr>
+        <w:ind w:left="4320" w:hanging="360"/>
+      </w:pPr>
+      <w:rPr>
+        <w:rFonts w:ascii="Wingdings" w:hAnsi="Wingdings" w:hint="default"/>
+      </w:rPr>
+    </w:lvl>
+    <w:lvl w:ilvl="6" w:tplc="08090001" w:tentative="1">
+      <w:start w:val="1"/>
+      <w:numFmt w:val="bullet"/>
+      <w:lvlText w:val=""/>
+      <w:lvlJc w:val="left"/>
+      <w:pPr>
+        <w:ind w:left="5040" w:hanging="360"/>
+      </w:pPr>
+      <w:rPr>
+        <w:rFonts w:ascii="Symbol" w:hAnsi="Symbol" w:hint="default"/>
+      </w:rPr>
+    </w:lvl>
+    <w:lvl w:ilvl="7" w:tplc="08090003" w:tentative="1">
+      <w:start w:val="1"/>
+      <w:numFmt w:val="bullet"/>
+      <w:lvlText w:val="o"/>
+      <w:lvlJc w:val="left"/>
+      <w:pPr>
+        <w:ind w:left="5760" w:hanging="360"/>
+      </w:pPr>
+      <w:rPr>
+        <w:rFonts w:ascii="Courier New" w:hAnsi="Courier New" w:cs="Courier New" w:hint="default"/>
+      </w:rPr>
+    </w:lvl>
+    <w:lvl w:ilvl="8" w:tplc="08090005" w:tentative="1">
+      <w:start w:val="1"/>
+      <w:numFmt w:val="bullet"/>
+      <w:lvlText w:val=""/>
+      <w:lvlJc w:val="left"/>
+      <w:pPr>
+        <w:ind w:left="6480" w:hanging="360"/>
+      </w:pPr>
+      <w:rPr>
+        <w:rFonts w:ascii="Wingdings" w:hAnsi="Wingdings" w:hint="default"/>
+      </w:rPr>
+    </w:lvl>
+  </w:abstractNum>
   <w:num w:numId="1">
+    <w:abstractNumId w:val="1"/>
+  </w:num>
+  <w:num w:numId="2">
+    <w:abstractNumId w:val="2"/>
+  </w:num>
+  <w:num w:numId="3">
+    <w:abstractNumId w:val="3"/>
+  </w:num>
+  <w:num w:numId="4">
+    <w:abstractNumId w:val="6"/>
+  </w:num>
+  <w:num w:numId="5">
+    <w:abstractNumId w:val="5"/>
+  </w:num>
+  <w:num w:numId="6">
     <w:abstractNumId w:val="0"/>
   </w:num>
-  <w:num w:numId="2">
-    <w:abstractNumId w:val="1"/>
-  </w:num>
-  <w:num w:numId="3">
-    <w:abstractNumId w:val="2"/>
+  <w:num w:numId="7">
+    <w:abstractNumId w:val="4"/>
   </w:num>
 </w:numbering>
+</file>
+
+<file path=word/people.xml><?xml version="1.0" encoding="utf-8"?>
+<w15:people xmlns:wpc="http://schemas.microsoft.com/office/word/2010/wordprocessingCanvas" xmlns:cx="http://schemas.microsoft.com/office/drawing/2014/chartex" xmlns:cx1="http://schemas.microsoft.com/office/drawing/2015/9/8/chartex" xmlns:cx2="http://schemas.microsoft.com/office/drawing/2015/10/21/chartex" xmlns:cx3="http://schemas.microsoft.com/office/drawing/2016/5/9/chartex" xmlns:cx4="http://schemas.microsoft.com/office/drawing/2016/5/10/chartex" xmlns:cx5="http://schemas.microsoft.com/office/drawing/2016/5/11/chartex" xmlns:cx6="http://schemas.microsoft.com/office/drawing/2016/5/12/chartex" xmlns:cx7="http://schemas.microsoft.com/office/drawing/2016/5/13/chartex" xmlns:cx8="http://schemas.microsoft.com/office/drawing/2016/5/14/chartex" xmlns:mc="http://schemas.openxmlformats.org/markup-compatibility/2006" xmlns:aink="http://schemas.microsoft.com/office/drawing/2016/ink" xmlns:am3d="http://schemas.microsoft.com/office/drawing/2017/model3d" xmlns:o="urn:schemas-microsoft-com:office:office" xmlns:r="http://schemas.openxmlformats.org/officeDocument/2006/relationships" xmlns:m="http://schemas.openxmlformats.org/officeDocument/2006/math" xmlns:v="urn:schemas-microsoft-com:vml" xmlns:wp14="http://schemas.microsoft.com/office/word/2010/wordprocessingDrawing" xmlns:wp="http://schemas.openxmlformats.org/drawingml/2006/wordprocessingDrawing" xmlns:w10="urn:schemas-microsoft-com:office:word" xmlns:w="http://schemas.openxmlformats.org/wordprocessingml/2006/main" xmlns:w14="http://schemas.microsoft.com/office/word/2010/wordml" xmlns:w15="http://schemas.microsoft.com/office/word/2012/wordml" xmlns:w16cex="http://schemas.microsoft.com/office/word/2018/wordml/cex" xmlns:w16cid="http://schemas.microsoft.com/office/word/2016/wordml/cid" xmlns:w16="http://schemas.microsoft.com/office/word/2018/wordml" xmlns:w16sdtdh="http://schemas.microsoft.com/office/word/2020/wordml/sdtdatahash" xmlns:w16se="http://schemas.microsoft.com/office/word/2015/wordml/symex" xmlns:wpg="http://schemas.microsoft.com/office/word/2010/wordprocessingGroup" xmlns:wpi="http://schemas.microsoft.com/office/word/2010/wordprocessingInk" xmlns:wne="http://schemas.microsoft.com/office/word/2006/wordml" xmlns:wps="http://schemas.microsoft.com/office/word/2010/wordprocessingShape" mc:Ignorable="w14 w15 w16se w16cid w16 w16cex w16sdtdh wp14">
+  <w15:person w15:author="Tibo Geenen">
+    <w15:presenceInfo w15:providerId="None" w15:userId="Tibo Geenen"/>
+  </w15:person>
+</w15:people>
 </file>
 
 <file path=word/styles.xml><?xml version="1.0" encoding="utf-8"?>
@@ -4126,6 +4650,81 @@
     <w:name w:val="header"/>
     <w:basedOn w:val="Normal"/>
   </w:style>
+  <w:style w:type="character" w:styleId="CommentReference">
+    <w:name w:val="annotation reference"/>
+    <w:basedOn w:val="DefaultParagraphFont"/>
+    <w:uiPriority w:val="99"/>
+    <w:semiHidden/>
+    <w:unhideWhenUsed/>
+    <w:rsid w:val="00B83103"/>
+    <w:rPr>
+      <w:sz w:val="16"/>
+      <w:szCs w:val="16"/>
+    </w:rPr>
+  </w:style>
+  <w:style w:type="paragraph" w:styleId="CommentText">
+    <w:name w:val="annotation text"/>
+    <w:basedOn w:val="Normal"/>
+    <w:link w:val="CommentTextChar"/>
+    <w:uiPriority w:val="99"/>
+    <w:unhideWhenUsed/>
+    <w:rsid w:val="00B83103"/>
+    <w:pPr>
+      <w:spacing w:line="240" w:lineRule="auto"/>
+    </w:pPr>
+  </w:style>
+  <w:style w:type="character" w:customStyle="1" w:styleId="CommentTextChar">
+    <w:name w:val="Comment Text Char"/>
+    <w:basedOn w:val="DefaultParagraphFont"/>
+    <w:link w:val="CommentText"/>
+    <w:uiPriority w:val="99"/>
+    <w:rsid w:val="00B83103"/>
+    <w:rPr>
+      <w:rFonts w:ascii="Calibri" w:eastAsia="Calibri" w:hAnsi="Calibri" w:cs="Calibri"/>
+      <w:color w:val="000000"/>
+      <w:szCs w:val="20"/>
+    </w:rPr>
+  </w:style>
+  <w:style w:type="paragraph" w:styleId="CommentSubject">
+    <w:name w:val="annotation subject"/>
+    <w:basedOn w:val="CommentText"/>
+    <w:next w:val="CommentText"/>
+    <w:link w:val="CommentSubjectChar"/>
+    <w:uiPriority w:val="99"/>
+    <w:semiHidden/>
+    <w:unhideWhenUsed/>
+    <w:rsid w:val="00B83103"/>
+    <w:rPr>
+      <w:b/>
+      <w:bCs/>
+    </w:rPr>
+  </w:style>
+  <w:style w:type="character" w:customStyle="1" w:styleId="CommentSubjectChar">
+    <w:name w:val="Comment Subject Char"/>
+    <w:basedOn w:val="CommentTextChar"/>
+    <w:link w:val="CommentSubject"/>
+    <w:uiPriority w:val="99"/>
+    <w:semiHidden/>
+    <w:rsid w:val="00B83103"/>
+    <w:rPr>
+      <w:rFonts w:ascii="Calibri" w:eastAsia="Calibri" w:hAnsi="Calibri" w:cs="Calibri"/>
+      <w:b/>
+      <w:bCs/>
+      <w:color w:val="000000"/>
+      <w:szCs w:val="20"/>
+    </w:rPr>
+  </w:style>
+  <w:style w:type="paragraph" w:styleId="ListParagraph">
+    <w:name w:val="List Paragraph"/>
+    <w:basedOn w:val="Normal"/>
+    <w:uiPriority w:val="34"/>
+    <w:qFormat/>
+    <w:rsid w:val="00000658"/>
+    <w:pPr>
+      <w:ind w:left="720"/>
+      <w:contextualSpacing/>
+    </w:pPr>
+  </w:style>
 </w:styles>
 </file>
 

--- a/Project info/CA_report_final.docx
+++ b/Project info/CA_report_final.docx
@@ -31,6 +31,73 @@
           <w:szCs w:val="24"/>
         </w:rPr>
         <w:t xml:space="preserve"> Computer Architecture 2021</w:t>
+      </w:r>
+    </w:p>
+    <w:p>
+      <w:pPr>
+        <w:widowControl w:val="0"/>
+        <w:spacing w:before="0"/>
+        <w:rPr>
+          <w:b/>
+          <w:color w:val="00000A"/>
+          <w:sz w:val="24"/>
+          <w:szCs w:val="24"/>
+          <w:lang w:val="nl-NL"/>
+        </w:rPr>
+      </w:pPr>
+      <w:proofErr w:type="spellStart"/>
+      <w:r>
+        <w:rPr>
+          <w:b/>
+          <w:color w:val="00000A"/>
+          <w:sz w:val="24"/>
+          <w:szCs w:val="24"/>
+          <w:lang w:val="nl-NL"/>
+        </w:rPr>
+        <w:t>Names</w:t>
+      </w:r>
+      <w:proofErr w:type="spellEnd"/>
+      <w:r>
+        <w:rPr>
+          <w:b/>
+          <w:color w:val="00000A"/>
+          <w:sz w:val="24"/>
+          <w:szCs w:val="24"/>
+          <w:lang w:val="nl-NL"/>
+        </w:rPr>
+        <w:t xml:space="preserve">: Bosmans Jeroen (R0665199), </w:t>
+      </w:r>
+      <w:proofErr w:type="spellStart"/>
+      <w:r>
+        <w:rPr>
+          <w:b/>
+          <w:color w:val="00000A"/>
+          <w:sz w:val="24"/>
+          <w:szCs w:val="24"/>
+          <w:lang w:val="nl-NL"/>
+        </w:rPr>
+        <w:t>Cattoir</w:t>
+      </w:r>
+      <w:proofErr w:type="spellEnd"/>
+      <w:r>
+        <w:rPr>
+          <w:b/>
+          <w:color w:val="00000A"/>
+          <w:sz w:val="24"/>
+          <w:szCs w:val="24"/>
+          <w:lang w:val="nl-NL"/>
+        </w:rPr>
+        <w:t xml:space="preserve"> Ben</w:t>
+      </w:r>
+      <w:r>
+        <w:rPr>
+          <w:b/>
+          <w:color w:val="00000A"/>
+          <w:sz w:val="24"/>
+          <w:szCs w:val="24"/>
+          <w:lang w:val="nl-NL"/>
+        </w:rPr>
+        <w:t>oit (R0671037), Geenen Tibo (R0667002)</w:t>
       </w:r>
     </w:p>
     <w:tbl>
@@ -180,14 +247,7 @@
                 <w:i/>
                 <w:color w:val="auto"/>
               </w:rPr>
-              <w:t>Area without</w:t>
-            </w:r>
-            <w:r>
-              <w:rPr>
-                <w:i/>
-                <w:color w:val="auto"/>
-              </w:rPr>
-              <w:t xml:space="preserve"> </w:t>
+              <w:t xml:space="preserve">Area without </w:t>
             </w:r>
             <w:r>
               <w:rPr>
@@ -203,7 +263,6 @@
               </w:rPr>
               <w:t>(mm</w:t>
             </w:r>
-            <w:proofErr w:type="gramStart"/>
             <w:r>
               <w:rPr>
                 <w:i/>
@@ -226,7 +285,6 @@
               </w:rPr>
               <w:t>*</w:t>
             </w:r>
-            <w:proofErr w:type="gramEnd"/>
             <w:r>
               <w:rPr>
                 <w:i/>
@@ -431,29 +489,15 @@
               <w:spacing w:before="0" w:after="0" w:line="240" w:lineRule="auto"/>
               <w:rPr>
                 <w:i/>
-                <w:color w:val="00000A"/>
+                <w:color w:val="002060"/>
               </w:rPr>
             </w:pPr>
             <w:r>
               <w:rPr>
                 <w:i/>
-                <w:color w:val="00000A"/>
-              </w:rPr>
-              <w:t>242</w:t>
-            </w:r>
-            <w:r>
-              <w:rPr>
-                <w:i/>
-                <w:color w:val="00000A"/>
-              </w:rPr>
-              <w:t>,</w:t>
-            </w:r>
-            <w:r>
-              <w:rPr>
-                <w:i/>
-                <w:color w:val="00000A"/>
-              </w:rPr>
-              <w:t>896.1983</w:t>
+                <w:color w:val="002060"/>
+              </w:rPr>
+              <w:t>242,896.1983</w:t>
             </w:r>
           </w:p>
           <w:p>
@@ -462,7 +506,7 @@
               <w:spacing w:before="0" w:after="0" w:line="240" w:lineRule="auto"/>
               <w:rPr>
                 <w:i/>
-                <w:color w:val="00000A"/>
+                <w:color w:val="002060"/>
               </w:rPr>
             </w:pPr>
           </w:p>
@@ -483,13 +527,13 @@
               <w:spacing w:before="0" w:after="0" w:line="240" w:lineRule="auto"/>
               <w:rPr>
                 <w:i/>
-                <w:color w:val="00000A"/>
+                <w:color w:val="002060"/>
               </w:rPr>
             </w:pPr>
             <w:r>
               <w:rPr>
                 <w:i/>
-                <w:color w:val="00000A"/>
+                <w:color w:val="002060"/>
               </w:rPr>
               <w:t>13,555.787</w:t>
             </w:r>
@@ -500,7 +544,7 @@
               <w:spacing w:before="0" w:after="0" w:line="240" w:lineRule="auto"/>
               <w:rPr>
                 <w:i/>
-                <w:color w:val="00000A"/>
+                <w:color w:val="002060"/>
               </w:rPr>
             </w:pPr>
           </w:p>
@@ -525,13 +569,13 @@
               <w:spacing w:before="0" w:after="0" w:line="240" w:lineRule="auto"/>
               <w:rPr>
                 <w:i/>
-                <w:color w:val="00000A"/>
+                <w:color w:val="002060"/>
               </w:rPr>
             </w:pPr>
             <w:r>
               <w:rPr>
                 <w:i/>
-                <w:color w:val="00000A"/>
+                <w:color w:val="002060"/>
               </w:rPr>
               <w:t>30.26</w:t>
             </w:r>
@@ -557,13 +601,13 @@
               <w:spacing w:before="0" w:after="0" w:line="240" w:lineRule="auto"/>
               <w:rPr>
                 <w:i/>
-                <w:color w:val="00000A"/>
+                <w:color w:val="002060"/>
               </w:rPr>
             </w:pPr>
             <w:r>
               <w:rPr>
                 <w:i/>
-                <w:color w:val="00000A"/>
+                <w:color w:val="002060"/>
               </w:rPr>
               <w:t>33.047</w:t>
             </w:r>
@@ -589,13 +633,13 @@
               <w:spacing w:before="0" w:after="0" w:line="240" w:lineRule="auto"/>
               <w:rPr>
                 <w:i/>
-                <w:color w:val="00000A"/>
+                <w:color w:val="002060"/>
               </w:rPr>
             </w:pPr>
             <w:r>
               <w:rPr>
                 <w:i/>
-                <w:color w:val="00000A"/>
+                <w:color w:val="002060"/>
               </w:rPr>
               <w:t>1179</w:t>
             </w:r>
@@ -621,13 +665,13 @@
               <w:spacing w:before="0" w:after="0" w:line="240" w:lineRule="auto"/>
               <w:rPr>
                 <w:i/>
-                <w:color w:val="00000A"/>
+                <w:color w:val="002060"/>
               </w:rPr>
             </w:pPr>
             <w:r>
               <w:rPr>
                 <w:i/>
-                <w:color w:val="00000A"/>
+                <w:color w:val="002060"/>
               </w:rPr>
               <w:t>35,676.54</w:t>
             </w:r>
@@ -690,29 +734,15 @@
               <w:spacing w:before="0" w:after="0" w:line="240" w:lineRule="auto"/>
               <w:rPr>
                 <w:i/>
-                <w:color w:val="00000A"/>
+                <w:color w:val="002060"/>
               </w:rPr>
             </w:pPr>
             <w:r>
               <w:rPr>
                 <w:i/>
-                <w:color w:val="00000A"/>
-              </w:rPr>
-              <w:t>246</w:t>
-            </w:r>
-            <w:r>
-              <w:rPr>
-                <w:i/>
-                <w:color w:val="00000A"/>
-              </w:rPr>
-              <w:t>,</w:t>
-            </w:r>
-            <w:r>
-              <w:rPr>
-                <w:i/>
-                <w:color w:val="00000A"/>
-              </w:rPr>
-              <w:t>550.7889</w:t>
+                <w:color w:val="002060"/>
+              </w:rPr>
+              <w:t>246,550.7889</w:t>
             </w:r>
           </w:p>
         </w:tc>
@@ -732,13 +762,13 @@
               <w:spacing w:before="0" w:after="0" w:line="240" w:lineRule="auto"/>
               <w:rPr>
                 <w:i/>
-                <w:color w:val="00000A"/>
+                <w:color w:val="002060"/>
               </w:rPr>
             </w:pPr>
             <w:r>
               <w:rPr>
                 <w:i/>
-                <w:color w:val="00000A"/>
+                <w:color w:val="002060"/>
               </w:rPr>
               <w:t>17,203.7699</w:t>
             </w:r>
@@ -764,13 +794,13 @@
               <w:spacing w:before="0" w:after="0" w:line="240" w:lineRule="auto"/>
               <w:rPr>
                 <w:i/>
-                <w:color w:val="00000A"/>
+                <w:color w:val="002060"/>
               </w:rPr>
             </w:pPr>
             <w:r>
               <w:rPr>
                 <w:i/>
-                <w:color w:val="00000A"/>
+                <w:color w:val="002060"/>
               </w:rPr>
               <w:t>39.78</w:t>
             </w:r>
@@ -796,13 +826,13 @@
               <w:spacing w:before="0" w:after="0" w:line="240" w:lineRule="auto"/>
               <w:rPr>
                 <w:i/>
-                <w:color w:val="00000A"/>
+                <w:color w:val="002060"/>
               </w:rPr>
             </w:pPr>
             <w:r>
               <w:rPr>
                 <w:i/>
-                <w:color w:val="00000A"/>
+                <w:color w:val="002060"/>
               </w:rPr>
               <w:t>25.138</w:t>
             </w:r>
@@ -828,13 +858,13 @@
               <w:spacing w:before="0" w:after="0" w:line="240" w:lineRule="auto"/>
               <w:rPr>
                 <w:i/>
-                <w:color w:val="00000A"/>
+                <w:color w:val="002060"/>
               </w:rPr>
             </w:pPr>
             <w:r>
               <w:rPr>
                 <w:i/>
-                <w:color w:val="00000A"/>
+                <w:color w:val="002060"/>
               </w:rPr>
               <w:t>37</w:t>
             </w:r>
@@ -860,13 +890,13 @@
               <w:spacing w:before="0" w:after="0" w:line="240" w:lineRule="auto"/>
               <w:rPr>
                 <w:i/>
-                <w:color w:val="00000A"/>
+                <w:color w:val="002060"/>
               </w:rPr>
             </w:pPr>
             <w:r>
               <w:rPr>
                 <w:i/>
-                <w:color w:val="00000A"/>
+                <w:color w:val="002060"/>
               </w:rPr>
               <w:t>1,471.86</w:t>
             </w:r>
@@ -929,29 +959,15 @@
               <w:spacing w:before="0" w:after="0" w:line="240" w:lineRule="auto"/>
               <w:rPr>
                 <w:i/>
-                <w:color w:val="00000A"/>
+                <w:color w:val="002060"/>
               </w:rPr>
             </w:pPr>
             <w:r>
               <w:rPr>
                 <w:i/>
-                <w:color w:val="00000A"/>
-              </w:rPr>
-              <w:t>248</w:t>
-            </w:r>
-            <w:r>
-              <w:rPr>
-                <w:i/>
-                <w:color w:val="00000A"/>
-              </w:rPr>
-              <w:t>,</w:t>
-            </w:r>
-            <w:r>
-              <w:rPr>
-                <w:i/>
-                <w:color w:val="00000A"/>
-              </w:rPr>
-              <w:t>753.7092</w:t>
+                <w:color w:val="002060"/>
+              </w:rPr>
+              <w:t>248,753.7092</w:t>
             </w:r>
           </w:p>
           <w:p>
@@ -960,7 +976,7 @@
               <w:spacing w:before="0" w:after="0" w:line="240" w:lineRule="auto"/>
               <w:rPr>
                 <w:i/>
-                <w:color w:val="00000A"/>
+                <w:color w:val="002060"/>
               </w:rPr>
             </w:pPr>
           </w:p>
@@ -981,13 +997,13 @@
               <w:spacing w:before="0" w:after="0" w:line="240" w:lineRule="auto"/>
               <w:rPr>
                 <w:i/>
-                <w:color w:val="00000A"/>
+                <w:color w:val="002060"/>
               </w:rPr>
             </w:pPr>
             <w:r>
               <w:rPr>
                 <w:i/>
-                <w:color w:val="00000A"/>
+                <w:color w:val="002060"/>
               </w:rPr>
               <w:t>19,414.5686</w:t>
             </w:r>
@@ -998,7 +1014,7 @@
               <w:spacing w:before="0" w:after="0" w:line="240" w:lineRule="auto"/>
               <w:rPr>
                 <w:i/>
-                <w:color w:val="00000A"/>
+                <w:color w:val="002060"/>
               </w:rPr>
             </w:pPr>
           </w:p>
@@ -1023,13 +1039,13 @@
               <w:spacing w:before="0" w:after="0" w:line="240" w:lineRule="auto"/>
               <w:rPr>
                 <w:i/>
-                <w:color w:val="00000A"/>
+                <w:color w:val="002060"/>
               </w:rPr>
             </w:pPr>
             <w:r>
               <w:rPr>
                 <w:i/>
-                <w:color w:val="00000A"/>
+                <w:color w:val="002060"/>
               </w:rPr>
               <w:t>23.58</w:t>
             </w:r>
@@ -1055,13 +1071,13 @@
               <w:spacing w:before="0" w:after="0" w:line="240" w:lineRule="auto"/>
               <w:rPr>
                 <w:i/>
-                <w:color w:val="00000A"/>
+                <w:color w:val="002060"/>
               </w:rPr>
             </w:pPr>
             <w:r>
               <w:rPr>
                 <w:i/>
-                <w:color w:val="00000A"/>
+                <w:color w:val="002060"/>
               </w:rPr>
               <w:t>42.409</w:t>
             </w:r>
@@ -1087,13 +1103,13 @@
               <w:spacing w:before="0" w:after="0" w:line="240" w:lineRule="auto"/>
               <w:rPr>
                 <w:i/>
-                <w:color w:val="00000A"/>
+                <w:color w:val="002060"/>
               </w:rPr>
             </w:pPr>
             <w:r>
               <w:rPr>
                 <w:i/>
-                <w:color w:val="00000A"/>
+                <w:color w:val="002060"/>
               </w:rPr>
               <w:t>37</w:t>
             </w:r>
@@ -1119,13 +1135,13 @@
               <w:spacing w:before="0" w:after="0" w:line="240" w:lineRule="auto"/>
               <w:rPr>
                 <w:i/>
-                <w:color w:val="00000A"/>
+                <w:color w:val="002060"/>
               </w:rPr>
             </w:pPr>
             <w:r>
               <w:rPr>
                 <w:i/>
-                <w:color w:val="00000A"/>
+                <w:color w:val="002060"/>
               </w:rPr>
               <w:t>872.46</w:t>
             </w:r>
@@ -1181,29 +1197,15 @@
               <w:spacing w:before="0" w:after="0" w:line="240" w:lineRule="auto"/>
               <w:rPr>
                 <w:i/>
-                <w:color w:val="00000A"/>
+                <w:color w:val="002060"/>
               </w:rPr>
             </w:pPr>
             <w:r>
               <w:rPr>
                 <w:i/>
-                <w:color w:val="00000A"/>
-              </w:rPr>
-              <w:t>248</w:t>
-            </w:r>
-            <w:r>
-              <w:rPr>
-                <w:i/>
-                <w:color w:val="00000A"/>
-              </w:rPr>
-              <w:t>,</w:t>
-            </w:r>
-            <w:r>
-              <w:rPr>
-                <w:i/>
-                <w:color w:val="00000A"/>
-              </w:rPr>
-              <w:t>789.7976</w:t>
+                <w:color w:val="002060"/>
+              </w:rPr>
+              <w:t>248,789.7976</w:t>
             </w:r>
           </w:p>
         </w:tc>
@@ -1223,13 +1225,13 @@
               <w:spacing w:before="0" w:after="0" w:line="240" w:lineRule="auto"/>
               <w:rPr>
                 <w:i/>
-                <w:color w:val="00000A"/>
+                <w:color w:val="002060"/>
               </w:rPr>
             </w:pPr>
             <w:r>
               <w:rPr>
                 <w:i/>
-                <w:color w:val="00000A"/>
+                <w:color w:val="002060"/>
               </w:rPr>
               <w:t>19,444.0493</w:t>
             </w:r>
@@ -1255,23 +1257,15 @@
               <w:spacing w:before="0" w:after="0" w:line="240" w:lineRule="auto"/>
               <w:rPr>
                 <w:i/>
-                <w:color w:val="00000A"/>
+                <w:color w:val="002060"/>
               </w:rPr>
             </w:pPr>
-            <w:commentRangeStart w:id="0"/>
             <w:r>
               <w:rPr>
                 <w:i/>
-                <w:color w:val="00000A"/>
+                <w:color w:val="002060"/>
               </w:rPr>
               <w:t>23.54</w:t>
-            </w:r>
-            <w:commentRangeEnd w:id="0"/>
-            <w:r>
-              <w:rPr>
-                <w:rStyle w:val="CommentReference"/>
-              </w:rPr>
-              <w:commentReference w:id="0"/>
             </w:r>
           </w:p>
         </w:tc>
@@ -1295,13 +1289,13 @@
               <w:spacing w:before="0" w:after="0" w:line="240" w:lineRule="auto"/>
               <w:rPr>
                 <w:i/>
-                <w:color w:val="00000A"/>
+                <w:color w:val="002060"/>
               </w:rPr>
             </w:pPr>
             <w:r>
               <w:rPr>
                 <w:i/>
-                <w:color w:val="00000A"/>
+                <w:color w:val="002060"/>
               </w:rPr>
               <w:t>42.481</w:t>
             </w:r>
@@ -1327,13 +1321,13 @@
               <w:spacing w:before="0" w:after="0" w:line="240" w:lineRule="auto"/>
               <w:rPr>
                 <w:i/>
-                <w:color w:val="00000A"/>
+                <w:color w:val="002060"/>
               </w:rPr>
             </w:pPr>
             <w:r>
               <w:rPr>
                 <w:i/>
-                <w:color w:val="00000A"/>
+                <w:color w:val="002060"/>
               </w:rPr>
               <w:t>25</w:t>
             </w:r>
@@ -1359,13 +1353,13 @@
               <w:spacing w:before="0" w:after="0" w:line="240" w:lineRule="auto"/>
               <w:rPr>
                 <w:i/>
-                <w:color w:val="00000A"/>
+                <w:color w:val="002060"/>
               </w:rPr>
             </w:pPr>
             <w:r>
               <w:rPr>
                 <w:i/>
-                <w:color w:val="00000A"/>
+                <w:color w:val="002060"/>
               </w:rPr>
               <w:t>588.5</w:t>
             </w:r>
@@ -1380,23 +1374,27 @@
         <w:jc w:val="both"/>
         <w:rPr>
           <w:i/>
+          <w:color w:val="002060"/>
+        </w:rPr>
+      </w:pPr>
+      <w:r>
+        <w:rPr>
+          <w:i/>
+          <w:color w:val="002060"/>
+        </w:rPr>
+        <w:t>* Since the instruction memory and data memory are practically the same for every implementation, these areas have been subtracted from the total cell area to create a better overview.</w:t>
+      </w:r>
+    </w:p>
+    <w:p>
+      <w:pPr>
+        <w:widowControl w:val="0"/>
+        <w:spacing w:before="0" w:after="0"/>
+        <w:jc w:val="both"/>
+        <w:rPr>
+          <w:i/>
           <w:color w:val="00000A"/>
         </w:rPr>
       </w:pPr>
-      <w:r>
-        <w:rPr>
-          <w:i/>
-          <w:color w:val="00000A"/>
-        </w:rPr>
-        <w:t>*</w:t>
-      </w:r>
-      <w:r>
-        <w:rPr>
-          <w:i/>
-          <w:color w:val="00000A"/>
-        </w:rPr>
-        <w:t xml:space="preserve"> Since the instruction memory and data memory are practically the same for every implementation, these areas have been subtracted from the total cell area to create a better overview.</w:t>
-      </w:r>
     </w:p>
     <w:p>
       <w:pPr>
@@ -1505,43 +1503,49 @@
         <w:rPr>
           <w:rStyle w:val="ListLabel10"/>
         </w:rPr>
-        <w:t>The load/store operation passes the register, ALU and memory. Mostly the memory will add a large time delay.</w:t>
-      </w:r>
-    </w:p>
-    <w:p>
-      <w:pPr>
-        <w:widowControl w:val="0"/>
-        <w:spacing w:before="0" w:after="0" w:line="360" w:lineRule="auto"/>
-        <w:ind w:left="720"/>
-        <w:contextualSpacing/>
-        <w:jc w:val="both"/>
-        <w:rPr>
-          <w:iCs/>
-          <w:color w:val="FF0000"/>
-        </w:rPr>
-      </w:pPr>
-      <w:r>
-        <w:rPr>
-          <w:iCs/>
-          <w:color w:val="FF0000"/>
-        </w:rPr>
-        <w:t xml:space="preserve">Improving: how? -&gt; caching </w:t>
-      </w:r>
-      <w:proofErr w:type="gramStart"/>
-      <w:r>
-        <w:rPr>
-          <w:iCs/>
-          <w:color w:val="FF0000"/>
-        </w:rPr>
-        <w:t>doesn’t</w:t>
-      </w:r>
-      <w:proofErr w:type="gramEnd"/>
-      <w:r>
-        <w:rPr>
-          <w:iCs/>
-          <w:color w:val="FF0000"/>
-        </w:rPr>
-        <w:t xml:space="preserve"> improve critical path</w:t>
+        <w:t>The load operation</w:t>
+      </w:r>
+      <w:r>
+        <w:rPr>
+          <w:rStyle w:val="ListLabel10"/>
+        </w:rPr>
+        <w:t xml:space="preserve"> will stimulate the critical path. The reason is because it because it requires most component</w:t>
+      </w:r>
+      <w:r>
+        <w:rPr>
+          <w:rStyle w:val="ListLabel10"/>
+        </w:rPr>
+        <w:t>s</w:t>
+      </w:r>
+      <w:r>
+        <w:rPr>
+          <w:rStyle w:val="ListLabel10"/>
+        </w:rPr>
+        <w:t>, from instruction memory, to register, ALU (to calculate the address), the data memory and back to the register to store the data.</w:t>
+      </w:r>
+      <w:r>
+        <w:rPr>
+          <w:rStyle w:val="ListLabel10"/>
+        </w:rPr>
+        <w:t xml:space="preserve"> Mostly the memory will add a large time delay</w:t>
+      </w:r>
+      <w:r>
+        <w:rPr>
+          <w:rStyle w:val="ListLabel10"/>
+        </w:rPr>
+        <w:t xml:space="preserve">, therefore the loading time can be improved by having more / faster cache. However, this does not improve the critical path as a cache miss will still result in </w:t>
+      </w:r>
+      <w:r>
+        <w:rPr>
+          <w:rStyle w:val="ListLabel10"/>
+        </w:rPr>
+        <w:t>even longer time</w:t>
+      </w:r>
+      <w:r>
+        <w:rPr>
+          <w:rStyle w:val="ListLabel10"/>
+        </w:rPr>
+        <w:t>. Increasing the register or ALU speed will be beneficial, as they are always used.</w:t>
       </w:r>
     </w:p>
     <w:p>
@@ -1649,8 +1653,7 @@
         <w:ind w:left="720"/>
         <w:jc w:val="both"/>
         <w:rPr>
-          <w:i/>
-          <w:color w:val="00000A"/>
+          <w:rStyle w:val="ListLabel10"/>
         </w:rPr>
       </w:pPr>
       <w:r>
@@ -1691,63 +1694,9 @@
       </w:r>
       <w:r>
         <w:rPr>
-          <w:i/>
-          <w:color w:val="FF0000"/>
-        </w:rPr>
-        <w:t xml:space="preserve"> (Or memory because of the decoding block</w:t>
-      </w:r>
-      <w:r>
-        <w:rPr>
-          <w:i/>
-          <w:color w:val="FF0000"/>
-        </w:rPr>
-        <w:t>)</w:t>
-      </w:r>
-    </w:p>
-    <w:p>
-      <w:pPr>
-        <w:widowControl w:val="0"/>
-        <w:spacing w:before="0" w:after="0" w:line="360" w:lineRule="auto"/>
-        <w:ind w:left="720"/>
-        <w:jc w:val="both"/>
-        <w:rPr>
-          <w:i/>
-          <w:color w:val="FF0000"/>
-          <w:sz w:val="18"/>
-          <w:szCs w:val="18"/>
-        </w:rPr>
-      </w:pPr>
-      <w:r>
-        <w:rPr>
-          <w:i/>
-          <w:color w:val="FF0000"/>
-          <w:sz w:val="18"/>
-          <w:szCs w:val="18"/>
-        </w:rPr>
-        <w:t>Gate cells = gates?</w:t>
-      </w:r>
-    </w:p>
-    <w:p>
-      <w:pPr>
-        <w:widowControl w:val="0"/>
-        <w:spacing w:before="0" w:after="0" w:line="360" w:lineRule="auto"/>
-        <w:ind w:left="720"/>
-        <w:jc w:val="both"/>
-        <w:rPr>
-          <w:i/>
-          <w:color w:val="FF0000"/>
-          <w:sz w:val="18"/>
-          <w:szCs w:val="18"/>
-        </w:rPr>
-      </w:pPr>
-      <w:r>
-        <w:rPr>
-          <w:i/>
-          <w:color w:val="FF0000"/>
-          <w:sz w:val="18"/>
-          <w:szCs w:val="18"/>
-        </w:rPr>
-        <w:t>Reduce number of gates: less reg, different type of reg…?</w:t>
+          <w:rStyle w:val="ListLabel10"/>
+        </w:rPr>
+        <w:t xml:space="preserve"> To reduce the number of gates, it would be smart to look at this register as it contains most gates. One option could be to look into a different type if register technology, if a good alternative exists. Or decreasing the register size, but this may severely influence the performance.</w:t>
       </w:r>
     </w:p>
     <w:p>
@@ -1767,6 +1716,17 @@
         </w:rPr>
         <w:tab/>
       </w:r>
+    </w:p>
+    <w:p>
+      <w:pPr>
+        <w:spacing w:before="0" w:after="0" w:line="240" w:lineRule="auto"/>
+        <w:rPr>
+          <w:b/>
+          <w:bCs/>
+          <w:i/>
+          <w:color w:val="00000A"/>
+        </w:rPr>
+      </w:pPr>
     </w:p>
     <w:p>
       <w:pPr>
@@ -1828,43 +1788,67 @@
         <w:spacing w:before="0" w:after="0" w:line="360" w:lineRule="auto"/>
         <w:ind w:left="720"/>
         <w:jc w:val="both"/>
-        <w:rPr>
-          <w:rStyle w:val="ListLabel10"/>
-        </w:rPr>
-      </w:pPr>
-      <w:r>
-        <w:rPr>
-          <w:rStyle w:val="ListLabel10"/>
-        </w:rPr>
-        <w:t>Smaller surface area and simple design and therefore cheaper. This can be useful for simple applications. (</w:t>
-      </w:r>
-      <w:r>
-        <w:rPr>
-          <w:rStyle w:val="ListLabel10"/>
-          <w:color w:val="FF0000"/>
-        </w:rPr>
-        <w:t>And more efficient?</w:t>
-      </w:r>
-      <w:r>
-        <w:rPr>
-          <w:rStyle w:val="ListLabel10"/>
-        </w:rPr>
-        <w:t xml:space="preserve"> Because of no NOPs and less capacitance)</w:t>
-      </w:r>
-    </w:p>
-    <w:p>
-      <w:pPr>
-        <w:widowControl w:val="0"/>
-        <w:spacing w:before="0" w:after="0" w:line="360" w:lineRule="auto"/>
-        <w:ind w:left="720"/>
-        <w:jc w:val="both"/>
-        <w:rPr>
-          <w:iCs/>
-          <w:color w:val="00000A"/>
-          <w:sz w:val="18"/>
-          <w:szCs w:val="18"/>
-        </w:rPr>
-      </w:pPr>
+      </w:pPr>
+      <w:r>
+        <w:rPr>
+          <w:rStyle w:val="ListLabel10"/>
+        </w:rPr>
+        <w:t>A single cycle processor has a s</w:t>
+      </w:r>
+      <w:r>
+        <w:rPr>
+          <w:rStyle w:val="ListLabel10"/>
+        </w:rPr>
+        <w:t>maller surface area and simple design</w:t>
+      </w:r>
+      <w:r>
+        <w:rPr>
+          <w:rStyle w:val="ListLabel10"/>
+        </w:rPr>
+        <w:t>, because of the lack of registers between stage</w:t>
+      </w:r>
+      <w:r>
+        <w:rPr>
+          <w:rStyle w:val="ListLabel10"/>
+        </w:rPr>
+        <w:t>s</w:t>
+      </w:r>
+      <w:r>
+        <w:rPr>
+          <w:rStyle w:val="ListLabel10"/>
+        </w:rPr>
+        <w:t>. T</w:t>
+      </w:r>
+      <w:r>
+        <w:rPr>
+          <w:rStyle w:val="ListLabel10"/>
+        </w:rPr>
+        <w:t>herefore</w:t>
+      </w:r>
+      <w:r>
+        <w:rPr>
+          <w:rStyle w:val="ListLabel10"/>
+        </w:rPr>
+        <w:t>, it is also</w:t>
+      </w:r>
+      <w:r>
+        <w:rPr>
+          <w:rStyle w:val="ListLabel10"/>
+        </w:rPr>
+        <w:t xml:space="preserve"> cheaper. This can be useful for simple applications</w:t>
+      </w:r>
+      <w:r>
+        <w:rPr>
+          <w:rStyle w:val="ListLabel10"/>
+        </w:rPr>
+        <w:t>, such as a simple micro processor (dishwasher, coffee machine, rain sensor…). They need less performance and require a very low cost.</w:t>
+      </w:r>
+      <w:r>
+        <w:rPr>
+          <w:rStyle w:val="ListLabel10"/>
+        </w:rPr>
+        <w:t xml:space="preserve"> For simple tasks they could even be more efficient, as a single cycle processor has less components and thus requires less energy over time (ideal for smoke detectors on batteries that have to last a long time and don’t have to perform many operations, which would require many steps in a pipeline).</w:t>
+      </w:r>
     </w:p>
     <w:p>
       <w:pPr>
@@ -1908,17 +1892,7 @@
           <w:i/>
           <w:color w:val="00000A"/>
         </w:rPr>
-        <w:t xml:space="preserve">Is the critical path affected when hardware support for multiplication is added to the single cycle processor? </w:t>
-      </w:r>
-      <w:r>
-        <w:rPr>
-          <w:b/>
-          <w:bCs/>
-          <w:i/>
-          <w:color w:val="00000A"/>
-        </w:rPr>
-        <w:lastRenderedPageBreak/>
-        <w:t>What is your explanation for this?</w:t>
+        <w:t>Is the critical path affected when hardware support for multiplication is added to the single cycle processor? What is your explanation for this?</w:t>
       </w:r>
       <w:r>
         <w:rPr>
@@ -1945,15 +1919,24 @@
         <w:spacing w:before="0" w:after="0" w:line="360" w:lineRule="auto"/>
         <w:ind w:left="720"/>
         <w:jc w:val="both"/>
-        <w:rPr>
-          <w:rStyle w:val="ListLabel10"/>
-        </w:rPr>
-      </w:pPr>
-      <w:r>
-        <w:rPr>
-          <w:rStyle w:val="ListLabel10"/>
-        </w:rPr>
-        <w:t>Yes, the critical time increases. This because the ALU becomes slower</w:t>
+      </w:pPr>
+      <w:r>
+        <w:rPr>
+          <w:rStyle w:val="ListLabel10"/>
+        </w:rPr>
+        <w:t xml:space="preserve">Yes, the critical time increases. </w:t>
+      </w:r>
+      <w:r>
+        <w:rPr>
+          <w:rStyle w:val="ListLabel10"/>
+        </w:rPr>
+        <w:t>The reason is that</w:t>
+      </w:r>
+      <w:r>
+        <w:rPr>
+          <w:rStyle w:val="ListLabel10"/>
+        </w:rPr>
+        <w:t xml:space="preserve"> the ALU becomes slower</w:t>
       </w:r>
       <w:r>
         <w:rPr>
@@ -1965,76 +1948,44 @@
         <w:rPr>
           <w:rStyle w:val="ListLabel10"/>
         </w:rPr>
-        <w:t xml:space="preserve"> and therefore also operations that use the ALU such as calculating the addresses for load/store.</w:t>
-      </w:r>
-    </w:p>
-    <w:p>
-      <w:pPr>
-        <w:widowControl w:val="0"/>
-        <w:spacing w:before="0" w:after="0" w:line="360" w:lineRule="auto"/>
-        <w:ind w:left="720"/>
-        <w:jc w:val="both"/>
-        <w:rPr>
-          <w:iCs/>
-          <w:color w:val="FF0000"/>
-        </w:rPr>
-      </w:pPr>
-      <w:r>
-        <w:rPr>
-          <w:iCs/>
-          <w:color w:val="FF0000"/>
-        </w:rPr>
-        <w:t>Implementing a separate multiplier could avoid slowing down addition operation used in the critical path. (but higher fan out</w:t>
-      </w:r>
-      <w:r>
-        <w:rPr>
-          <w:iCs/>
-          <w:color w:val="FF0000"/>
-        </w:rPr>
-        <w:t>?)</w:t>
-      </w:r>
-    </w:p>
-    <w:p>
-      <w:pPr>
-        <w:widowControl w:val="0"/>
-        <w:spacing w:before="0" w:after="0" w:line="360" w:lineRule="auto"/>
-        <w:ind w:left="720"/>
-        <w:jc w:val="both"/>
-        <w:rPr>
-          <w:i/>
-          <w:color w:val="FF0000"/>
-          <w:sz w:val="18"/>
-          <w:szCs w:val="18"/>
-        </w:rPr>
-      </w:pPr>
-      <w:r>
-        <w:rPr>
-          <w:iCs/>
-          <w:color w:val="FF0000"/>
-        </w:rPr>
-        <w:t>Should we look for o</w:t>
-      </w:r>
-      <w:r>
-        <w:rPr>
-          <w:iCs/>
-          <w:color w:val="FF0000"/>
-        </w:rPr>
-        <w:t>ther algorithms?</w:t>
-      </w:r>
-    </w:p>
-    <w:p>
-      <w:pPr>
-        <w:widowControl w:val="0"/>
-        <w:spacing w:before="0" w:after="0" w:line="360" w:lineRule="auto"/>
-        <w:ind w:left="720"/>
-        <w:jc w:val="both"/>
-        <w:rPr>
-          <w:i/>
-          <w:color w:val="00000A"/>
-          <w:sz w:val="18"/>
-          <w:szCs w:val="18"/>
-        </w:rPr>
-      </w:pPr>
+        <w:t xml:space="preserve"> and therefore also operations that use the ALU</w:t>
+      </w:r>
+      <w:r>
+        <w:rPr>
+          <w:rStyle w:val="ListLabel10"/>
+        </w:rPr>
+        <w:t xml:space="preserve">. As the load operation uses the ALU to </w:t>
+      </w:r>
+      <w:r>
+        <w:rPr>
+          <w:rStyle w:val="ListLabel10"/>
+        </w:rPr>
+        <w:t>calculat</w:t>
+      </w:r>
+      <w:r>
+        <w:rPr>
+          <w:rStyle w:val="ListLabel10"/>
+        </w:rPr>
+        <w:t>e</w:t>
+      </w:r>
+      <w:r>
+        <w:rPr>
+          <w:rStyle w:val="ListLabel10"/>
+        </w:rPr>
+        <w:t xml:space="preserve"> the addresses</w:t>
+      </w:r>
+      <w:r>
+        <w:rPr>
+          <w:rStyle w:val="ListLabel10"/>
+        </w:rPr>
+        <w:t>, the critical path is influenced.</w:t>
+      </w:r>
+      <w:r>
+        <w:rPr>
+          <w:rStyle w:val="ListLabel10"/>
+        </w:rPr>
+        <w:t xml:space="preserve"> Implementing a separate adder to compute load/store addresses could improve the critical path. </w:t>
+      </w:r>
     </w:p>
     <w:p>
       <w:pPr>
@@ -2133,7 +2084,19 @@
         <w:rPr>
           <w:rStyle w:val="ListLabel10"/>
         </w:rPr>
-        <w:t xml:space="preserve">No. You should only include a multiplier if multiplications are a significant part of the total of ALU operations. </w:t>
+        <w:t>No</w:t>
+      </w:r>
+      <w:r>
+        <w:rPr>
+          <w:rStyle w:val="ListLabel10"/>
+        </w:rPr>
+        <w:t>, y</w:t>
+      </w:r>
+      <w:r>
+        <w:rPr>
+          <w:rStyle w:val="ListLabel10"/>
+        </w:rPr>
+        <w:t xml:space="preserve">ou should only include a multiplier if multiplications are a significant part of the total of ALU operations. </w:t>
       </w:r>
       <w:r>
         <w:rPr>
@@ -2157,21 +2120,25 @@
         <w:rPr>
           <w:rStyle w:val="ListLabel10"/>
         </w:rPr>
-        <w:t xml:space="preserve"> </w:t>
-      </w:r>
-      <w:proofErr w:type="gramStart"/>
-      <w:r>
-        <w:rPr>
-          <w:rStyle w:val="ListLabel10"/>
-        </w:rPr>
-        <w:t>Also</w:t>
-      </w:r>
-      <w:proofErr w:type="gramEnd"/>
-      <w:r>
-        <w:rPr>
-          <w:rStyle w:val="ListLabel10"/>
-        </w:rPr>
-        <w:t xml:space="preserve"> the multiplication ALU might use more power per cycle.</w:t>
+        <w:t xml:space="preserve"> Also</w:t>
+      </w:r>
+      <w:r>
+        <w:rPr>
+          <w:rStyle w:val="ListLabel10"/>
+        </w:rPr>
+        <w:t>,</w:t>
+      </w:r>
+      <w:r>
+        <w:rPr>
+          <w:rStyle w:val="ListLabel10"/>
+        </w:rPr>
+        <w:t xml:space="preserve"> the multiplication ALU might use more </w:t>
+      </w:r>
+      <w:r>
+        <w:rPr>
+          <w:rStyle w:val="ListLabel10"/>
+        </w:rPr>
+        <w:t>power since there is more hardware.</w:t>
       </w:r>
     </w:p>
     <w:p>
@@ -2227,19 +2194,8 @@
           <w:i/>
           <w:color w:val="00000A"/>
         </w:rPr>
-        <w:t xml:space="preserve"> How is the critical path affected when we pass from a single cycle processor to a pipelined </w:t>
-      </w:r>
-      <w:proofErr w:type="gramStart"/>
-      <w:r>
-        <w:rPr>
-          <w:b/>
-          <w:bCs/>
-          <w:i/>
-          <w:color w:val="00000A"/>
-        </w:rPr>
-        <w:t>implementation ?</w:t>
-      </w:r>
-      <w:proofErr w:type="gramEnd"/>
+        <w:t xml:space="preserve"> How is the critical path affected when we pass from a single cycle processor to a pipelined implementation ?</w:t>
+      </w:r>
     </w:p>
     <w:p>
       <w:pPr>
@@ -2311,13 +2267,7 @@
         <w:rPr>
           <w:rStyle w:val="ListLabel10"/>
         </w:rPr>
-        <w:t xml:space="preserve"> </w:t>
-      </w:r>
-      <w:r>
-        <w:rPr>
-          <w:rStyle w:val="ListLabel10"/>
-        </w:rPr>
-        <w:t>mm</w:t>
+        <w:t xml:space="preserve"> mm</w:t>
       </w:r>
       <w:r>
         <w:rPr>
@@ -2391,6 +2341,26 @@
           <w:color w:val="00000A"/>
         </w:rPr>
         <w:tab/>
+      </w:r>
+    </w:p>
+    <w:p>
+      <w:pPr>
+        <w:spacing w:before="0" w:after="0" w:line="240" w:lineRule="auto"/>
+        <w:rPr>
+          <w:b/>
+          <w:bCs/>
+          <w:i/>
+          <w:color w:val="00000A"/>
+        </w:rPr>
+      </w:pPr>
+      <w:r>
+        <w:rPr>
+          <w:b/>
+          <w:bCs/>
+          <w:i/>
+          <w:color w:val="00000A"/>
+        </w:rPr>
+        <w:br w:type="page"/>
       </w:r>
     </w:p>
     <w:p>
@@ -2412,7 +2382,6 @@
           <w:szCs w:val="24"/>
         </w:rPr>
       </w:pPr>
-      <w:proofErr w:type="gramStart"/>
       <w:r>
         <w:rPr>
           <w:b/>
@@ -2420,17 +2389,8 @@
           <w:i/>
           <w:color w:val="00000A"/>
         </w:rPr>
-        <w:t>Taking into account</w:t>
-      </w:r>
-      <w:proofErr w:type="gramEnd"/>
-      <w:r>
-        <w:rPr>
-          <w:b/>
-          <w:bCs/>
-          <w:i/>
-          <w:color w:val="00000A"/>
-        </w:rPr>
-        <w:t xml:space="preserve"> the critical path found for the pipelined processor, how would be possible to increase the performance of the system?</w:t>
+        <w:lastRenderedPageBreak/>
+        <w:t>Taking into account the critical path found for the pipelined processor, how would be possible to increase the performance of the system?</w:t>
       </w:r>
       <w:r>
         <w:rPr>
@@ -2547,37 +2507,27 @@
         <w:spacing w:before="0" w:after="0" w:line="360" w:lineRule="auto"/>
         <w:ind w:left="720"/>
         <w:jc w:val="both"/>
-      </w:pPr>
-      <w:r>
-        <w:rPr>
-          <w:rStyle w:val="ListLabel10"/>
-        </w:rPr>
-        <w:t xml:space="preserve">Adding extra </w:t>
-      </w:r>
-      <w:r>
-        <w:rPr>
-          <w:rStyle w:val="ListLabel10"/>
-        </w:rPr>
-        <w:t>caching</w:t>
-      </w:r>
-      <w:r>
-        <w:rPr>
-          <w:rStyle w:val="ListLabel10"/>
-        </w:rPr>
-        <w:t xml:space="preserve"> stages can improve the performance of the load and store operations by improving the average access time. This will not improve the critical path however, since a ca</w:t>
-      </w:r>
-      <w:r>
-        <w:rPr>
-          <w:rStyle w:val="ListLabel10"/>
-        </w:rPr>
-        <w:t>che</w:t>
-      </w:r>
-      <w:r>
-        <w:rPr>
-          <w:rStyle w:val="ListLabel10"/>
-        </w:rPr>
-        <w:t xml:space="preserve"> miss will still result in a high (even slightly higher) access time.</w:t>
-      </w:r>
+        <w:rPr>
+          <w:rStyle w:val="ListLabel10"/>
+        </w:rPr>
+      </w:pPr>
+      <w:r>
+        <w:rPr>
+          <w:rStyle w:val="ListLabel10"/>
+        </w:rPr>
+        <w:t>The simulation does not clearly show in which stage the critical path is situated. Ideally, each stage would take around the same time to complete in the worst case. When looking to improve the critical path, it is important to address the stage containing this path. For example, if the EX stage takes the longest time, one would have to look into a faster ALU or MUX. On the other hand, for the MEM stage a faster memory would improve the critical path.</w:t>
+      </w:r>
+    </w:p>
+    <w:p>
+      <w:pPr>
+        <w:widowControl w:val="0"/>
+        <w:spacing w:before="0" w:after="0" w:line="360" w:lineRule="auto"/>
+        <w:ind w:left="720"/>
+        <w:jc w:val="both"/>
+        <w:rPr>
+          <w:rStyle w:val="ListLabel10"/>
+        </w:rPr>
+      </w:pPr>
     </w:p>
     <w:p>
       <w:pPr>
@@ -2605,19 +2555,8 @@
           <w:i/>
           <w:color w:val="00000A"/>
         </w:rPr>
-        <w:t xml:space="preserve">What other microarchitecture techniques (besides pipelining) could be implemented in our microprocessor </w:t>
-      </w:r>
-      <w:proofErr w:type="gramStart"/>
-      <w:r>
-        <w:rPr>
-          <w:b/>
-          <w:bCs/>
-          <w:i/>
-          <w:color w:val="00000A"/>
-        </w:rPr>
-        <w:t>in order to</w:t>
-      </w:r>
-      <w:proofErr w:type="gramEnd"/>
+        <w:t>What other microarchitecture techniques (besides pipelining) could be implemented in our microprocessor in order to</w:t>
+      </w:r>
       <w:r>
         <w:rPr>
           <w:b/>
@@ -2669,8 +2608,8 @@
         <w:pStyle w:val="ListParagraph"/>
         <w:widowControl w:val="0"/>
         <w:numPr>
-          <w:ilvl w:val="1"/>
-          <w:numId w:val="1"/>
+          <w:ilvl w:val="2"/>
+          <w:numId w:val="8"/>
         </w:numPr>
         <w:spacing w:before="0" w:after="0" w:line="360" w:lineRule="auto"/>
         <w:jc w:val="both"/>
@@ -2708,8 +2647,8 @@
         <w:pStyle w:val="ListParagraph"/>
         <w:widowControl w:val="0"/>
         <w:numPr>
-          <w:ilvl w:val="1"/>
-          <w:numId w:val="1"/>
+          <w:ilvl w:val="2"/>
+          <w:numId w:val="8"/>
         </w:numPr>
         <w:spacing w:before="0" w:after="0" w:line="360" w:lineRule="auto"/>
         <w:jc w:val="both"/>
@@ -2721,22 +2660,13 @@
         <w:rPr>
           <w:rStyle w:val="ListLabel10"/>
         </w:rPr>
-        <w:lastRenderedPageBreak/>
-        <w:t xml:space="preserve">Parallelizing: Running multiple operations in parallel by replicating hardware such as a whole core in a </w:t>
-      </w:r>
-      <w:proofErr w:type="spellStart"/>
-      <w:r>
-        <w:rPr>
-          <w:rStyle w:val="ListLabel10"/>
-        </w:rPr>
-        <w:t>mulit</w:t>
-      </w:r>
-      <w:proofErr w:type="spellEnd"/>
-      <w:r>
-        <w:rPr>
-          <w:rStyle w:val="ListLabel10"/>
-        </w:rPr>
-        <w:t>-core implementation or individual components.</w:t>
+        <w:t>Parallelizing:</w:t>
+      </w:r>
+      <w:r>
+        <w:rPr>
+          <w:rStyle w:val="ListLabel10"/>
+        </w:rPr>
+        <w:t xml:space="preserve"> running multiple operations in parallel, which can take two different forms: functional or data parallelism.</w:t>
       </w:r>
     </w:p>
     <w:p>
@@ -2761,8 +2691,8 @@
         <w:pStyle w:val="ListParagraph"/>
         <w:widowControl w:val="0"/>
         <w:numPr>
-          <w:ilvl w:val="1"/>
-          <w:numId w:val="7"/>
+          <w:ilvl w:val="2"/>
+          <w:numId w:val="8"/>
         </w:numPr>
         <w:spacing w:before="0" w:after="0" w:line="360" w:lineRule="auto"/>
         <w:jc w:val="both"/>
@@ -2800,8 +2730,8 @@
         <w:pStyle w:val="ListParagraph"/>
         <w:widowControl w:val="0"/>
         <w:numPr>
-          <w:ilvl w:val="1"/>
-          <w:numId w:val="7"/>
+          <w:ilvl w:val="2"/>
+          <w:numId w:val="8"/>
         </w:numPr>
         <w:spacing w:before="0" w:after="0" w:line="360" w:lineRule="auto"/>
         <w:jc w:val="both"/>
@@ -2827,8 +2757,8 @@
         <w:pStyle w:val="ListParagraph"/>
         <w:widowControl w:val="0"/>
         <w:numPr>
-          <w:ilvl w:val="1"/>
-          <w:numId w:val="7"/>
+          <w:ilvl w:val="2"/>
+          <w:numId w:val="8"/>
         </w:numPr>
         <w:spacing w:before="0" w:after="0" w:line="360" w:lineRule="auto"/>
         <w:jc w:val="both"/>
@@ -2858,8 +2788,85 @@
         <w:rPr>
           <w:rStyle w:val="ListLabel10"/>
         </w:rPr>
-        <w:t>: if you have multiple blocks on code that can run in parallel without depending on each other.</w:t>
-      </w:r>
+        <w:t xml:space="preserve">: </w:t>
+      </w:r>
+      <w:r>
+        <w:rPr>
+          <w:rStyle w:val="ListLabel10"/>
+        </w:rPr>
+        <w:t>depends on the type of operations and parallelism</w:t>
+      </w:r>
+    </w:p>
+    <w:p>
+      <w:pPr>
+        <w:pStyle w:val="ListParagraph"/>
+        <w:widowControl w:val="0"/>
+        <w:numPr>
+          <w:ilvl w:val="3"/>
+          <w:numId w:val="8"/>
+        </w:numPr>
+        <w:spacing w:before="0" w:after="0" w:line="360" w:lineRule="auto"/>
+        <w:jc w:val="both"/>
+        <w:rPr>
+          <w:rStyle w:val="ListLabel10"/>
+        </w:rPr>
+      </w:pPr>
+      <w:r>
+        <w:rPr>
+          <w:rStyle w:val="ListLabel10"/>
+        </w:rPr>
+        <w:t>Functional: if you perform a lot of different operations</w:t>
+      </w:r>
+      <w:r>
+        <w:rPr>
+          <w:rStyle w:val="ListLabel10"/>
+        </w:rPr>
+        <w:t xml:space="preserve"> on different data, this type really improves performance. You get bad performance if the software is not well adapted. Example include VLIW and superscalar.</w:t>
+      </w:r>
+    </w:p>
+    <w:p>
+      <w:pPr>
+        <w:pStyle w:val="ListParagraph"/>
+        <w:widowControl w:val="0"/>
+        <w:numPr>
+          <w:ilvl w:val="3"/>
+          <w:numId w:val="8"/>
+        </w:numPr>
+        <w:spacing w:before="0" w:after="0" w:line="360" w:lineRule="auto"/>
+        <w:jc w:val="both"/>
+        <w:rPr>
+          <w:rStyle w:val="ListLabel10"/>
+        </w:rPr>
+      </w:pPr>
+      <w:r>
+        <w:rPr>
+          <w:rStyle w:val="ListLabel10"/>
+        </w:rPr>
+        <w:t>Data: if there is a lot of data elements that need the same operation (e.g., image processing), performance will be good. However, if most data requires different operations, performance will be bad. Also</w:t>
+      </w:r>
+      <w:r>
+        <w:rPr>
+          <w:rStyle w:val="ListLabel10"/>
+        </w:rPr>
+        <w:t>,</w:t>
+      </w:r>
+      <w:r>
+        <w:rPr>
+          <w:rStyle w:val="ListLabel10"/>
+        </w:rPr>
+        <w:t xml:space="preserve"> software needs to be well adapted. Examples include vectoring and SIMD.</w:t>
+      </w:r>
+    </w:p>
+    <w:p>
+      <w:pPr>
+        <w:pStyle w:val="ListParagraph"/>
+        <w:widowControl w:val="0"/>
+        <w:spacing w:before="0" w:after="0" w:line="360" w:lineRule="auto"/>
+        <w:jc w:val="both"/>
+        <w:rPr>
+          <w:rStyle w:val="ListLabel10"/>
+        </w:rPr>
+      </w:pPr>
     </w:p>
     <w:p>
       <w:pPr>
@@ -2885,27 +2892,7 @@
           <w:i/>
           <w:color w:val="00000A"/>
         </w:rPr>
-        <w:t xml:space="preserve">Is the addition of hardware improvements, like pipelining, correlated with higher power consumption?  How can we assess if a specific modification to our processor </w:t>
-      </w:r>
-      <w:proofErr w:type="gramStart"/>
-      <w:r>
-        <w:rPr>
-          <w:b/>
-          <w:bCs/>
-          <w:i/>
-          <w:color w:val="00000A"/>
-        </w:rPr>
-        <w:t>improve</w:t>
-      </w:r>
-      <w:proofErr w:type="gramEnd"/>
-      <w:r>
-        <w:rPr>
-          <w:b/>
-          <w:bCs/>
-          <w:i/>
-          <w:color w:val="00000A"/>
-        </w:rPr>
-        <w:t xml:space="preserve"> or diminish the energy efficiency of the system?</w:t>
+        <w:t>Is the addition of hardware improvements, like pipelining, correlated with higher power consumption?  How can we assess if a specific modification to our processor improve or diminish the energy efficiency of the system?</w:t>
       </w:r>
     </w:p>
     <w:p>
@@ -2928,7 +2915,7 @@
         <w:rPr>
           <w:rStyle w:val="ListLabel10"/>
         </w:rPr>
-        <w:t>.</w:t>
+        <w:t>, for the different task available.</w:t>
       </w:r>
     </w:p>
     <w:p>
@@ -2945,13 +2932,20 @@
         <w:rPr>
           <w:rStyle w:val="ListLabel10"/>
         </w:rPr>
-        <w:t>Although the power consumption might increase when adding more components, the pipeline implementation is generally faster and will therefore use less energy if the power is the same.</w:t>
+        <w:t xml:space="preserve">Although the power consumption might increase when adding more components, the pipeline implementation is generally faster and will therefore use less energy </w:t>
+      </w:r>
+      <w:r>
+        <w:rPr>
+          <w:rStyle w:val="ListLabel10"/>
+        </w:rPr>
+        <w:t>for a certain operation if the power is the same.</w:t>
       </w:r>
     </w:p>
     <w:sectPr>
-      <w:headerReference w:type="default" r:id="rId11"/>
+      <w:headerReference w:type="default" r:id="rId7"/>
+      <w:footerReference w:type="default" r:id="rId8"/>
       <w:pgSz w:w="12240" w:h="15840"/>
-      <w:pgMar w:top="777" w:right="1138" w:bottom="720" w:left="1152" w:header="720" w:footer="0" w:gutter="0"/>
+      <w:pgMar w:top="777" w:right="1138" w:bottom="1135" w:left="1152" w:header="720" w:footer="291" w:gutter="0"/>
       <w:pgNumType w:start="1"/>
       <w:cols w:space="720"/>
       <w:formProt w:val="0"/>
@@ -2961,48 +2955,6 @@
 </w:document>
 </file>
 
-<file path=word/comments.xml><?xml version="1.0" encoding="utf-8"?>
-<w:comments xmlns:wpc="http://schemas.microsoft.com/office/word/2010/wordprocessingCanvas" xmlns:cx="http://schemas.microsoft.com/office/drawing/2014/chartex" xmlns:cx1="http://schemas.microsoft.com/office/drawing/2015/9/8/chartex" xmlns:cx2="http://schemas.microsoft.com/office/drawing/2015/10/21/chartex" xmlns:cx3="http://schemas.microsoft.com/office/drawing/2016/5/9/chartex" xmlns:cx4="http://schemas.microsoft.com/office/drawing/2016/5/10/chartex" xmlns:cx5="http://schemas.microsoft.com/office/drawing/2016/5/11/chartex" xmlns:cx6="http://schemas.microsoft.com/office/drawing/2016/5/12/chartex" xmlns:cx7="http://schemas.microsoft.com/office/drawing/2016/5/13/chartex" xmlns:cx8="http://schemas.microsoft.com/office/drawing/2016/5/14/chartex" xmlns:mc="http://schemas.openxmlformats.org/markup-compatibility/2006" xmlns:aink="http://schemas.microsoft.com/office/drawing/2016/ink" xmlns:am3d="http://schemas.microsoft.com/office/drawing/2017/model3d" xmlns:o="urn:schemas-microsoft-com:office:office" xmlns:r="http://schemas.openxmlformats.org/officeDocument/2006/relationships" xmlns:m="http://schemas.openxmlformats.org/officeDocument/2006/math" xmlns:v="urn:schemas-microsoft-com:vml" xmlns:wp14="http://schemas.microsoft.com/office/word/2010/wordprocessingDrawing" xmlns:wp="http://schemas.openxmlformats.org/drawingml/2006/wordprocessingDrawing" xmlns:w10="urn:schemas-microsoft-com:office:word" xmlns:w="http://schemas.openxmlformats.org/wordprocessingml/2006/main" xmlns:w14="http://schemas.microsoft.com/office/word/2010/wordml" xmlns:w15="http://schemas.microsoft.com/office/word/2012/wordml" xmlns:w16cex="http://schemas.microsoft.com/office/word/2018/wordml/cex" xmlns:w16cid="http://schemas.microsoft.com/office/word/2016/wordml/cid" xmlns:w16="http://schemas.microsoft.com/office/word/2018/wordml" xmlns:w16sdtdh="http://schemas.microsoft.com/office/word/2020/wordml/sdtdatahash" xmlns:w16se="http://schemas.microsoft.com/office/word/2015/wordml/symex" xmlns:wpg="http://schemas.microsoft.com/office/word/2010/wordprocessingGroup" xmlns:wpi="http://schemas.microsoft.com/office/word/2010/wordprocessingInk" xmlns:wne="http://schemas.microsoft.com/office/word/2006/wordml" xmlns:wps="http://schemas.microsoft.com/office/word/2010/wordprocessingShape" mc:Ignorable="w14 w15 w16se w16cid w16 w16cex w16sdtdh wp14">
-  <w:comment w:id="0" w:author="Tibo Geenen" w:date="2021-05-06T15:59:00Z" w:initials="TG">
-    <w:p>
-      <w:pPr>
-        <w:pStyle w:val="CommentText"/>
-      </w:pPr>
-      <w:r>
-        <w:rPr>
-          <w:rStyle w:val="CommentReference"/>
-        </w:rPr>
-        <w:annotationRef/>
-      </w:r>
-      <w:r>
-        <w:rPr>
-          <w:lang w:val="en-GB"/>
-        </w:rPr>
-        <w:t>critical path=worst case, normal barely diff?</w:t>
-      </w:r>
-    </w:p>
-  </w:comment>
-</w:comments>
-</file>
-
-<file path=word/commentsExtended.xml><?xml version="1.0" encoding="utf-8"?>
-<w15:commentsEx xmlns:wpc="http://schemas.microsoft.com/office/word/2010/wordprocessingCanvas" xmlns:cx="http://schemas.microsoft.com/office/drawing/2014/chartex" xmlns:cx1="http://schemas.microsoft.com/office/drawing/2015/9/8/chartex" xmlns:cx2="http://schemas.microsoft.com/office/drawing/2015/10/21/chartex" xmlns:cx3="http://schemas.microsoft.com/office/drawing/2016/5/9/chartex" xmlns:cx4="http://schemas.microsoft.com/office/drawing/2016/5/10/chartex" xmlns:cx5="http://schemas.microsoft.com/office/drawing/2016/5/11/chartex" xmlns:cx6="http://schemas.microsoft.com/office/drawing/2016/5/12/chartex" xmlns:cx7="http://schemas.microsoft.com/office/drawing/2016/5/13/chartex" xmlns:cx8="http://schemas.microsoft.com/office/drawing/2016/5/14/chartex" xmlns:mc="http://schemas.openxmlformats.org/markup-compatibility/2006" xmlns:aink="http://schemas.microsoft.com/office/drawing/2016/ink" xmlns:am3d="http://schemas.microsoft.com/office/drawing/2017/model3d" xmlns:o="urn:schemas-microsoft-com:office:office" xmlns:r="http://schemas.openxmlformats.org/officeDocument/2006/relationships" xmlns:m="http://schemas.openxmlformats.org/officeDocument/2006/math" xmlns:v="urn:schemas-microsoft-com:vml" xmlns:wp14="http://schemas.microsoft.com/office/word/2010/wordprocessingDrawing" xmlns:wp="http://schemas.openxmlformats.org/drawingml/2006/wordprocessingDrawing" xmlns:w10="urn:schemas-microsoft-com:office:word" xmlns:w="http://schemas.openxmlformats.org/wordprocessingml/2006/main" xmlns:w14="http://schemas.microsoft.com/office/word/2010/wordml" xmlns:w15="http://schemas.microsoft.com/office/word/2012/wordml" xmlns:w16cex="http://schemas.microsoft.com/office/word/2018/wordml/cex" xmlns:w16cid="http://schemas.microsoft.com/office/word/2016/wordml/cid" xmlns:w16="http://schemas.microsoft.com/office/word/2018/wordml" xmlns:w16sdtdh="http://schemas.microsoft.com/office/word/2020/wordml/sdtdatahash" xmlns:w16se="http://schemas.microsoft.com/office/word/2015/wordml/symex" xmlns:wpg="http://schemas.microsoft.com/office/word/2010/wordprocessingGroup" xmlns:wpi="http://schemas.microsoft.com/office/word/2010/wordprocessingInk" xmlns:wne="http://schemas.microsoft.com/office/word/2006/wordml" xmlns:wps="http://schemas.microsoft.com/office/word/2010/wordprocessingShape" mc:Ignorable="w14 w15 w16se w16cid w16 w16cex w16sdtdh wp14">
-  <w15:commentEx w15:paraId="0E11F70F" w15:done="0"/>
-</w15:commentsEx>
-</file>
-
-<file path=word/commentsExtensible.xml><?xml version="1.0" encoding="utf-8"?>
-<w16cex:commentsExtensible xmlns:wpc="http://schemas.microsoft.com/office/word/2010/wordprocessingCanvas" xmlns:cx="http://schemas.microsoft.com/office/drawing/2014/chartex" xmlns:cx1="http://schemas.microsoft.com/office/drawing/2015/9/8/chartex" xmlns:cx2="http://schemas.microsoft.com/office/drawing/2015/10/21/chartex" xmlns:cx3="http://schemas.microsoft.com/office/drawing/2016/5/9/chartex" xmlns:cx4="http://schemas.microsoft.com/office/drawing/2016/5/10/chartex" xmlns:cx5="http://schemas.microsoft.com/office/drawing/2016/5/11/chartex" xmlns:cx6="http://schemas.microsoft.com/office/drawing/2016/5/12/chartex" xmlns:cx7="http://schemas.microsoft.com/office/drawing/2016/5/13/chartex" xmlns:cx8="http://schemas.microsoft.com/office/drawing/2016/5/14/chartex" xmlns:mc="http://schemas.openxmlformats.org/markup-compatibility/2006" xmlns:aink="http://schemas.microsoft.com/office/drawing/2016/ink" xmlns:am3d="http://schemas.microsoft.com/office/drawing/2017/model3d" xmlns:o="urn:schemas-microsoft-com:office:office" xmlns:r="http://schemas.openxmlformats.org/officeDocument/2006/relationships" xmlns:m="http://schemas.openxmlformats.org/officeDocument/2006/math" xmlns:v="urn:schemas-microsoft-com:vml" xmlns:wp14="http://schemas.microsoft.com/office/word/2010/wordprocessingDrawing" xmlns:wp="http://schemas.openxmlformats.org/drawingml/2006/wordprocessingDrawing" xmlns:w10="urn:schemas-microsoft-com:office:word" xmlns:w="http://schemas.openxmlformats.org/wordprocessingml/2006/main" xmlns:w14="http://schemas.microsoft.com/office/word/2010/wordml" xmlns:w15="http://schemas.microsoft.com/office/word/2012/wordml" xmlns:w16cex="http://schemas.microsoft.com/office/word/2018/wordml/cex" xmlns:w16cid="http://schemas.microsoft.com/office/word/2016/wordml/cid" xmlns:w16="http://schemas.microsoft.com/office/word/2018/wordml" xmlns:w16sdtdh="http://schemas.microsoft.com/office/word/2020/wordml/sdtdatahash" xmlns:w16se="http://schemas.microsoft.com/office/word/2015/wordml/symex" xmlns:wpg="http://schemas.microsoft.com/office/word/2010/wordprocessingGroup" xmlns:wpi="http://schemas.microsoft.com/office/word/2010/wordprocessingInk" xmlns:wne="http://schemas.microsoft.com/office/word/2006/wordml" xmlns:wps="http://schemas.microsoft.com/office/word/2010/wordprocessingShape" mc:Ignorable="w14 w15 w16se w16cid w16 w16cex w16sdtdh wp14">
-  <w16cex:commentExtensible w16cex:durableId="243E90D8" w16cex:dateUtc="2021-05-06T13:59:00Z"/>
-</w16cex:commentsExtensible>
-</file>
-
-<file path=word/commentsIds.xml><?xml version="1.0" encoding="utf-8"?>
-<w16cid:commentsIds xmlns:wpc="http://schemas.microsoft.com/office/word/2010/wordprocessingCanvas" xmlns:cx="http://schemas.microsoft.com/office/drawing/2014/chartex" xmlns:cx1="http://schemas.microsoft.com/office/drawing/2015/9/8/chartex" xmlns:cx2="http://schemas.microsoft.com/office/drawing/2015/10/21/chartex" xmlns:cx3="http://schemas.microsoft.com/office/drawing/2016/5/9/chartex" xmlns:cx4="http://schemas.microsoft.com/office/drawing/2016/5/10/chartex" xmlns:cx5="http://schemas.microsoft.com/office/drawing/2016/5/11/chartex" xmlns:cx6="http://schemas.microsoft.com/office/drawing/2016/5/12/chartex" xmlns:cx7="http://schemas.microsoft.com/office/drawing/2016/5/13/chartex" xmlns:cx8="http://schemas.microsoft.com/office/drawing/2016/5/14/chartex" xmlns:mc="http://schemas.openxmlformats.org/markup-compatibility/2006" xmlns:aink="http://schemas.microsoft.com/office/drawing/2016/ink" xmlns:am3d="http://schemas.microsoft.com/office/drawing/2017/model3d" xmlns:o="urn:schemas-microsoft-com:office:office" xmlns:r="http://schemas.openxmlformats.org/officeDocument/2006/relationships" xmlns:m="http://schemas.openxmlformats.org/officeDocument/2006/math" xmlns:v="urn:schemas-microsoft-com:vml" xmlns:wp14="http://schemas.microsoft.com/office/word/2010/wordprocessingDrawing" xmlns:wp="http://schemas.openxmlformats.org/drawingml/2006/wordprocessingDrawing" xmlns:w10="urn:schemas-microsoft-com:office:word" xmlns:w="http://schemas.openxmlformats.org/wordprocessingml/2006/main" xmlns:w14="http://schemas.microsoft.com/office/word/2010/wordml" xmlns:w15="http://schemas.microsoft.com/office/word/2012/wordml" xmlns:w16cex="http://schemas.microsoft.com/office/word/2018/wordml/cex" xmlns:w16cid="http://schemas.microsoft.com/office/word/2016/wordml/cid" xmlns:w16="http://schemas.microsoft.com/office/word/2018/wordml" xmlns:w16sdtdh="http://schemas.microsoft.com/office/word/2020/wordml/sdtdatahash" xmlns:w16se="http://schemas.microsoft.com/office/word/2015/wordml/symex" xmlns:wpg="http://schemas.microsoft.com/office/word/2010/wordprocessingGroup" xmlns:wpi="http://schemas.microsoft.com/office/word/2010/wordprocessingInk" xmlns:wne="http://schemas.microsoft.com/office/word/2006/wordml" xmlns:wps="http://schemas.microsoft.com/office/word/2010/wordprocessingShape" mc:Ignorable="w14 w15 w16se w16cid w16 w16cex w16sdtdh wp14">
-  <w16cid:commentId w16cid:paraId="0E11F70F" w16cid:durableId="243E90D8"/>
-</w16cid:commentsIds>
-</file>
-
 <file path=word/endnotes.xml><?xml version="1.0" encoding="utf-8"?>
 <w:endnotes xmlns:wpc="http://schemas.microsoft.com/office/word/2010/wordprocessingCanvas" xmlns:cx="http://schemas.microsoft.com/office/drawing/2014/chartex" xmlns:cx1="http://schemas.microsoft.com/office/drawing/2015/9/8/chartex" xmlns:cx2="http://schemas.microsoft.com/office/drawing/2015/10/21/chartex" xmlns:cx3="http://schemas.microsoft.com/office/drawing/2016/5/9/chartex" xmlns:cx4="http://schemas.microsoft.com/office/drawing/2016/5/10/chartex" xmlns:cx5="http://schemas.microsoft.com/office/drawing/2016/5/11/chartex" xmlns:cx6="http://schemas.microsoft.com/office/drawing/2016/5/12/chartex" xmlns:cx7="http://schemas.microsoft.com/office/drawing/2016/5/13/chartex" xmlns:cx8="http://schemas.microsoft.com/office/drawing/2016/5/14/chartex" xmlns:mc="http://schemas.openxmlformats.org/markup-compatibility/2006" xmlns:aink="http://schemas.microsoft.com/office/drawing/2016/ink" xmlns:am3d="http://schemas.microsoft.com/office/drawing/2017/model3d" xmlns:o="urn:schemas-microsoft-com:office:office" xmlns:r="http://schemas.openxmlformats.org/officeDocument/2006/relationships" xmlns:m="http://schemas.openxmlformats.org/officeDocument/2006/math" xmlns:v="urn:schemas-microsoft-com:vml" xmlns:wp14="http://schemas.microsoft.com/office/word/2010/wordprocessingDrawing" xmlns:wp="http://schemas.openxmlformats.org/drawingml/2006/wordprocessingDrawing" xmlns:w10="urn:schemas-microsoft-com:office:word" xmlns:w="http://schemas.openxmlformats.org/wordprocessingml/2006/main" xmlns:w14="http://schemas.microsoft.com/office/word/2010/wordml" xmlns:w15="http://schemas.microsoft.com/office/word/2012/wordml" xmlns:w16cex="http://schemas.microsoft.com/office/word/2018/wordml/cex" xmlns:w16cid="http://schemas.microsoft.com/office/word/2016/wordml/cid" xmlns:w16="http://schemas.microsoft.com/office/word/2018/wordml" xmlns:w16sdtdh="http://schemas.microsoft.com/office/word/2020/wordml/sdtdatahash" xmlns:w16se="http://schemas.microsoft.com/office/word/2015/wordml/symex" xmlns:wpg="http://schemas.microsoft.com/office/word/2010/wordprocessingGroup" xmlns:wpi="http://schemas.microsoft.com/office/word/2010/wordprocessingInk" xmlns:wne="http://schemas.microsoft.com/office/word/2006/wordml" xmlns:wps="http://schemas.microsoft.com/office/word/2010/wordprocessingShape" mc:Ignorable="w14 w15 w16se w16cid w16 w16cex w16sdtdh wp14">
   <w:endnote w:type="separator" w:id="-1">
@@ -3026,6 +2978,63 @@
     </w:p>
   </w:endnote>
 </w:endnotes>
+</file>
+
+<file path=word/footer1.xml><?xml version="1.0" encoding="utf-8"?>
+<w:ftr xmlns:wpc="http://schemas.microsoft.com/office/word/2010/wordprocessingCanvas" xmlns:cx="http://schemas.microsoft.com/office/drawing/2014/chartex" xmlns:cx1="http://schemas.microsoft.com/office/drawing/2015/9/8/chartex" xmlns:cx2="http://schemas.microsoft.com/office/drawing/2015/10/21/chartex" xmlns:cx3="http://schemas.microsoft.com/office/drawing/2016/5/9/chartex" xmlns:cx4="http://schemas.microsoft.com/office/drawing/2016/5/10/chartex" xmlns:cx5="http://schemas.microsoft.com/office/drawing/2016/5/11/chartex" xmlns:cx6="http://schemas.microsoft.com/office/drawing/2016/5/12/chartex" xmlns:cx7="http://schemas.microsoft.com/office/drawing/2016/5/13/chartex" xmlns:cx8="http://schemas.microsoft.com/office/drawing/2016/5/14/chartex" xmlns:mc="http://schemas.openxmlformats.org/markup-compatibility/2006" xmlns:aink="http://schemas.microsoft.com/office/drawing/2016/ink" xmlns:am3d="http://schemas.microsoft.com/office/drawing/2017/model3d" xmlns:o="urn:schemas-microsoft-com:office:office" xmlns:r="http://schemas.openxmlformats.org/officeDocument/2006/relationships" xmlns:m="http://schemas.openxmlformats.org/officeDocument/2006/math" xmlns:v="urn:schemas-microsoft-com:vml" xmlns:wp14="http://schemas.microsoft.com/office/word/2010/wordprocessingDrawing" xmlns:wp="http://schemas.openxmlformats.org/drawingml/2006/wordprocessingDrawing" xmlns:w10="urn:schemas-microsoft-com:office:word" xmlns:w="http://schemas.openxmlformats.org/wordprocessingml/2006/main" xmlns:w14="http://schemas.microsoft.com/office/word/2010/wordml" xmlns:w15="http://schemas.microsoft.com/office/word/2012/wordml" xmlns:w16cex="http://schemas.microsoft.com/office/word/2018/wordml/cex" xmlns:w16cid="http://schemas.microsoft.com/office/word/2016/wordml/cid" xmlns:w16="http://schemas.microsoft.com/office/word/2018/wordml" xmlns:w16sdtdh="http://schemas.microsoft.com/office/word/2020/wordml/sdtdatahash" xmlns:w16se="http://schemas.microsoft.com/office/word/2015/wordml/symex" xmlns:wpg="http://schemas.microsoft.com/office/word/2010/wordprocessingGroup" xmlns:wpi="http://schemas.microsoft.com/office/word/2010/wordprocessingInk" xmlns:wne="http://schemas.microsoft.com/office/word/2006/wordml" xmlns:wps="http://schemas.microsoft.com/office/word/2010/wordprocessingShape" mc:Ignorable="w14 w15 w16se w16cid w16 w16cex w16sdtdh wp14">
+  <w:p>
+    <w:pPr>
+      <w:pStyle w:val="Footer"/>
+    </w:pPr>
+    <w:r>
+      <w:t>CA – Lab report</w:t>
+    </w:r>
+    <w:r>
+      <w:tab/>
+    </w:r>
+    <w:r>
+      <w:fldChar w:fldCharType="begin"/>
+    </w:r>
+    <w:r>
+      <w:instrText xml:space="preserve"> PAGE   \* MERGEFORMAT </w:instrText>
+    </w:r>
+    <w:r>
+      <w:fldChar w:fldCharType="separate"/>
+    </w:r>
+    <w:r>
+      <w:rPr>
+        <w:noProof/>
+      </w:rPr>
+      <w:t>1</w:t>
+    </w:r>
+    <w:r>
+      <w:rPr>
+        <w:noProof/>
+      </w:rPr>
+      <w:fldChar w:fldCharType="end"/>
+    </w:r>
+    <w:r>
+      <w:tab/>
+      <w:t xml:space="preserve">Bosmans, </w:t>
+    </w:r>
+    <w:proofErr w:type="spellStart"/>
+    <w:r>
+      <w:t>Cattoir</w:t>
+    </w:r>
+    <w:proofErr w:type="spellEnd"/>
+    <w:r>
+      <w:t xml:space="preserve"> &amp;</w:t>
+    </w:r>
+    <w:r>
+      <w:t xml:space="preserve"> </w:t>
+    </w:r>
+    <w:proofErr w:type="spellStart"/>
+    <w:r>
+      <w:t>Geenen</w:t>
+    </w:r>
+    <w:proofErr w:type="spellEnd"/>
+  </w:p>
+</w:ftr>
 </file>
 
 <file path=word/footnotes.xml><?xml version="1.0" encoding="utf-8"?>
@@ -3647,6 +3656,122 @@
     </w:lvl>
   </w:abstractNum>
   <w:abstractNum w:abstractNumId="5" w15:restartNumberingAfterBreak="0">
+    <w:nsid w:val="53496CB4"/>
+    <w:multiLevelType w:val="multilevel"/>
+    <w:tmpl w:val="3B9A07DA"/>
+    <w:lvl w:ilvl="0">
+      <w:start w:val="1"/>
+      <w:numFmt w:val="bullet"/>
+      <w:lvlText w:val="●"/>
+      <w:lvlJc w:val="left"/>
+      <w:pPr>
+        <w:ind w:left="720" w:hanging="360"/>
+      </w:pPr>
+      <w:rPr>
+        <w:rFonts w:ascii="Noto Sans Symbols" w:hAnsi="Noto Sans Symbols" w:cs="Noto Sans Symbols" w:hint="default"/>
+        <w:sz w:val="24"/>
+      </w:rPr>
+    </w:lvl>
+    <w:lvl w:ilvl="1">
+      <w:start w:val="43"/>
+      <w:numFmt w:val="bullet"/>
+      <w:lvlText w:val="-"/>
+      <w:lvlJc w:val="left"/>
+      <w:pPr>
+        <w:ind w:left="1080" w:hanging="360"/>
+      </w:pPr>
+      <w:rPr>
+        <w:rFonts w:ascii="Calibri" w:eastAsia="Calibri" w:hAnsi="Calibri" w:cs="Calibri" w:hint="default"/>
+        <w:sz w:val="18"/>
+      </w:rPr>
+    </w:lvl>
+    <w:lvl w:ilvl="2">
+      <w:start w:val="1"/>
+      <w:numFmt w:val="bullet"/>
+      <w:lvlText w:val="▪"/>
+      <w:lvlJc w:val="left"/>
+      <w:pPr>
+        <w:ind w:left="1440" w:hanging="360"/>
+      </w:pPr>
+      <w:rPr>
+        <w:rFonts w:ascii="Noto Sans Symbols" w:hAnsi="Noto Sans Symbols" w:cs="Noto Sans Symbols" w:hint="default"/>
+      </w:rPr>
+    </w:lvl>
+    <w:lvl w:ilvl="3">
+      <w:start w:val="43"/>
+      <w:numFmt w:val="bullet"/>
+      <w:lvlText w:val="-"/>
+      <w:lvlJc w:val="left"/>
+      <w:pPr>
+        <w:ind w:left="1800" w:hanging="360"/>
+      </w:pPr>
+      <w:rPr>
+        <w:rFonts w:ascii="Calibri" w:eastAsia="Calibri" w:hAnsi="Calibri" w:cs="Calibri" w:hint="default"/>
+        <w:sz w:val="18"/>
+      </w:rPr>
+    </w:lvl>
+    <w:lvl w:ilvl="4">
+      <w:start w:val="1"/>
+      <w:numFmt w:val="bullet"/>
+      <w:lvlText w:val="◦"/>
+      <w:lvlJc w:val="left"/>
+      <w:pPr>
+        <w:ind w:left="2160" w:hanging="360"/>
+      </w:pPr>
+      <w:rPr>
+        <w:rFonts w:ascii="Noto Sans Symbols" w:hAnsi="Noto Sans Symbols" w:cs="Noto Sans Symbols" w:hint="default"/>
+      </w:rPr>
+    </w:lvl>
+    <w:lvl w:ilvl="5">
+      <w:start w:val="1"/>
+      <w:numFmt w:val="bullet"/>
+      <w:lvlText w:val="▪"/>
+      <w:lvlJc w:val="left"/>
+      <w:pPr>
+        <w:ind w:left="2520" w:hanging="360"/>
+      </w:pPr>
+      <w:rPr>
+        <w:rFonts w:ascii="Noto Sans Symbols" w:hAnsi="Noto Sans Symbols" w:cs="Noto Sans Symbols" w:hint="default"/>
+      </w:rPr>
+    </w:lvl>
+    <w:lvl w:ilvl="6">
+      <w:start w:val="1"/>
+      <w:numFmt w:val="bullet"/>
+      <w:lvlText w:val="●"/>
+      <w:lvlJc w:val="left"/>
+      <w:pPr>
+        <w:ind w:left="2880" w:hanging="360"/>
+      </w:pPr>
+      <w:rPr>
+        <w:rFonts w:ascii="Noto Sans Symbols" w:hAnsi="Noto Sans Symbols" w:cs="Noto Sans Symbols" w:hint="default"/>
+      </w:rPr>
+    </w:lvl>
+    <w:lvl w:ilvl="7">
+      <w:start w:val="1"/>
+      <w:numFmt w:val="bullet"/>
+      <w:lvlText w:val="◦"/>
+      <w:lvlJc w:val="left"/>
+      <w:pPr>
+        <w:ind w:left="3240" w:hanging="360"/>
+      </w:pPr>
+      <w:rPr>
+        <w:rFonts w:ascii="Noto Sans Symbols" w:hAnsi="Noto Sans Symbols" w:cs="Noto Sans Symbols" w:hint="default"/>
+      </w:rPr>
+    </w:lvl>
+    <w:lvl w:ilvl="8">
+      <w:start w:val="1"/>
+      <w:numFmt w:val="bullet"/>
+      <w:lvlText w:val="▪"/>
+      <w:lvlJc w:val="left"/>
+      <w:pPr>
+        <w:ind w:left="3600" w:hanging="360"/>
+      </w:pPr>
+      <w:rPr>
+        <w:rFonts w:ascii="Noto Sans Symbols" w:hAnsi="Noto Sans Symbols" w:cs="Noto Sans Symbols" w:hint="default"/>
+      </w:rPr>
+    </w:lvl>
+  </w:abstractNum>
+  <w:abstractNum w:abstractNumId="6" w15:restartNumberingAfterBreak="0">
     <w:nsid w:val="65E005BB"/>
     <w:multiLevelType w:val="hybridMultilevel"/>
     <w:tmpl w:val="52DC4476"/>
@@ -3759,7 +3884,7 @@
       </w:rPr>
     </w:lvl>
   </w:abstractNum>
-  <w:abstractNum w:abstractNumId="6" w15:restartNumberingAfterBreak="0">
+  <w:abstractNum w:abstractNumId="7" w15:restartNumberingAfterBreak="0">
     <w:nsid w:val="6AE5167E"/>
     <w:multiLevelType w:val="hybridMultilevel"/>
     <w:tmpl w:val="8A182C68"/>
@@ -3882,10 +4007,10 @@
     <w:abstractNumId w:val="3"/>
   </w:num>
   <w:num w:numId="4">
-    <w:abstractNumId w:val="6"/>
+    <w:abstractNumId w:val="7"/>
   </w:num>
   <w:num w:numId="5">
-    <w:abstractNumId w:val="5"/>
+    <w:abstractNumId w:val="6"/>
   </w:num>
   <w:num w:numId="6">
     <w:abstractNumId w:val="0"/>
@@ -3893,15 +4018,10 @@
   <w:num w:numId="7">
     <w:abstractNumId w:val="4"/>
   </w:num>
+  <w:num w:numId="8">
+    <w:abstractNumId w:val="5"/>
+  </w:num>
 </w:numbering>
-</file>
-
-<file path=word/people.xml><?xml version="1.0" encoding="utf-8"?>
-<w15:people xmlns:wpc="http://schemas.microsoft.com/office/word/2010/wordprocessingCanvas" xmlns:cx="http://schemas.microsoft.com/office/drawing/2014/chartex" xmlns:cx1="http://schemas.microsoft.com/office/drawing/2015/9/8/chartex" xmlns:cx2="http://schemas.microsoft.com/office/drawing/2015/10/21/chartex" xmlns:cx3="http://schemas.microsoft.com/office/drawing/2016/5/9/chartex" xmlns:cx4="http://schemas.microsoft.com/office/drawing/2016/5/10/chartex" xmlns:cx5="http://schemas.microsoft.com/office/drawing/2016/5/11/chartex" xmlns:cx6="http://schemas.microsoft.com/office/drawing/2016/5/12/chartex" xmlns:cx7="http://schemas.microsoft.com/office/drawing/2016/5/13/chartex" xmlns:cx8="http://schemas.microsoft.com/office/drawing/2016/5/14/chartex" xmlns:mc="http://schemas.openxmlformats.org/markup-compatibility/2006" xmlns:aink="http://schemas.microsoft.com/office/drawing/2016/ink" xmlns:am3d="http://schemas.microsoft.com/office/drawing/2017/model3d" xmlns:o="urn:schemas-microsoft-com:office:office" xmlns:r="http://schemas.openxmlformats.org/officeDocument/2006/relationships" xmlns:m="http://schemas.openxmlformats.org/officeDocument/2006/math" xmlns:v="urn:schemas-microsoft-com:vml" xmlns:wp14="http://schemas.microsoft.com/office/word/2010/wordprocessingDrawing" xmlns:wp="http://schemas.openxmlformats.org/drawingml/2006/wordprocessingDrawing" xmlns:w10="urn:schemas-microsoft-com:office:word" xmlns:w="http://schemas.openxmlformats.org/wordprocessingml/2006/main" xmlns:w14="http://schemas.microsoft.com/office/word/2010/wordml" xmlns:w15="http://schemas.microsoft.com/office/word/2012/wordml" xmlns:w16cex="http://schemas.microsoft.com/office/word/2018/wordml/cex" xmlns:w16cid="http://schemas.microsoft.com/office/word/2016/wordml/cid" xmlns:w16="http://schemas.microsoft.com/office/word/2018/wordml" xmlns:w16sdtdh="http://schemas.microsoft.com/office/word/2020/wordml/sdtdatahash" xmlns:w16se="http://schemas.microsoft.com/office/word/2015/wordml/symex" xmlns:wpg="http://schemas.microsoft.com/office/word/2010/wordprocessingGroup" xmlns:wpi="http://schemas.microsoft.com/office/word/2010/wordprocessingInk" xmlns:wne="http://schemas.microsoft.com/office/word/2006/wordml" xmlns:wps="http://schemas.microsoft.com/office/word/2010/wordprocessingShape" mc:Ignorable="w14 w15 w16se w16cid w16 w16cex w16sdtdh wp14">
-  <w15:person w15:author="Tibo Geenen">
-    <w15:presenceInfo w15:providerId="None" w15:userId="Tibo Geenen"/>
-  </w15:person>
-</w15:people>
 </file>
 
 <file path=word/styles.xml><?xml version="1.0" encoding="utf-8"?>
@@ -4725,6 +4845,33 @@
       <w:contextualSpacing/>
     </w:pPr>
   </w:style>
+  <w:style w:type="paragraph" w:styleId="Footer">
+    <w:name w:val="footer"/>
+    <w:basedOn w:val="Normal"/>
+    <w:link w:val="FooterChar"/>
+    <w:uiPriority w:val="99"/>
+    <w:unhideWhenUsed/>
+    <w:rsid w:val="00AB2ACB"/>
+    <w:pPr>
+      <w:tabs>
+        <w:tab w:val="center" w:pos="4703"/>
+        <w:tab w:val="right" w:pos="9406"/>
+      </w:tabs>
+      <w:spacing w:before="0" w:after="0" w:line="240" w:lineRule="auto"/>
+    </w:pPr>
+  </w:style>
+  <w:style w:type="character" w:customStyle="1" w:styleId="FooterChar">
+    <w:name w:val="Footer Char"/>
+    <w:basedOn w:val="DefaultParagraphFont"/>
+    <w:link w:val="Footer"/>
+    <w:uiPriority w:val="99"/>
+    <w:rsid w:val="00AB2ACB"/>
+    <w:rPr>
+      <w:rFonts w:ascii="Calibri" w:eastAsia="Calibri" w:hAnsi="Calibri" w:cs="Calibri"/>
+      <w:color w:val="000000"/>
+      <w:szCs w:val="20"/>
+    </w:rPr>
+  </w:style>
 </w:styles>
 </file>
 
